--- a/chapters/green.docx
+++ b/chapters/green.docx
@@ -1731,25 +1731,7 @@
           <w:sz w:val="24"/>
           <w:szCs w:val="24"/>
         </w:rPr>
-        <w:t xml:space="preserve">sessions from November 3, </w:t>
-      </w:r>
-      <w:proofErr w:type="gramStart"/>
-      <w:r>
-        <w:rPr>
-          <w:rFonts w:ascii="Times New Roman" w:hAnsi="Times New Roman" w:cs="Times New Roman"/>
-          <w:sz w:val="24"/>
-          <w:szCs w:val="24"/>
-        </w:rPr>
-        <w:t>1933</w:t>
-      </w:r>
-      <w:proofErr w:type="gramEnd"/>
-      <w:r>
-        <w:rPr>
-          <w:rFonts w:ascii="Times New Roman" w:hAnsi="Times New Roman" w:cs="Times New Roman"/>
-          <w:sz w:val="24"/>
-          <w:szCs w:val="24"/>
-        </w:rPr>
-        <w:t xml:space="preserve"> to February </w:t>
+        <w:t xml:space="preserve">sessions from November 3, 1933 to February </w:t>
       </w:r>
       <w:r>
         <w:rPr>
@@ -1765,25 +1747,7 @@
           <w:sz w:val="24"/>
           <w:szCs w:val="24"/>
         </w:rPr>
-        <w:t xml:space="preserve">This </w:t>
-      </w:r>
-      <w:proofErr w:type="gramStart"/>
-      <w:r>
-        <w:rPr>
-          <w:rFonts w:ascii="Times New Roman" w:hAnsi="Times New Roman" w:cs="Times New Roman"/>
-          <w:sz w:val="24"/>
-          <w:szCs w:val="24"/>
-        </w:rPr>
-        <w:t>time period</w:t>
-      </w:r>
-      <w:proofErr w:type="gramEnd"/>
-      <w:r>
-        <w:rPr>
-          <w:rFonts w:ascii="Times New Roman" w:hAnsi="Times New Roman" w:cs="Times New Roman"/>
-          <w:sz w:val="24"/>
-          <w:szCs w:val="24"/>
-        </w:rPr>
-        <w:t xml:space="preserve"> </w:t>
+        <w:t xml:space="preserve">This time period </w:t>
       </w:r>
       <w:r>
         <w:rPr>
@@ -4620,29 +4584,7 @@
           <w:szCs w:val="24"/>
           <w14:ligatures w14:val="none"/>
         </w:rPr>
-        <w:t xml:space="preserve"> is not predicated upon a “</w:t>
-      </w:r>
-      <w:proofErr w:type="gramStart"/>
-      <w:r>
-        <w:rPr>
-          <w:rFonts w:ascii="Times New Roman" w:hAnsi="Times New Roman" w:cs="Times New Roman"/>
-          <w:kern w:val="0"/>
-          <w:sz w:val="24"/>
-          <w:szCs w:val="24"/>
-          <w14:ligatures w14:val="none"/>
-        </w:rPr>
-        <w:t>making-sense</w:t>
-      </w:r>
-      <w:proofErr w:type="gramEnd"/>
-      <w:r>
-        <w:rPr>
-          <w:rFonts w:ascii="Times New Roman" w:hAnsi="Times New Roman" w:cs="Times New Roman"/>
-          <w:kern w:val="0"/>
-          <w:sz w:val="24"/>
-          <w:szCs w:val="24"/>
-          <w14:ligatures w14:val="none"/>
-        </w:rPr>
-        <w:t xml:space="preserve">” of the </w:t>
+        <w:t xml:space="preserve"> is not predicated upon a “making-sense” of the </w:t>
       </w:r>
       <w:r>
         <w:rPr>
@@ -4819,29 +4761,7 @@
           <w:szCs w:val="24"/>
           <w14:ligatures w14:val="none"/>
         </w:rPr>
-        <w:t xml:space="preserve"> Thus, </w:t>
-      </w:r>
-      <w:proofErr w:type="gramStart"/>
-      <w:r>
-        <w:rPr>
-          <w:rFonts w:ascii="Times New Roman" w:hAnsi="Times New Roman" w:cs="Times New Roman"/>
-          <w:kern w:val="0"/>
-          <w:sz w:val="24"/>
-          <w:szCs w:val="24"/>
-          <w14:ligatures w14:val="none"/>
-        </w:rPr>
-        <w:t>Being</w:t>
-      </w:r>
-      <w:proofErr w:type="gramEnd"/>
-      <w:r>
-        <w:rPr>
-          <w:rFonts w:ascii="Times New Roman" w:hAnsi="Times New Roman" w:cs="Times New Roman"/>
-          <w:kern w:val="0"/>
-          <w:sz w:val="24"/>
-          <w:szCs w:val="24"/>
-          <w14:ligatures w14:val="none"/>
-        </w:rPr>
-        <w:t xml:space="preserve"> is the issue for which human beings are concerned</w:t>
+        <w:t xml:space="preserve"> Thus, Being is the issue for which human beings are concerned</w:t>
       </w:r>
       <w:r>
         <w:rPr>
@@ -5466,42 +5386,18 @@
           <w:szCs w:val="24"/>
           <w14:ligatures w14:val="none"/>
         </w:rPr>
-        <w:t xml:space="preserve"> relationship with </w:t>
-      </w:r>
-      <w:proofErr w:type="gramStart"/>
-      <w:r>
-        <w:rPr>
-          <w:rFonts w:ascii="Times New Roman" w:hAnsi="Times New Roman" w:cs="Times New Roman"/>
-          <w:iCs/>
-          <w:kern w:val="0"/>
-          <w:sz w:val="24"/>
-          <w:szCs w:val="24"/>
-          <w14:ligatures w14:val="none"/>
-        </w:rPr>
-        <w:t>Being</w:t>
-      </w:r>
-      <w:r>
-        <w:rPr>
-          <w:rFonts w:ascii="Times New Roman" w:hAnsi="Times New Roman" w:cs="Times New Roman"/>
-          <w:iCs/>
-          <w:kern w:val="0"/>
-          <w:sz w:val="24"/>
-          <w:szCs w:val="24"/>
-          <w14:ligatures w14:val="none"/>
-        </w:rPr>
-        <w:t xml:space="preserve"> cannot be</w:t>
-      </w:r>
-      <w:proofErr w:type="gramEnd"/>
-      <w:r>
-        <w:rPr>
-          <w:rFonts w:ascii="Times New Roman" w:hAnsi="Times New Roman" w:cs="Times New Roman"/>
-          <w:iCs/>
-          <w:kern w:val="0"/>
-          <w:sz w:val="24"/>
-          <w:szCs w:val="24"/>
-          <w14:ligatures w14:val="none"/>
-        </w:rPr>
-        <w:t xml:space="preserve"> a separate inquiry from </w:t>
+        <w:t xml:space="preserve"> relationship with Being</w:t>
+      </w:r>
+      <w:r>
+        <w:rPr>
+          <w:rFonts w:ascii="Times New Roman" w:hAnsi="Times New Roman" w:cs="Times New Roman"/>
+          <w:iCs/>
+          <w:kern w:val="0"/>
+          <w:sz w:val="24"/>
+          <w:szCs w:val="24"/>
+          <w14:ligatures w14:val="none"/>
+        </w:rPr>
+        <w:t xml:space="preserve"> cannot be a separate inquiry from </w:t>
       </w:r>
       <w:r>
         <w:rPr>
@@ -6917,19 +6813,7 @@
           <w:szCs w:val="24"/>
           <w14:ligatures w14:val="none"/>
         </w:rPr>
-        <w:t xml:space="preserve"> </w:t>
-      </w:r>
-      <w:proofErr w:type="gramStart"/>
-      <w:r>
-        <w:rPr>
-          <w:rFonts w:ascii="Times New Roman" w:hAnsi="Times New Roman" w:cs="Times New Roman"/>
-          <w:iCs/>
-          <w:kern w:val="0"/>
-          <w:sz w:val="24"/>
-          <w:szCs w:val="24"/>
-          <w14:ligatures w14:val="none"/>
-        </w:rPr>
-        <w:t xml:space="preserve">particular </w:t>
+        <w:t xml:space="preserve"> particular </w:t>
       </w:r>
       <w:r>
         <w:rPr>
@@ -6951,19 +6835,7 @@
           <w:szCs w:val="24"/>
           <w14:ligatures w14:val="none"/>
         </w:rPr>
-        <w:t>al</w:t>
-      </w:r>
-      <w:proofErr w:type="gramEnd"/>
-      <w:r>
-        <w:rPr>
-          <w:rFonts w:ascii="Times New Roman" w:hAnsi="Times New Roman" w:cs="Times New Roman"/>
-          <w:iCs/>
-          <w:kern w:val="0"/>
-          <w:sz w:val="24"/>
-          <w:szCs w:val="24"/>
-          <w14:ligatures w14:val="none"/>
-        </w:rPr>
-        <w:t xml:space="preserve"> existence</w:t>
+        <w:t>al existence</w:t>
       </w:r>
       <w:r>
         <w:rPr>
@@ -7873,31 +7745,7 @@
           <w:szCs w:val="24"/>
           <w14:ligatures w14:val="none"/>
         </w:rPr>
-        <w:t xml:space="preserve"> own context, the </w:t>
-      </w:r>
-      <w:proofErr w:type="gramStart"/>
-      <w:r>
-        <w:rPr>
-          <w:rFonts w:ascii="Times New Roman" w:hAnsi="Times New Roman" w:cs="Times New Roman"/>
-          <w:iCs/>
-          <w:kern w:val="0"/>
-          <w:sz w:val="24"/>
-          <w:szCs w:val="24"/>
-          <w14:ligatures w14:val="none"/>
-        </w:rPr>
-        <w:t>time period</w:t>
-      </w:r>
-      <w:proofErr w:type="gramEnd"/>
-      <w:r>
-        <w:rPr>
-          <w:rFonts w:ascii="Times New Roman" w:hAnsi="Times New Roman" w:cs="Times New Roman"/>
-          <w:iCs/>
-          <w:kern w:val="0"/>
-          <w:sz w:val="24"/>
-          <w:szCs w:val="24"/>
-          <w14:ligatures w14:val="none"/>
-        </w:rPr>
-        <w:t xml:space="preserve"> of the fall of the Weimar Republic</w:t>
+        <w:t xml:space="preserve"> own context, the time period of the fall of the Weimar Republic</w:t>
       </w:r>
       <w:r>
         <w:rPr>
@@ -8437,32 +8285,162 @@
           <w:szCs w:val="24"/>
           <w14:ligatures w14:val="none"/>
         </w:rPr>
-        <w:t xml:space="preserve">Considering the </w:t>
-      </w:r>
-      <w:proofErr w:type="gramStart"/>
-      <w:r>
-        <w:rPr>
-          <w:rFonts w:ascii="Times New Roman" w:hAnsi="Times New Roman" w:cs="Times New Roman"/>
-          <w:iCs/>
-          <w:kern w:val="0"/>
-          <w:sz w:val="24"/>
-          <w:szCs w:val="24"/>
-          <w14:ligatures w14:val="none"/>
-        </w:rPr>
-        <w:t xml:space="preserve">time </w:t>
-      </w:r>
-      <w:r>
-        <w:rPr>
-          <w:rFonts w:ascii="Times New Roman" w:hAnsi="Times New Roman" w:cs="Times New Roman"/>
-          <w:iCs/>
-          <w:kern w:val="0"/>
-          <w:sz w:val="24"/>
-          <w:szCs w:val="24"/>
-          <w14:ligatures w14:val="none"/>
-        </w:rPr>
-        <w:t>period</w:t>
-      </w:r>
-      <w:proofErr w:type="gramEnd"/>
+        <w:t xml:space="preserve">Considering the time </w:t>
+      </w:r>
+      <w:r>
+        <w:rPr>
+          <w:rFonts w:ascii="Times New Roman" w:hAnsi="Times New Roman" w:cs="Times New Roman"/>
+          <w:iCs/>
+          <w:kern w:val="0"/>
+          <w:sz w:val="24"/>
+          <w:szCs w:val="24"/>
+          <w14:ligatures w14:val="none"/>
+        </w:rPr>
+        <w:t xml:space="preserve">period </w:t>
+      </w:r>
+      <w:r>
+        <w:rPr>
+          <w:rFonts w:ascii="Times New Roman" w:hAnsi="Times New Roman" w:cs="Times New Roman"/>
+          <w:iCs/>
+          <w:kern w:val="0"/>
+          <w:sz w:val="24"/>
+          <w:szCs w:val="24"/>
+          <w14:ligatures w14:val="none"/>
+        </w:rPr>
+        <w:t>of Heidegger’s lectures, the German destiny must be apprehended by dispelling instrumental conceptions of politic</w:t>
+      </w:r>
+      <w:r>
+        <w:rPr>
+          <w:rFonts w:ascii="Times New Roman" w:hAnsi="Times New Roman" w:cs="Times New Roman"/>
+          <w:iCs/>
+          <w:kern w:val="0"/>
+          <w:sz w:val="24"/>
+          <w:szCs w:val="24"/>
+          <w14:ligatures w14:val="none"/>
+        </w:rPr>
+        <w:t>s</w:t>
+      </w:r>
+      <w:r>
+        <w:rPr>
+          <w:rFonts w:ascii="Times New Roman" w:hAnsi="Times New Roman" w:cs="Times New Roman"/>
+          <w:iCs/>
+          <w:kern w:val="0"/>
+          <w:sz w:val="24"/>
+          <w:szCs w:val="24"/>
+          <w14:ligatures w14:val="none"/>
+        </w:rPr>
+        <w:t xml:space="preserve">, </w:t>
+      </w:r>
+      <w:r>
+        <w:rPr>
+          <w:rFonts w:ascii="Times New Roman" w:hAnsi="Times New Roman" w:cs="Times New Roman"/>
+          <w:iCs/>
+          <w:kern w:val="0"/>
+          <w:sz w:val="24"/>
+          <w:szCs w:val="24"/>
+          <w14:ligatures w14:val="none"/>
+        </w:rPr>
+        <w:t>which removes a people from</w:t>
+      </w:r>
+      <w:r>
+        <w:rPr>
+          <w:rFonts w:ascii="Times New Roman" w:hAnsi="Times New Roman" w:cs="Times New Roman"/>
+          <w:iCs/>
+          <w:kern w:val="0"/>
+          <w:sz w:val="24"/>
+          <w:szCs w:val="24"/>
+          <w14:ligatures w14:val="none"/>
+        </w:rPr>
+        <w:t xml:space="preserve"> its ability to</w:t>
+      </w:r>
+      <w:r>
+        <w:rPr>
+          <w:rFonts w:ascii="Times New Roman" w:hAnsi="Times New Roman" w:cs="Times New Roman"/>
+          <w:iCs/>
+          <w:kern w:val="0"/>
+          <w:sz w:val="24"/>
+          <w:szCs w:val="24"/>
+          <w14:ligatures w14:val="none"/>
+        </w:rPr>
+        <w:t xml:space="preserve"> reclaim Being. Instead, the destiny of a people must</w:t>
+      </w:r>
+      <w:r>
+        <w:rPr>
+          <w:rFonts w:ascii="Times New Roman" w:hAnsi="Times New Roman" w:cs="Times New Roman"/>
+          <w:iCs/>
+          <w:kern w:val="0"/>
+          <w:sz w:val="24"/>
+          <w:szCs w:val="24"/>
+          <w14:ligatures w14:val="none"/>
+        </w:rPr>
+        <w:t xml:space="preserve"> restore its rank</w:t>
+      </w:r>
+      <w:r>
+        <w:rPr>
+          <w:rFonts w:ascii="Times New Roman" w:hAnsi="Times New Roman" w:cs="Times New Roman"/>
+          <w:iCs/>
+          <w:kern w:val="0"/>
+          <w:sz w:val="24"/>
+          <w:szCs w:val="24"/>
+          <w14:ligatures w14:val="none"/>
+        </w:rPr>
+        <w:t xml:space="preserve">, by </w:t>
+      </w:r>
+      <w:r>
+        <w:rPr>
+          <w:rFonts w:ascii="Times New Roman" w:hAnsi="Times New Roman" w:cs="Times New Roman"/>
+          <w:iCs/>
+          <w:kern w:val="0"/>
+          <w:sz w:val="24"/>
+          <w:szCs w:val="24"/>
+          <w14:ligatures w14:val="none"/>
+        </w:rPr>
+        <w:t>bring</w:t>
+      </w:r>
+      <w:r>
+        <w:rPr>
+          <w:rFonts w:ascii="Times New Roman" w:hAnsi="Times New Roman" w:cs="Times New Roman"/>
+          <w:iCs/>
+          <w:kern w:val="0"/>
+          <w:sz w:val="24"/>
+          <w:szCs w:val="24"/>
+          <w14:ligatures w14:val="none"/>
+        </w:rPr>
+        <w:t>ing</w:t>
+      </w:r>
+      <w:r>
+        <w:rPr>
+          <w:rFonts w:ascii="Times New Roman" w:hAnsi="Times New Roman" w:cs="Times New Roman"/>
+          <w:iCs/>
+          <w:kern w:val="0"/>
+          <w:sz w:val="24"/>
+          <w:szCs w:val="24"/>
+          <w14:ligatures w14:val="none"/>
+        </w:rPr>
+        <w:t xml:space="preserve"> about revolution. A revolution is satisfying, it would seem to Heidegger, if it </w:t>
+      </w:r>
+      <w:r>
+        <w:rPr>
+          <w:rFonts w:ascii="Times New Roman" w:hAnsi="Times New Roman" w:cs="Times New Roman"/>
+          <w:iCs/>
+          <w:kern w:val="0"/>
+          <w:sz w:val="24"/>
+          <w:szCs w:val="24"/>
+          <w14:ligatures w14:val="none"/>
+        </w:rPr>
+        <w:t>manifests a deeper and more authentic relation to Being than previous. Th</w:t>
+      </w:r>
+      <w:r>
+        <w:rPr>
+          <w:rFonts w:ascii="Times New Roman" w:hAnsi="Times New Roman" w:cs="Times New Roman"/>
+          <w:iCs/>
+          <w:kern w:val="0"/>
+          <w:sz w:val="24"/>
+          <w:szCs w:val="24"/>
+          <w14:ligatures w14:val="none"/>
+        </w:rPr>
+        <w:t>rough</w:t>
+      </w:r>
       <w:r>
         <w:rPr>
           <w:rFonts w:ascii="Times New Roman" w:hAnsi="Times New Roman" w:cs="Times New Roman"/>
@@ -8483,95 +8461,18 @@
           <w:szCs w:val="24"/>
           <w14:ligatures w14:val="none"/>
         </w:rPr>
-        <w:t>of Heidegger’s lectures, the German destiny must be apprehended by dispelling instrumental conceptions of politic</w:t>
-      </w:r>
-      <w:r>
-        <w:rPr>
-          <w:rFonts w:ascii="Times New Roman" w:hAnsi="Times New Roman" w:cs="Times New Roman"/>
-          <w:iCs/>
-          <w:kern w:val="0"/>
-          <w:sz w:val="24"/>
-          <w:szCs w:val="24"/>
-          <w14:ligatures w14:val="none"/>
-        </w:rPr>
-        <w:t>s</w:t>
-      </w:r>
-      <w:r>
-        <w:rPr>
-          <w:rFonts w:ascii="Times New Roman" w:hAnsi="Times New Roman" w:cs="Times New Roman"/>
-          <w:iCs/>
-          <w:kern w:val="0"/>
-          <w:sz w:val="24"/>
-          <w:szCs w:val="24"/>
-          <w14:ligatures w14:val="none"/>
-        </w:rPr>
-        <w:t xml:space="preserve">, </w:t>
-      </w:r>
-      <w:r>
-        <w:rPr>
-          <w:rFonts w:ascii="Times New Roman" w:hAnsi="Times New Roman" w:cs="Times New Roman"/>
-          <w:iCs/>
-          <w:kern w:val="0"/>
-          <w:sz w:val="24"/>
-          <w:szCs w:val="24"/>
-          <w14:ligatures w14:val="none"/>
-        </w:rPr>
-        <w:t>which removes a people from</w:t>
-      </w:r>
-      <w:r>
-        <w:rPr>
-          <w:rFonts w:ascii="Times New Roman" w:hAnsi="Times New Roman" w:cs="Times New Roman"/>
-          <w:iCs/>
-          <w:kern w:val="0"/>
-          <w:sz w:val="24"/>
-          <w:szCs w:val="24"/>
-          <w14:ligatures w14:val="none"/>
-        </w:rPr>
-        <w:t xml:space="preserve"> its ability to</w:t>
-      </w:r>
-      <w:r>
-        <w:rPr>
-          <w:rFonts w:ascii="Times New Roman" w:hAnsi="Times New Roman" w:cs="Times New Roman"/>
-          <w:iCs/>
-          <w:kern w:val="0"/>
-          <w:sz w:val="24"/>
-          <w:szCs w:val="24"/>
-          <w14:ligatures w14:val="none"/>
-        </w:rPr>
-        <w:t xml:space="preserve"> reclaim Being. Instead, the destiny of a people must</w:t>
-      </w:r>
-      <w:r>
-        <w:rPr>
-          <w:rFonts w:ascii="Times New Roman" w:hAnsi="Times New Roman" w:cs="Times New Roman"/>
-          <w:iCs/>
-          <w:kern w:val="0"/>
-          <w:sz w:val="24"/>
-          <w:szCs w:val="24"/>
-          <w14:ligatures w14:val="none"/>
-        </w:rPr>
-        <w:t xml:space="preserve"> restore its rank</w:t>
-      </w:r>
-      <w:r>
-        <w:rPr>
-          <w:rFonts w:ascii="Times New Roman" w:hAnsi="Times New Roman" w:cs="Times New Roman"/>
-          <w:iCs/>
-          <w:kern w:val="0"/>
-          <w:sz w:val="24"/>
-          <w:szCs w:val="24"/>
-          <w14:ligatures w14:val="none"/>
-        </w:rPr>
-        <w:t xml:space="preserve">, by </w:t>
-      </w:r>
-      <w:r>
-        <w:rPr>
-          <w:rFonts w:ascii="Times New Roman" w:hAnsi="Times New Roman" w:cs="Times New Roman"/>
-          <w:iCs/>
-          <w:kern w:val="0"/>
-          <w:sz w:val="24"/>
-          <w:szCs w:val="24"/>
-          <w14:ligatures w14:val="none"/>
-        </w:rPr>
-        <w:t>bring</w:t>
+        <w:t xml:space="preserve">a project of </w:t>
+      </w:r>
+      <w:r>
+        <w:rPr>
+          <w:rFonts w:ascii="Times New Roman" w:hAnsi="Times New Roman" w:cs="Times New Roman"/>
+          <w:iCs/>
+          <w:kern w:val="0"/>
+          <w:sz w:val="24"/>
+          <w:szCs w:val="24"/>
+          <w14:ligatures w14:val="none"/>
+        </w:rPr>
+        <w:t>determinative will</w:t>
       </w:r>
       <w:r>
         <w:rPr>
@@ -8593,39 +8494,6 @@
           <w:szCs w:val="24"/>
           <w14:ligatures w14:val="none"/>
         </w:rPr>
-        <w:t xml:space="preserve"> about revolution. A revolution is satisfying, it would seem to Heidegger, if it </w:t>
-      </w:r>
-      <w:r>
-        <w:rPr>
-          <w:rFonts w:ascii="Times New Roman" w:hAnsi="Times New Roman" w:cs="Times New Roman"/>
-          <w:iCs/>
-          <w:kern w:val="0"/>
-          <w:sz w:val="24"/>
-          <w:szCs w:val="24"/>
-          <w14:ligatures w14:val="none"/>
-        </w:rPr>
-        <w:t>manifests a deeper and more authentic relation to Being than previous. Th</w:t>
-      </w:r>
-      <w:r>
-        <w:rPr>
-          <w:rFonts w:ascii="Times New Roman" w:hAnsi="Times New Roman" w:cs="Times New Roman"/>
-          <w:iCs/>
-          <w:kern w:val="0"/>
-          <w:sz w:val="24"/>
-          <w:szCs w:val="24"/>
-          <w14:ligatures w14:val="none"/>
-        </w:rPr>
-        <w:t>rough</w:t>
-      </w:r>
-      <w:r>
-        <w:rPr>
-          <w:rFonts w:ascii="Times New Roman" w:hAnsi="Times New Roman" w:cs="Times New Roman"/>
-          <w:iCs/>
-          <w:kern w:val="0"/>
-          <w:sz w:val="24"/>
-          <w:szCs w:val="24"/>
-          <w14:ligatures w14:val="none"/>
-        </w:rPr>
         <w:t xml:space="preserve"> </w:t>
       </w:r>
       <w:r>
@@ -8637,75 +8505,18 @@
           <w:szCs w:val="24"/>
           <w14:ligatures w14:val="none"/>
         </w:rPr>
-        <w:t xml:space="preserve">a project of </w:t>
-      </w:r>
-      <w:r>
-        <w:rPr>
-          <w:rFonts w:ascii="Times New Roman" w:hAnsi="Times New Roman" w:cs="Times New Roman"/>
-          <w:iCs/>
-          <w:kern w:val="0"/>
-          <w:sz w:val="24"/>
-          <w:szCs w:val="24"/>
-          <w14:ligatures w14:val="none"/>
-        </w:rPr>
-        <w:t>determinative will</w:t>
-      </w:r>
-      <w:r>
-        <w:rPr>
-          <w:rFonts w:ascii="Times New Roman" w:hAnsi="Times New Roman" w:cs="Times New Roman"/>
-          <w:iCs/>
-          <w:kern w:val="0"/>
-          <w:sz w:val="24"/>
-          <w:szCs w:val="24"/>
-          <w14:ligatures w14:val="none"/>
-        </w:rPr>
-        <w:t>ing</w:t>
-      </w:r>
-      <w:r>
-        <w:rPr>
-          <w:rFonts w:ascii="Times New Roman" w:hAnsi="Times New Roman" w:cs="Times New Roman"/>
-          <w:iCs/>
-          <w:kern w:val="0"/>
-          <w:sz w:val="24"/>
-          <w:szCs w:val="24"/>
-          <w14:ligatures w14:val="none"/>
-        </w:rPr>
-        <w:t xml:space="preserve"> </w:t>
-      </w:r>
-      <w:r>
-        <w:rPr>
-          <w:rFonts w:ascii="Times New Roman" w:hAnsi="Times New Roman" w:cs="Times New Roman"/>
-          <w:iCs/>
-          <w:kern w:val="0"/>
-          <w:sz w:val="24"/>
-          <w:szCs w:val="24"/>
-          <w14:ligatures w14:val="none"/>
-        </w:rPr>
         <w:t xml:space="preserve">must a </w:t>
       </w:r>
-      <w:proofErr w:type="gramStart"/>
-      <w:r>
-        <w:rPr>
-          <w:rFonts w:ascii="Times New Roman" w:hAnsi="Times New Roman" w:cs="Times New Roman"/>
-          <w:iCs/>
-          <w:kern w:val="0"/>
-          <w:sz w:val="24"/>
-          <w:szCs w:val="24"/>
-          <w14:ligatures w14:val="none"/>
-        </w:rPr>
-        <w:t>peoples</w:t>
-      </w:r>
-      <w:proofErr w:type="gramEnd"/>
-      <w:r>
-        <w:rPr>
-          <w:rFonts w:ascii="Times New Roman" w:hAnsi="Times New Roman" w:cs="Times New Roman"/>
-          <w:iCs/>
-          <w:kern w:val="0"/>
-          <w:sz w:val="24"/>
-          <w:szCs w:val="24"/>
-          <w14:ligatures w14:val="none"/>
-        </w:rPr>
-        <w:t xml:space="preserve"> somehow be led to this state</w:t>
+      <w:r>
+        <w:rPr>
+          <w:rFonts w:ascii="Times New Roman" w:hAnsi="Times New Roman" w:cs="Times New Roman"/>
+          <w:iCs/>
+          <w:kern w:val="0"/>
+          <w:sz w:val="24"/>
+          <w:szCs w:val="24"/>
+          <w14:ligatures w14:val="none"/>
+        </w:rPr>
+        <w:t>peoples somehow be led to this state</w:t>
       </w:r>
       <w:r>
         <w:rPr>
@@ -9172,42 +8983,18 @@
           <w:szCs w:val="24"/>
           <w14:ligatures w14:val="none"/>
         </w:rPr>
-        <w:t xml:space="preserve">. </w:t>
-      </w:r>
-      <w:proofErr w:type="gramStart"/>
-      <w:r>
-        <w:rPr>
-          <w:rFonts w:ascii="Times New Roman" w:hAnsi="Times New Roman" w:cs="Times New Roman"/>
-          <w:iCs/>
-          <w:kern w:val="0"/>
-          <w:sz w:val="24"/>
-          <w:szCs w:val="24"/>
-          <w14:ligatures w14:val="none"/>
-        </w:rPr>
-        <w:t>I</w:t>
-      </w:r>
-      <w:r>
-        <w:rPr>
-          <w:rFonts w:ascii="Times New Roman" w:hAnsi="Times New Roman" w:cs="Times New Roman"/>
-          <w:iCs/>
-          <w:kern w:val="0"/>
-          <w:sz w:val="24"/>
-          <w:szCs w:val="24"/>
-          <w14:ligatures w14:val="none"/>
-        </w:rPr>
-        <w:t>n order to</w:t>
-      </w:r>
-      <w:proofErr w:type="gramEnd"/>
-      <w:r>
-        <w:rPr>
-          <w:rFonts w:ascii="Times New Roman" w:hAnsi="Times New Roman" w:cs="Times New Roman"/>
-          <w:iCs/>
-          <w:kern w:val="0"/>
-          <w:sz w:val="24"/>
-          <w:szCs w:val="24"/>
-          <w14:ligatures w14:val="none"/>
-        </w:rPr>
-        <w:t xml:space="preserve"> justify the historical destiny of the people</w:t>
+        <w:t>. I</w:t>
+      </w:r>
+      <w:r>
+        <w:rPr>
+          <w:rFonts w:ascii="Times New Roman" w:hAnsi="Times New Roman" w:cs="Times New Roman"/>
+          <w:iCs/>
+          <w:kern w:val="0"/>
+          <w:sz w:val="24"/>
+          <w:szCs w:val="24"/>
+          <w14:ligatures w14:val="none"/>
+        </w:rPr>
+        <w:t>n order to justify the historical destiny of the people</w:t>
       </w:r>
       <w:r>
         <w:rPr>
@@ -9714,31 +9501,7 @@
           <w:szCs w:val="24"/>
           <w14:ligatures w14:val="none"/>
         </w:rPr>
-        <w:t xml:space="preserve">, </w:t>
-      </w:r>
-      <w:proofErr w:type="gramStart"/>
-      <w:r>
-        <w:rPr>
-          <w:rFonts w:ascii="Times New Roman" w:hAnsi="Times New Roman" w:cs="Times New Roman"/>
-          <w:iCs/>
-          <w:kern w:val="0"/>
-          <w:sz w:val="24"/>
-          <w:szCs w:val="24"/>
-          <w14:ligatures w14:val="none"/>
-        </w:rPr>
-        <w:t>Being</w:t>
-      </w:r>
-      <w:proofErr w:type="gramEnd"/>
-      <w:r>
-        <w:rPr>
-          <w:rFonts w:ascii="Times New Roman" w:hAnsi="Times New Roman" w:cs="Times New Roman"/>
-          <w:iCs/>
-          <w:kern w:val="0"/>
-          <w:sz w:val="24"/>
-          <w:szCs w:val="24"/>
-          <w14:ligatures w14:val="none"/>
-        </w:rPr>
-        <w:t xml:space="preserve"> is not given</w:t>
+        <w:t>, Being is not given</w:t>
       </w:r>
       <w:r>
         <w:rPr>
@@ -10492,31 +10255,7 @@
           <w:szCs w:val="24"/>
           <w14:ligatures w14:val="none"/>
         </w:rPr>
-        <w:t xml:space="preserve">idea does true order arise…Then the existence and superiority of the leader sinks into Being, the soul of the people, and binds it in this way with originality and passion to the task. And if the people </w:t>
-      </w:r>
-      <w:proofErr w:type="gramStart"/>
-      <w:r>
-        <w:rPr>
-          <w:rFonts w:ascii="Times New Roman" w:hAnsi="Times New Roman" w:cs="Times New Roman"/>
-          <w:iCs/>
-          <w:kern w:val="0"/>
-          <w:sz w:val="24"/>
-          <w:szCs w:val="24"/>
-          <w14:ligatures w14:val="none"/>
-        </w:rPr>
-        <w:t>feels</w:t>
-      </w:r>
-      <w:proofErr w:type="gramEnd"/>
-      <w:r>
-        <w:rPr>
-          <w:rFonts w:ascii="Times New Roman" w:hAnsi="Times New Roman" w:cs="Times New Roman"/>
-          <w:iCs/>
-          <w:kern w:val="0"/>
-          <w:sz w:val="24"/>
-          <w:szCs w:val="24"/>
-          <w14:ligatures w14:val="none"/>
-        </w:rPr>
-        <w:t xml:space="preserve"> this dedication, it will let itself be led </w:t>
+        <w:t xml:space="preserve">idea does true order arise…Then the existence and superiority of the leader sinks into Being, the soul of the people, and binds it in this way with originality and passion to the task. And if the people feels this dedication, it will let itself be led </w:t>
       </w:r>
       <w:r>
         <w:rPr>
@@ -11061,31 +10800,7 @@
           <w14:ligatures w14:val="none"/>
         </w:rPr>
         <w:tab/>
-        <w:t xml:space="preserve">Nevertheless, having </w:t>
-      </w:r>
-      <w:proofErr w:type="gramStart"/>
-      <w:r>
-        <w:rPr>
-          <w:rFonts w:ascii="Times New Roman" w:hAnsi="Times New Roman" w:cs="Times New Roman"/>
-          <w:iCs/>
-          <w:kern w:val="0"/>
-          <w:sz w:val="24"/>
-          <w:szCs w:val="24"/>
-          <w14:ligatures w14:val="none"/>
-        </w:rPr>
-        <w:t>Being</w:t>
-      </w:r>
-      <w:proofErr w:type="gramEnd"/>
-      <w:r>
-        <w:rPr>
-          <w:rFonts w:ascii="Times New Roman" w:hAnsi="Times New Roman" w:cs="Times New Roman"/>
-          <w:iCs/>
-          <w:kern w:val="0"/>
-          <w:sz w:val="24"/>
-          <w:szCs w:val="24"/>
-          <w14:ligatures w14:val="none"/>
-        </w:rPr>
-        <w:t xml:space="preserve"> as </w:t>
+        <w:t xml:space="preserve">Nevertheless, having Being as </w:t>
       </w:r>
       <w:r>
         <w:rPr>
@@ -12915,31 +12630,7 @@
           <w:szCs w:val="24"/>
           <w14:ligatures w14:val="none"/>
         </w:rPr>
-        <w:t xml:space="preserve"> </w:t>
-      </w:r>
-      <w:proofErr w:type="gramStart"/>
-      <w:r>
-        <w:rPr>
-          <w:rFonts w:ascii="Times New Roman" w:hAnsi="Times New Roman" w:cs="Times New Roman"/>
-          <w:iCs/>
-          <w:kern w:val="0"/>
-          <w:sz w:val="24"/>
-          <w:szCs w:val="24"/>
-          <w14:ligatures w14:val="none"/>
-        </w:rPr>
-        <w:t>are</w:t>
-      </w:r>
-      <w:proofErr w:type="gramEnd"/>
-      <w:r>
-        <w:rPr>
-          <w:rFonts w:ascii="Times New Roman" w:hAnsi="Times New Roman" w:cs="Times New Roman"/>
-          <w:iCs/>
-          <w:kern w:val="0"/>
-          <w:sz w:val="24"/>
-          <w:szCs w:val="24"/>
-          <w14:ligatures w14:val="none"/>
-        </w:rPr>
-        <w:t xml:space="preserve"> permanent revolution and</w:t>
+        <w:t xml:space="preserve"> are permanent revolution and</w:t>
       </w:r>
       <w:r>
         <w:rPr>
@@ -14090,29 +13781,7 @@
           <w:sz w:val="24"/>
           <w:szCs w:val="24"/>
         </w:rPr>
-        <w:t xml:space="preserve">Heidegger: The Introduction of Nazism into Philosophy </w:t>
-      </w:r>
-      <w:proofErr w:type="gramStart"/>
-      <w:r>
-        <w:rPr>
-          <w:rFonts w:ascii="Times New Roman" w:hAnsi="Times New Roman" w:cs="Times New Roman"/>
-          <w:i/>
-          <w:iCs/>
-          <w:sz w:val="24"/>
-          <w:szCs w:val="24"/>
-        </w:rPr>
-        <w:t>in Light of</w:t>
-      </w:r>
-      <w:proofErr w:type="gramEnd"/>
-      <w:r>
-        <w:rPr>
-          <w:rFonts w:ascii="Times New Roman" w:hAnsi="Times New Roman" w:cs="Times New Roman"/>
-          <w:i/>
-          <w:iCs/>
-          <w:sz w:val="24"/>
-          <w:szCs w:val="24"/>
-        </w:rPr>
-        <w:t xml:space="preserve"> the </w:t>
+        <w:t xml:space="preserve">Heidegger: The Introduction of Nazism into Philosophy in Light of the </w:t>
       </w:r>
     </w:p>
     <w:p>
@@ -15119,29 +14788,7 @@
           <w:sz w:val="22"/>
           <w:szCs w:val="22"/>
         </w:rPr>
-        <w:t xml:space="preserve">Heidegger: The Introduction of Nazism into Philosophy </w:t>
-      </w:r>
-      <w:proofErr w:type="gramStart"/>
-      <w:r>
-        <w:rPr>
-          <w:rFonts w:ascii="Times New Roman" w:hAnsi="Times New Roman" w:cs="Times New Roman"/>
-          <w:i/>
-          <w:iCs/>
-          <w:sz w:val="22"/>
-          <w:szCs w:val="22"/>
-        </w:rPr>
-        <w:t>in Light of</w:t>
-      </w:r>
-      <w:proofErr w:type="gramEnd"/>
-      <w:r>
-        <w:rPr>
-          <w:rFonts w:ascii="Times New Roman" w:hAnsi="Times New Roman" w:cs="Times New Roman"/>
-          <w:i/>
-          <w:iCs/>
-          <w:sz w:val="22"/>
-          <w:szCs w:val="22"/>
-        </w:rPr>
-        <w:t xml:space="preserve"> the Unpublished Seminars of 1933-1935</w:t>
+        <w:t>Heidegger: The Introduction of Nazism into Philosophy in Light of the Unpublished Seminars of 1933-1935</w:t>
       </w:r>
       <w:r>
         <w:rPr>
@@ -15465,7 +15112,25 @@
         <w:rPr>
           <w:rFonts w:ascii="Times New Roman" w:hAnsi="Times New Roman" w:cs="Times New Roman"/>
         </w:rPr>
-        <w:t xml:space="preserve">) </w:t>
+        <w:t>)</w:t>
+      </w:r>
+      <w:r>
+        <w:rPr>
+          <w:rFonts w:ascii="Times New Roman" w:hAnsi="Times New Roman" w:cs="Times New Roman"/>
+        </w:rPr>
+        <w:t>,</w:t>
+      </w:r>
+      <w:r>
+        <w:rPr>
+          <w:rFonts w:ascii="Times New Roman" w:hAnsi="Times New Roman" w:cs="Times New Roman"/>
+        </w:rPr>
+        <w:t xml:space="preserve"> </w:t>
+      </w:r>
+      <w:r>
+        <w:rPr>
+          <w:rFonts w:ascii="Times New Roman" w:hAnsi="Times New Roman" w:cs="Times New Roman"/>
+        </w:rPr>
+        <w:t xml:space="preserve">p. </w:t>
       </w:r>
       <w:r>
         <w:rPr>
@@ -15514,6 +15179,14 @@
           <w:sz w:val="22"/>
           <w:szCs w:val="22"/>
         </w:rPr>
+        <w:t xml:space="preserve">Martin </w:t>
+      </w:r>
+      <w:r>
+        <w:rPr>
+          <w:rFonts w:ascii="Times New Roman" w:hAnsi="Times New Roman" w:cs="Times New Roman"/>
+          <w:sz w:val="22"/>
+          <w:szCs w:val="22"/>
+        </w:rPr>
         <w:t xml:space="preserve">Heidegger, </w:t>
       </w:r>
       <w:r>
@@ -15529,10 +15202,52 @@
       <w:r>
         <w:rPr>
           <w:rFonts w:ascii="Times New Roman" w:hAnsi="Times New Roman" w:cs="Times New Roman"/>
-          <w:sz w:val="22"/>
-          <w:szCs w:val="22"/>
-        </w:rPr>
-        <w:t xml:space="preserve">, 24. </w:t>
+          <w:i/>
+          <w:iCs/>
+          <w:sz w:val="22"/>
+          <w:szCs w:val="22"/>
+        </w:rPr>
+        <w:t>: 1933-1934</w:t>
+      </w:r>
+      <w:r>
+        <w:rPr>
+          <w:rFonts w:ascii="Times New Roman" w:hAnsi="Times New Roman" w:cs="Times New Roman"/>
+          <w:sz w:val="22"/>
+          <w:szCs w:val="22"/>
+        </w:rPr>
+        <w:t>, trans. and ed. by Gregory Fried and Richard Polt (London: Bloomsbury, 2013)</w:t>
+      </w:r>
+      <w:r>
+        <w:rPr>
+          <w:rFonts w:ascii="Times New Roman" w:hAnsi="Times New Roman" w:cs="Times New Roman"/>
+          <w:sz w:val="22"/>
+          <w:szCs w:val="22"/>
+        </w:rPr>
+        <w:t>,</w:t>
+      </w:r>
+      <w:r>
+        <w:rPr>
+          <w:rFonts w:ascii="Times New Roman" w:hAnsi="Times New Roman" w:cs="Times New Roman"/>
+          <w:sz w:val="22"/>
+          <w:szCs w:val="22"/>
+        </w:rPr>
+        <w:t xml:space="preserve"> </w:t>
+      </w:r>
+      <w:r>
+        <w:rPr>
+          <w:rFonts w:ascii="Times New Roman" w:hAnsi="Times New Roman" w:cs="Times New Roman"/>
+          <w:sz w:val="22"/>
+          <w:szCs w:val="22"/>
+        </w:rPr>
+        <w:t xml:space="preserve">p. </w:t>
+      </w:r>
+      <w:r>
+        <w:rPr>
+          <w:rFonts w:ascii="Times New Roman" w:hAnsi="Times New Roman" w:cs="Times New Roman"/>
+          <w:sz w:val="22"/>
+          <w:szCs w:val="22"/>
+        </w:rPr>
+        <w:t xml:space="preserve">24. </w:t>
       </w:r>
     </w:p>
   </w:footnote>
@@ -15602,7 +15317,23 @@
           <w:sz w:val="22"/>
           <w:szCs w:val="22"/>
         </w:rPr>
-        <w:t xml:space="preserve">, 24. </w:t>
+        <w:t xml:space="preserve">, </w:t>
+      </w:r>
+      <w:r>
+        <w:rPr>
+          <w:rFonts w:ascii="Times New Roman" w:hAnsi="Times New Roman" w:cs="Times New Roman"/>
+          <w:sz w:val="22"/>
+          <w:szCs w:val="22"/>
+        </w:rPr>
+        <w:t xml:space="preserve">p. </w:t>
+      </w:r>
+      <w:r>
+        <w:rPr>
+          <w:rFonts w:ascii="Times New Roman" w:hAnsi="Times New Roman" w:cs="Times New Roman"/>
+          <w:sz w:val="22"/>
+          <w:szCs w:val="22"/>
+        </w:rPr>
+        <w:t xml:space="preserve">24. </w:t>
       </w:r>
     </w:p>
   </w:footnote>
@@ -15657,7 +15388,23 @@
           <w:sz w:val="22"/>
           <w:szCs w:val="22"/>
         </w:rPr>
-        <w:t xml:space="preserve">, 25. </w:t>
+        <w:t xml:space="preserve">, </w:t>
+      </w:r>
+      <w:r>
+        <w:rPr>
+          <w:rFonts w:ascii="Times New Roman" w:hAnsi="Times New Roman" w:cs="Times New Roman"/>
+          <w:sz w:val="22"/>
+          <w:szCs w:val="22"/>
+        </w:rPr>
+        <w:t xml:space="preserve">p. </w:t>
+      </w:r>
+      <w:r>
+        <w:rPr>
+          <w:rFonts w:ascii="Times New Roman" w:hAnsi="Times New Roman" w:cs="Times New Roman"/>
+          <w:sz w:val="22"/>
+          <w:szCs w:val="22"/>
+        </w:rPr>
+        <w:t xml:space="preserve">25. </w:t>
       </w:r>
     </w:p>
   </w:footnote>
@@ -15712,7 +15459,23 @@
           <w:sz w:val="22"/>
           <w:szCs w:val="22"/>
         </w:rPr>
-        <w:t xml:space="preserve">, 37. </w:t>
+        <w:t xml:space="preserve">, </w:t>
+      </w:r>
+      <w:r>
+        <w:rPr>
+          <w:rFonts w:ascii="Times New Roman" w:hAnsi="Times New Roman" w:cs="Times New Roman"/>
+          <w:sz w:val="22"/>
+          <w:szCs w:val="22"/>
+        </w:rPr>
+        <w:t xml:space="preserve">p. </w:t>
+      </w:r>
+      <w:r>
+        <w:rPr>
+          <w:rFonts w:ascii="Times New Roman" w:hAnsi="Times New Roman" w:cs="Times New Roman"/>
+          <w:sz w:val="22"/>
+          <w:szCs w:val="22"/>
+        </w:rPr>
+        <w:t xml:space="preserve">37. </w:t>
       </w:r>
     </w:p>
   </w:footnote>
@@ -15762,7 +15525,23 @@
           <w:sz w:val="22"/>
           <w:szCs w:val="22"/>
         </w:rPr>
-        <w:t>, 37.</w:t>
+        <w:t xml:space="preserve">, </w:t>
+      </w:r>
+      <w:r>
+        <w:rPr>
+          <w:rFonts w:ascii="Times New Roman" w:hAnsi="Times New Roman" w:cs="Times New Roman"/>
+          <w:sz w:val="22"/>
+          <w:szCs w:val="22"/>
+        </w:rPr>
+        <w:t xml:space="preserve">p. </w:t>
+      </w:r>
+      <w:r>
+        <w:rPr>
+          <w:rFonts w:ascii="Times New Roman" w:hAnsi="Times New Roman" w:cs="Times New Roman"/>
+          <w:sz w:val="22"/>
+          <w:szCs w:val="22"/>
+        </w:rPr>
+        <w:t>37.</w:t>
       </w:r>
       <w:r>
         <w:t xml:space="preserve"> </w:t>
@@ -15840,7 +15619,23 @@
           <w:sz w:val="22"/>
           <w:szCs w:val="22"/>
         </w:rPr>
-        <w:t xml:space="preserve">, 38. </w:t>
+        <w:t xml:space="preserve">, </w:t>
+      </w:r>
+      <w:r>
+        <w:rPr>
+          <w:rFonts w:ascii="Times New Roman" w:hAnsi="Times New Roman" w:cs="Times New Roman"/>
+          <w:sz w:val="22"/>
+          <w:szCs w:val="22"/>
+        </w:rPr>
+        <w:t xml:space="preserve">p. </w:t>
+      </w:r>
+      <w:r>
+        <w:rPr>
+          <w:rFonts w:ascii="Times New Roman" w:hAnsi="Times New Roman" w:cs="Times New Roman"/>
+          <w:sz w:val="22"/>
+          <w:szCs w:val="22"/>
+        </w:rPr>
+        <w:t xml:space="preserve">38. </w:t>
       </w:r>
     </w:p>
   </w:footnote>
@@ -15981,7 +15776,23 @@
           <w:sz w:val="22"/>
           <w:szCs w:val="22"/>
         </w:rPr>
-        <w:t>, 39.</w:t>
+        <w:t xml:space="preserve">, </w:t>
+      </w:r>
+      <w:r>
+        <w:rPr>
+          <w:rFonts w:ascii="Times New Roman" w:hAnsi="Times New Roman" w:cs="Times New Roman"/>
+          <w:sz w:val="22"/>
+          <w:szCs w:val="22"/>
+        </w:rPr>
+        <w:t xml:space="preserve">p. </w:t>
+      </w:r>
+      <w:r>
+        <w:rPr>
+          <w:rFonts w:ascii="Times New Roman" w:hAnsi="Times New Roman" w:cs="Times New Roman"/>
+          <w:sz w:val="22"/>
+          <w:szCs w:val="22"/>
+        </w:rPr>
+        <w:t>39.</w:t>
       </w:r>
       <w:r>
         <w:t xml:space="preserve"> </w:t>
@@ -16079,7 +15890,23 @@
           <w:sz w:val="22"/>
           <w:szCs w:val="22"/>
         </w:rPr>
-        <w:t xml:space="preserve">, 42. </w:t>
+        <w:t xml:space="preserve">, </w:t>
+      </w:r>
+      <w:r>
+        <w:rPr>
+          <w:rFonts w:ascii="Times New Roman" w:hAnsi="Times New Roman" w:cs="Times New Roman"/>
+          <w:sz w:val="22"/>
+          <w:szCs w:val="22"/>
+        </w:rPr>
+        <w:t xml:space="preserve">p. </w:t>
+      </w:r>
+      <w:r>
+        <w:rPr>
+          <w:rFonts w:ascii="Times New Roman" w:hAnsi="Times New Roman" w:cs="Times New Roman"/>
+          <w:sz w:val="22"/>
+          <w:szCs w:val="22"/>
+        </w:rPr>
+        <w:t xml:space="preserve">42. </w:t>
       </w:r>
     </w:p>
   </w:footnote>
@@ -16149,7 +15976,23 @@
           <w:sz w:val="22"/>
           <w:szCs w:val="22"/>
         </w:rPr>
-        <w:t>, 42.</w:t>
+        <w:t xml:space="preserve">, </w:t>
+      </w:r>
+      <w:r>
+        <w:rPr>
+          <w:rFonts w:ascii="Times New Roman" w:hAnsi="Times New Roman" w:cs="Times New Roman"/>
+          <w:sz w:val="22"/>
+          <w:szCs w:val="22"/>
+        </w:rPr>
+        <w:t xml:space="preserve">p. </w:t>
+      </w:r>
+      <w:r>
+        <w:rPr>
+          <w:rFonts w:ascii="Times New Roman" w:hAnsi="Times New Roman" w:cs="Times New Roman"/>
+          <w:sz w:val="22"/>
+          <w:szCs w:val="22"/>
+        </w:rPr>
+        <w:t>42.</w:t>
       </w:r>
       <w:r>
         <w:t xml:space="preserve"> </w:t>
@@ -16245,7 +16088,23 @@
           <w:sz w:val="22"/>
           <w:szCs w:val="22"/>
         </w:rPr>
-        <w:t xml:space="preserve"> 43. </w:t>
+        <w:t xml:space="preserve"> </w:t>
+      </w:r>
+      <w:r>
+        <w:rPr>
+          <w:rFonts w:ascii="Times New Roman" w:hAnsi="Times New Roman" w:cs="Times New Roman"/>
+          <w:sz w:val="22"/>
+          <w:szCs w:val="22"/>
+        </w:rPr>
+        <w:t xml:space="preserve">p. </w:t>
+      </w:r>
+      <w:r>
+        <w:rPr>
+          <w:rFonts w:ascii="Times New Roman" w:hAnsi="Times New Roman" w:cs="Times New Roman"/>
+          <w:sz w:val="22"/>
+          <w:szCs w:val="22"/>
+        </w:rPr>
+        <w:t xml:space="preserve">43. </w:t>
       </w:r>
     </w:p>
   </w:footnote>
@@ -16305,7 +16164,23 @@
           <w:sz w:val="22"/>
           <w:szCs w:val="22"/>
         </w:rPr>
-        <w:t>, 43.</w:t>
+        <w:t>,</w:t>
+      </w:r>
+      <w:r>
+        <w:rPr>
+          <w:rFonts w:ascii="Times New Roman" w:hAnsi="Times New Roman" w:cs="Times New Roman"/>
+          <w:sz w:val="22"/>
+          <w:szCs w:val="22"/>
+        </w:rPr>
+        <w:t xml:space="preserve"> p.</w:t>
+      </w:r>
+      <w:r>
+        <w:rPr>
+          <w:rFonts w:ascii="Times New Roman" w:hAnsi="Times New Roman" w:cs="Times New Roman"/>
+          <w:sz w:val="22"/>
+          <w:szCs w:val="22"/>
+        </w:rPr>
+        <w:t xml:space="preserve"> 43.</w:t>
       </w:r>
       <w:r>
         <w:t xml:space="preserve"> </w:t>
@@ -16403,7 +16278,23 @@
           <w:sz w:val="22"/>
           <w:szCs w:val="22"/>
         </w:rPr>
-        <w:t xml:space="preserve">, 46. </w:t>
+        <w:t>,</w:t>
+      </w:r>
+      <w:r>
+        <w:rPr>
+          <w:rFonts w:ascii="Times New Roman" w:hAnsi="Times New Roman" w:cs="Times New Roman"/>
+          <w:sz w:val="22"/>
+          <w:szCs w:val="22"/>
+        </w:rPr>
+        <w:t xml:space="preserve"> p.</w:t>
+      </w:r>
+      <w:r>
+        <w:rPr>
+          <w:rFonts w:ascii="Times New Roman" w:hAnsi="Times New Roman" w:cs="Times New Roman"/>
+          <w:sz w:val="22"/>
+          <w:szCs w:val="22"/>
+        </w:rPr>
+        <w:t xml:space="preserve"> 46. </w:t>
       </w:r>
     </w:p>
   </w:footnote>
@@ -16498,7 +16389,23 @@
           <w:sz w:val="22"/>
           <w:szCs w:val="22"/>
         </w:rPr>
-        <w:t xml:space="preserve">, 46. </w:t>
+        <w:t xml:space="preserve">, </w:t>
+      </w:r>
+      <w:r>
+        <w:rPr>
+          <w:rFonts w:ascii="Times New Roman" w:hAnsi="Times New Roman" w:cs="Times New Roman"/>
+          <w:sz w:val="22"/>
+          <w:szCs w:val="22"/>
+        </w:rPr>
+        <w:t xml:space="preserve">p. </w:t>
+      </w:r>
+      <w:r>
+        <w:rPr>
+          <w:rFonts w:ascii="Times New Roman" w:hAnsi="Times New Roman" w:cs="Times New Roman"/>
+          <w:sz w:val="22"/>
+          <w:szCs w:val="22"/>
+        </w:rPr>
+        <w:t xml:space="preserve">46. </w:t>
       </w:r>
     </w:p>
   </w:footnote>
@@ -16588,7 +16495,23 @@
           <w:sz w:val="22"/>
           <w:szCs w:val="22"/>
         </w:rPr>
-        <w:t>, 47.</w:t>
+        <w:t xml:space="preserve">, </w:t>
+      </w:r>
+      <w:r>
+        <w:rPr>
+          <w:rFonts w:ascii="Times New Roman" w:hAnsi="Times New Roman" w:cs="Times New Roman"/>
+          <w:sz w:val="22"/>
+          <w:szCs w:val="22"/>
+        </w:rPr>
+        <w:t xml:space="preserve">p. </w:t>
+      </w:r>
+      <w:r>
+        <w:rPr>
+          <w:rFonts w:ascii="Times New Roman" w:hAnsi="Times New Roman" w:cs="Times New Roman"/>
+          <w:sz w:val="22"/>
+          <w:szCs w:val="22"/>
+        </w:rPr>
+        <w:t>47.</w:t>
       </w:r>
       <w:r>
         <w:t xml:space="preserve"> </w:t>
@@ -16684,7 +16607,23 @@
           <w:sz w:val="22"/>
           <w:szCs w:val="22"/>
         </w:rPr>
-        <w:t xml:space="preserve"> 49. </w:t>
+        <w:t xml:space="preserve"> </w:t>
+      </w:r>
+      <w:r>
+        <w:rPr>
+          <w:rFonts w:ascii="Times New Roman" w:hAnsi="Times New Roman" w:cs="Times New Roman"/>
+          <w:sz w:val="22"/>
+          <w:szCs w:val="22"/>
+        </w:rPr>
+        <w:t xml:space="preserve">p. </w:t>
+      </w:r>
+      <w:r>
+        <w:rPr>
+          <w:rFonts w:ascii="Times New Roman" w:hAnsi="Times New Roman" w:cs="Times New Roman"/>
+          <w:sz w:val="22"/>
+          <w:szCs w:val="22"/>
+        </w:rPr>
+        <w:t xml:space="preserve">49. </w:t>
       </w:r>
     </w:p>
   </w:footnote>
@@ -16776,7 +16715,23 @@
           <w:sz w:val="22"/>
           <w:szCs w:val="22"/>
         </w:rPr>
-        <w:t xml:space="preserve">, 186. </w:t>
+        <w:t xml:space="preserve">, </w:t>
+      </w:r>
+      <w:r>
+        <w:rPr>
+          <w:rFonts w:ascii="Times New Roman" w:hAnsi="Times New Roman" w:cs="Times New Roman"/>
+          <w:sz w:val="22"/>
+          <w:szCs w:val="22"/>
+        </w:rPr>
+        <w:t xml:space="preserve">p. </w:t>
+      </w:r>
+      <w:r>
+        <w:rPr>
+          <w:rFonts w:ascii="Times New Roman" w:hAnsi="Times New Roman" w:cs="Times New Roman"/>
+          <w:sz w:val="22"/>
+          <w:szCs w:val="22"/>
+        </w:rPr>
+        <w:t xml:space="preserve">186. </w:t>
       </w:r>
     </w:p>
   </w:footnote>

--- a/chapters/green.docx
+++ b/chapters/green.docx
@@ -66,28 +66,14 @@
     </w:p>
     <w:p>
       <w:pPr>
+        <w:spacing w:line="240" w:lineRule="auto"/>
+        <w:contextualSpacing/>
         <w:rPr>
           <w:rFonts w:ascii="Times New Roman" w:hAnsi="Times New Roman" w:cs="Times New Roman"/>
           <w:sz w:val="24"/>
           <w:szCs w:val="24"/>
         </w:rPr>
       </w:pPr>
-      <w:r>
-        <w:rPr>
-          <w:rFonts w:ascii="Times New Roman" w:hAnsi="Times New Roman" w:cs="Times New Roman"/>
-          <w:sz w:val="24"/>
-          <w:szCs w:val="24"/>
-        </w:rPr>
-        <w:t xml:space="preserve">No more than </w:t>
-      </w:r>
-      <w:r>
-        <w:rPr>
-          <w:rFonts w:ascii="Times New Roman" w:hAnsi="Times New Roman" w:cs="Times New Roman"/>
-          <w:sz w:val="24"/>
-          <w:szCs w:val="24"/>
-        </w:rPr>
-        <w:t>5000 words per chapter</w:t>
-      </w:r>
     </w:p>
     <w:p>
       <w:pPr>
@@ -196,7 +182,23 @@
           <w:sz w:val="24"/>
           <w:szCs w:val="24"/>
         </w:rPr>
-        <w:t xml:space="preserve">. Heidegger’s account of state authority is not a scholarly subject of interest to interpreters of his thought. This topical absence is primarily due to Heidegger’s political association of 1933. It is also due to his vehement criticism of Western metaphysics, where he describes the political regimes of American liberalism and Soviet communism as </w:t>
+        <w:t>. Heidegger’s account of state authority is not a scholarly subject of interest to interpreters of his thought. This topical absence is primarily due to Heidegger’s political association of 1933. It is also due to his vehement criticism of Western metaphysics, where he describes the political regimes of American liberal</w:t>
+      </w:r>
+      <w:r>
+        <w:rPr>
+          <w:rFonts w:ascii="Times New Roman" w:hAnsi="Times New Roman" w:cs="Times New Roman"/>
+          <w:sz w:val="24"/>
+          <w:szCs w:val="24"/>
+        </w:rPr>
+        <w:t xml:space="preserve"> democracy</w:t>
+      </w:r>
+      <w:r>
+        <w:rPr>
+          <w:rFonts w:ascii="Times New Roman" w:hAnsi="Times New Roman" w:cs="Times New Roman"/>
+          <w:sz w:val="24"/>
+          <w:szCs w:val="24"/>
+        </w:rPr>
+        <w:t xml:space="preserve"> and Soviet communism as </w:t>
       </w:r>
       <w:r>
         <w:rPr>
@@ -464,7 +466,15 @@
           <w:sz w:val="24"/>
           <w:szCs w:val="24"/>
         </w:rPr>
-        <w:t xml:space="preserve">of state </w:t>
+        <w:t xml:space="preserve">of </w:t>
+      </w:r>
+      <w:r>
+        <w:rPr>
+          <w:rFonts w:ascii="Times New Roman" w:hAnsi="Times New Roman" w:cs="Times New Roman"/>
+          <w:sz w:val="24"/>
+          <w:szCs w:val="24"/>
+        </w:rPr>
+        <w:t xml:space="preserve">influence on state </w:t>
       </w:r>
       <w:r>
         <w:rPr>
@@ -480,15 +490,47 @@
           <w:sz w:val="24"/>
           <w:szCs w:val="24"/>
         </w:rPr>
-        <w:t xml:space="preserve"> and the degree of</w:t>
-      </w:r>
-      <w:r>
-        <w:rPr>
-          <w:rFonts w:ascii="Times New Roman" w:hAnsi="Times New Roman" w:cs="Times New Roman"/>
-          <w:sz w:val="24"/>
-          <w:szCs w:val="24"/>
-        </w:rPr>
-        <w:t xml:space="preserve"> complicity Heidegger’s philosophy </w:t>
+        <w:t xml:space="preserve"> </w:t>
+      </w:r>
+      <w:r>
+        <w:rPr>
+          <w:rFonts w:ascii="Times New Roman" w:hAnsi="Times New Roman" w:cs="Times New Roman"/>
+          <w:sz w:val="24"/>
+          <w:szCs w:val="24"/>
+        </w:rPr>
+        <w:t xml:space="preserve">and </w:t>
+      </w:r>
+      <w:r>
+        <w:rPr>
+          <w:rFonts w:ascii="Times New Roman" w:hAnsi="Times New Roman" w:cs="Times New Roman"/>
+          <w:sz w:val="24"/>
+          <w:szCs w:val="24"/>
+        </w:rPr>
+        <w:t>the degree of</w:t>
+      </w:r>
+      <w:r>
+        <w:rPr>
+          <w:rFonts w:ascii="Times New Roman" w:hAnsi="Times New Roman" w:cs="Times New Roman"/>
+          <w:sz w:val="24"/>
+          <w:szCs w:val="24"/>
+        </w:rPr>
+        <w:t xml:space="preserve"> complicity</w:t>
+      </w:r>
+      <w:r>
+        <w:rPr>
+          <w:rFonts w:ascii="Times New Roman" w:hAnsi="Times New Roman" w:cs="Times New Roman"/>
+          <w:sz w:val="24"/>
+          <w:szCs w:val="24"/>
+        </w:rPr>
+        <w:t xml:space="preserve"> of </w:t>
+      </w:r>
+      <w:r>
+        <w:rPr>
+          <w:rFonts w:ascii="Times New Roman" w:hAnsi="Times New Roman" w:cs="Times New Roman"/>
+          <w:sz w:val="24"/>
+          <w:szCs w:val="24"/>
+        </w:rPr>
+        <w:t xml:space="preserve">Heidegger’s philosophy </w:t>
       </w:r>
       <w:r>
         <w:rPr>
@@ -581,49 +623,121 @@
           <w:sz w:val="24"/>
           <w:szCs w:val="24"/>
         </w:rPr>
+        <w:t>Rather</w:t>
+      </w:r>
+      <w:r>
+        <w:rPr>
+          <w:rFonts w:ascii="Times New Roman" w:hAnsi="Times New Roman" w:cs="Times New Roman"/>
+          <w:sz w:val="24"/>
+          <w:szCs w:val="24"/>
+        </w:rPr>
+        <w:t xml:space="preserve"> than search Heidegger’s philosophy</w:t>
+      </w:r>
+      <w:r>
+        <w:rPr>
+          <w:rFonts w:ascii="Times New Roman" w:hAnsi="Times New Roman" w:cs="Times New Roman"/>
+          <w:sz w:val="24"/>
+          <w:szCs w:val="24"/>
+        </w:rPr>
+        <w:t xml:space="preserve"> for justifying</w:t>
+      </w:r>
+      <w:r>
+        <w:rPr>
+          <w:rFonts w:ascii="Times New Roman" w:hAnsi="Times New Roman" w:cs="Times New Roman"/>
+          <w:sz w:val="24"/>
+          <w:szCs w:val="24"/>
+        </w:rPr>
+        <w:t xml:space="preserve"> his regime commitment,</w:t>
+      </w:r>
+      <w:r>
+        <w:rPr>
+          <w:rStyle w:val="FootnoteReference"/>
+          <w:rFonts w:ascii="Times New Roman" w:hAnsi="Times New Roman" w:cs="Times New Roman"/>
+          <w:sz w:val="24"/>
+          <w:szCs w:val="24"/>
+        </w:rPr>
+        <w:footnoteReference w:id="2"/>
+      </w:r>
+      <w:r>
+        <w:rPr>
+          <w:rFonts w:ascii="Times New Roman" w:hAnsi="Times New Roman" w:cs="Times New Roman"/>
+          <w:sz w:val="24"/>
+          <w:szCs w:val="24"/>
+        </w:rPr>
+        <w:t xml:space="preserve"> I analyze </w:t>
+      </w:r>
+      <w:r>
+        <w:rPr>
+          <w:rFonts w:ascii="Times New Roman" w:hAnsi="Times New Roman" w:cs="Times New Roman"/>
+          <w:sz w:val="24"/>
+          <w:szCs w:val="24"/>
+        </w:rPr>
+        <w:t xml:space="preserve">instead in the following </w:t>
+      </w:r>
+      <w:r>
+        <w:rPr>
+          <w:rFonts w:ascii="Times New Roman" w:hAnsi="Times New Roman" w:cs="Times New Roman"/>
+          <w:sz w:val="24"/>
+          <w:szCs w:val="24"/>
+        </w:rPr>
+        <w:t>how</w:t>
+      </w:r>
+      <w:r>
+        <w:rPr>
+          <w:rFonts w:ascii="Times New Roman" w:hAnsi="Times New Roman" w:cs="Times New Roman"/>
+          <w:sz w:val="24"/>
+          <w:szCs w:val="24"/>
+        </w:rPr>
+        <w:t xml:space="preserve"> Heidegger </w:t>
+      </w:r>
+      <w:r>
+        <w:rPr>
+          <w:rFonts w:ascii="Times New Roman" w:hAnsi="Times New Roman" w:cs="Times New Roman"/>
+          <w:sz w:val="24"/>
+          <w:szCs w:val="24"/>
+        </w:rPr>
+        <w:t xml:space="preserve">directly comments on the state </w:t>
+      </w:r>
+      <w:r>
+        <w:rPr>
+          <w:rFonts w:ascii="Times New Roman" w:hAnsi="Times New Roman" w:cs="Times New Roman"/>
+          <w:sz w:val="24"/>
+          <w:szCs w:val="24"/>
+        </w:rPr>
+        <w:t xml:space="preserve">in 1933-1934, </w:t>
+      </w:r>
+      <w:r>
+        <w:rPr>
+          <w:rFonts w:ascii="Times New Roman" w:hAnsi="Times New Roman" w:cs="Times New Roman"/>
+          <w:sz w:val="24"/>
+          <w:szCs w:val="24"/>
+        </w:rPr>
+        <w:t xml:space="preserve">for </w:t>
+      </w:r>
+      <w:r>
+        <w:rPr>
+          <w:rFonts w:ascii="Times New Roman" w:hAnsi="Times New Roman" w:cs="Times New Roman"/>
+          <w:sz w:val="24"/>
+          <w:szCs w:val="24"/>
+        </w:rPr>
         <w:lastRenderedPageBreak/>
-        <w:t>Rather</w:t>
-      </w:r>
-      <w:r>
-        <w:rPr>
-          <w:rFonts w:ascii="Times New Roman" w:hAnsi="Times New Roman" w:cs="Times New Roman"/>
-          <w:sz w:val="24"/>
-          <w:szCs w:val="24"/>
-        </w:rPr>
-        <w:t xml:space="preserve"> than search Heidegger’s philosophy</w:t>
-      </w:r>
-      <w:r>
-        <w:rPr>
-          <w:rFonts w:ascii="Times New Roman" w:hAnsi="Times New Roman" w:cs="Times New Roman"/>
-          <w:sz w:val="24"/>
-          <w:szCs w:val="24"/>
-        </w:rPr>
-        <w:t xml:space="preserve"> for justifying</w:t>
-      </w:r>
-      <w:r>
-        <w:rPr>
-          <w:rFonts w:ascii="Times New Roman" w:hAnsi="Times New Roman" w:cs="Times New Roman"/>
-          <w:sz w:val="24"/>
-          <w:szCs w:val="24"/>
-        </w:rPr>
-        <w:t xml:space="preserve"> his regime commitment,</w:t>
-      </w:r>
-      <w:r>
-        <w:rPr>
-          <w:rStyle w:val="FootnoteReference"/>
-          <w:rFonts w:ascii="Times New Roman" w:hAnsi="Times New Roman" w:cs="Times New Roman"/>
-          <w:sz w:val="24"/>
-          <w:szCs w:val="24"/>
-        </w:rPr>
-        <w:footnoteReference w:id="2"/>
-      </w:r>
-      <w:r>
-        <w:rPr>
-          <w:rFonts w:ascii="Times New Roman" w:hAnsi="Times New Roman" w:cs="Times New Roman"/>
-          <w:sz w:val="24"/>
-          <w:szCs w:val="24"/>
-        </w:rPr>
-        <w:t xml:space="preserve"> I analyze instead</w:t>
+        <w:t xml:space="preserve">the purpose of </w:t>
+      </w:r>
+      <w:r>
+        <w:rPr>
+          <w:rFonts w:ascii="Times New Roman" w:hAnsi="Times New Roman" w:cs="Times New Roman"/>
+          <w:sz w:val="24"/>
+          <w:szCs w:val="24"/>
+        </w:rPr>
+        <w:t>explaining</w:t>
+      </w:r>
+      <w:r>
+        <w:rPr>
+          <w:rFonts w:ascii="Times New Roman" w:hAnsi="Times New Roman" w:cs="Times New Roman"/>
+          <w:sz w:val="24"/>
+          <w:szCs w:val="24"/>
+        </w:rPr>
+        <w:t xml:space="preserve"> how</w:t>
       </w:r>
       <w:r>
         <w:rPr>
@@ -639,71 +753,7 @@
           <w:sz w:val="24"/>
           <w:szCs w:val="24"/>
         </w:rPr>
-        <w:t>how</w:t>
-      </w:r>
-      <w:r>
-        <w:rPr>
-          <w:rFonts w:ascii="Times New Roman" w:hAnsi="Times New Roman" w:cs="Times New Roman"/>
-          <w:sz w:val="24"/>
-          <w:szCs w:val="24"/>
-        </w:rPr>
-        <w:t xml:space="preserve"> Heidegger </w:t>
-      </w:r>
-      <w:r>
-        <w:rPr>
-          <w:rFonts w:ascii="Times New Roman" w:hAnsi="Times New Roman" w:cs="Times New Roman"/>
-          <w:sz w:val="24"/>
-          <w:szCs w:val="24"/>
-        </w:rPr>
-        <w:t xml:space="preserve">directly comments on the state </w:t>
-      </w:r>
-      <w:r>
-        <w:rPr>
-          <w:rFonts w:ascii="Times New Roman" w:hAnsi="Times New Roman" w:cs="Times New Roman"/>
-          <w:sz w:val="24"/>
-          <w:szCs w:val="24"/>
-        </w:rPr>
-        <w:t xml:space="preserve">in 1933-1934, </w:t>
-      </w:r>
-      <w:r>
-        <w:rPr>
-          <w:rFonts w:ascii="Times New Roman" w:hAnsi="Times New Roman" w:cs="Times New Roman"/>
-          <w:sz w:val="24"/>
-          <w:szCs w:val="24"/>
-        </w:rPr>
-        <w:t xml:space="preserve">for the purpose of </w:t>
-      </w:r>
-      <w:r>
-        <w:rPr>
-          <w:rFonts w:ascii="Times New Roman" w:hAnsi="Times New Roman" w:cs="Times New Roman"/>
-          <w:sz w:val="24"/>
-          <w:szCs w:val="24"/>
-        </w:rPr>
-        <w:t>explaining</w:t>
-      </w:r>
-      <w:r>
-        <w:rPr>
-          <w:rFonts w:ascii="Times New Roman" w:hAnsi="Times New Roman" w:cs="Times New Roman"/>
-          <w:sz w:val="24"/>
-          <w:szCs w:val="24"/>
-        </w:rPr>
-        <w:t xml:space="preserve"> how</w:t>
-      </w:r>
-      <w:r>
-        <w:rPr>
-          <w:rFonts w:ascii="Times New Roman" w:hAnsi="Times New Roman" w:cs="Times New Roman"/>
-          <w:sz w:val="24"/>
-          <w:szCs w:val="24"/>
-        </w:rPr>
-        <w:t xml:space="preserve"> the</w:t>
-      </w:r>
-      <w:r>
-        <w:rPr>
-          <w:rFonts w:ascii="Times New Roman" w:hAnsi="Times New Roman" w:cs="Times New Roman"/>
-          <w:sz w:val="24"/>
-          <w:szCs w:val="24"/>
-        </w:rPr>
-        <w:t xml:space="preserve"> state</w:t>
+        <w:t>it</w:t>
       </w:r>
       <w:r>
         <w:rPr>
@@ -1334,7 +1384,23 @@
           <w:sz w:val="24"/>
           <w:szCs w:val="24"/>
         </w:rPr>
-        <w:t xml:space="preserve">. As Heidegger adopts </w:t>
+        <w:t xml:space="preserve">. As Heidegger </w:t>
+      </w:r>
+      <w:r>
+        <w:rPr>
+          <w:rFonts w:ascii="Times New Roman" w:hAnsi="Times New Roman" w:cs="Times New Roman"/>
+          <w:sz w:val="24"/>
+          <w:szCs w:val="24"/>
+        </w:rPr>
+        <w:t>digs for</w:t>
+      </w:r>
+      <w:r>
+        <w:rPr>
+          <w:rFonts w:ascii="Times New Roman" w:hAnsi="Times New Roman" w:cs="Times New Roman"/>
+          <w:sz w:val="24"/>
+          <w:szCs w:val="24"/>
+        </w:rPr>
+        <w:t xml:space="preserve"> </w:t>
       </w:r>
       <w:r>
         <w:rPr>
@@ -1358,15 +1424,15 @@
           <w:sz w:val="24"/>
           <w:szCs w:val="24"/>
         </w:rPr>
-        <w:t>ing</w:t>
-      </w:r>
-      <w:r>
-        <w:rPr>
-          <w:rFonts w:ascii="Times New Roman" w:hAnsi="Times New Roman" w:cs="Times New Roman"/>
-          <w:sz w:val="24"/>
-          <w:szCs w:val="24"/>
-        </w:rPr>
-        <w:t xml:space="preserve"> for a state, he never shies away from</w:t>
+        <w:t xml:space="preserve"> </w:t>
+      </w:r>
+      <w:r>
+        <w:rPr>
+          <w:rFonts w:ascii="Times New Roman" w:hAnsi="Times New Roman" w:cs="Times New Roman"/>
+          <w:sz w:val="24"/>
+          <w:szCs w:val="24"/>
+        </w:rPr>
+        <w:t>for a state, he never shies away from</w:t>
       </w:r>
       <w:r>
         <w:rPr>
@@ -1382,7 +1448,15 @@
           <w:sz w:val="24"/>
           <w:szCs w:val="24"/>
         </w:rPr>
-        <w:t xml:space="preserve"> that a</w:t>
+        <w:t xml:space="preserve"> that </w:t>
+      </w:r>
+      <w:r>
+        <w:rPr>
+          <w:rFonts w:ascii="Times New Roman" w:hAnsi="Times New Roman" w:cs="Times New Roman"/>
+          <w:sz w:val="24"/>
+          <w:szCs w:val="24"/>
+        </w:rPr>
+        <w:t>his conception of a</w:t>
       </w:r>
       <w:r>
         <w:rPr>
@@ -1606,7 +1680,39 @@
           <w:sz w:val="24"/>
           <w:szCs w:val="24"/>
         </w:rPr>
-        <w:t xml:space="preserve"> but on this tenuous concept of Being which determines a people, </w:t>
+        <w:t xml:space="preserve"> </w:t>
+      </w:r>
+      <w:r>
+        <w:rPr>
+          <w:rFonts w:ascii="Times New Roman" w:hAnsi="Times New Roman" w:cs="Times New Roman"/>
+          <w:sz w:val="24"/>
+          <w:szCs w:val="24"/>
+        </w:rPr>
+        <w:t xml:space="preserve">like popular sovereignty, </w:t>
+      </w:r>
+      <w:r>
+        <w:rPr>
+          <w:rFonts w:ascii="Times New Roman" w:hAnsi="Times New Roman" w:cs="Times New Roman"/>
+          <w:sz w:val="24"/>
+          <w:szCs w:val="24"/>
+        </w:rPr>
+        <w:t>but on this tenuous concept of Being which</w:t>
+      </w:r>
+      <w:r>
+        <w:rPr>
+          <w:rFonts w:ascii="Times New Roman" w:hAnsi="Times New Roman" w:cs="Times New Roman"/>
+          <w:sz w:val="24"/>
+          <w:szCs w:val="24"/>
+        </w:rPr>
+        <w:t xml:space="preserve"> to him truly </w:t>
+      </w:r>
+      <w:r>
+        <w:rPr>
+          <w:rFonts w:ascii="Times New Roman" w:hAnsi="Times New Roman" w:cs="Times New Roman"/>
+          <w:sz w:val="24"/>
+          <w:szCs w:val="24"/>
+        </w:rPr>
+        <w:t xml:space="preserve">determines a people, </w:t>
       </w:r>
       <w:r>
         <w:rPr>
@@ -1696,6 +1802,7 @@
           <w:sz w:val="24"/>
           <w:szCs w:val="24"/>
         </w:rPr>
+        <w:lastRenderedPageBreak/>
         <w:tab/>
         <w:t xml:space="preserve">The </w:t>
       </w:r>
@@ -1731,7 +1838,25 @@
           <w:sz w:val="24"/>
           <w:szCs w:val="24"/>
         </w:rPr>
-        <w:t xml:space="preserve">sessions from November 3, 1933 to February </w:t>
+        <w:t xml:space="preserve">sessions from November 3, </w:t>
+      </w:r>
+      <w:proofErr w:type="gramStart"/>
+      <w:r>
+        <w:rPr>
+          <w:rFonts w:ascii="Times New Roman" w:hAnsi="Times New Roman" w:cs="Times New Roman"/>
+          <w:sz w:val="24"/>
+          <w:szCs w:val="24"/>
+        </w:rPr>
+        <w:t>1933</w:t>
+      </w:r>
+      <w:proofErr w:type="gramEnd"/>
+      <w:r>
+        <w:rPr>
+          <w:rFonts w:ascii="Times New Roman" w:hAnsi="Times New Roman" w:cs="Times New Roman"/>
+          <w:sz w:val="24"/>
+          <w:szCs w:val="24"/>
+        </w:rPr>
+        <w:t xml:space="preserve"> to February </w:t>
       </w:r>
       <w:r>
         <w:rPr>
@@ -1747,7 +1872,25 @@
           <w:sz w:val="24"/>
           <w:szCs w:val="24"/>
         </w:rPr>
-        <w:t xml:space="preserve">This time period </w:t>
+        <w:t xml:space="preserve">This </w:t>
+      </w:r>
+      <w:proofErr w:type="gramStart"/>
+      <w:r>
+        <w:rPr>
+          <w:rFonts w:ascii="Times New Roman" w:hAnsi="Times New Roman" w:cs="Times New Roman"/>
+          <w:sz w:val="24"/>
+          <w:szCs w:val="24"/>
+        </w:rPr>
+        <w:t>time period</w:t>
+      </w:r>
+      <w:proofErr w:type="gramEnd"/>
+      <w:r>
+        <w:rPr>
+          <w:rFonts w:ascii="Times New Roman" w:hAnsi="Times New Roman" w:cs="Times New Roman"/>
+          <w:sz w:val="24"/>
+          <w:szCs w:val="24"/>
+        </w:rPr>
+        <w:t xml:space="preserve"> </w:t>
       </w:r>
       <w:r>
         <w:rPr>
@@ -1837,25 +1980,7 @@
           <w:sz w:val="24"/>
           <w:szCs w:val="24"/>
         </w:rPr>
-        <w:t xml:space="preserve">German University. Heidegger delivers the famous </w:t>
-      </w:r>
-      <w:proofErr w:type="spellStart"/>
-      <w:r>
-        <w:rPr>
-          <w:rFonts w:ascii="Times New Roman" w:hAnsi="Times New Roman" w:cs="Times New Roman"/>
-          <w:sz w:val="24"/>
-          <w:szCs w:val="24"/>
-        </w:rPr>
-        <w:t>Rectorial</w:t>
-      </w:r>
-      <w:proofErr w:type="spellEnd"/>
-      <w:r>
-        <w:rPr>
-          <w:rFonts w:ascii="Times New Roman" w:hAnsi="Times New Roman" w:cs="Times New Roman"/>
-          <w:sz w:val="24"/>
-          <w:szCs w:val="24"/>
-        </w:rPr>
-        <w:t xml:space="preserve"> Address “The Self Assertion of the German University,” on May 27, 1933. These lectures on </w:t>
+        <w:t xml:space="preserve">German University. Heidegger delivers the famous Rectoral Address “The Self Assertion of the German University,” on May 27, 1933. These lectures on </w:t>
       </w:r>
       <w:r>
         <w:rPr>
@@ -1913,7 +2038,25 @@
           <w:sz w:val="24"/>
           <w:szCs w:val="24"/>
         </w:rPr>
-        <w:t xml:space="preserve"> are primarily gathered from Heidegger’s students and their reports on these sessions. Yet, there is a degree of certainty </w:t>
+        <w:t xml:space="preserve"> are primarily gathered from Heidegger’s students and their reports on these sessions. </w:t>
+      </w:r>
+      <w:proofErr w:type="gramStart"/>
+      <w:r>
+        <w:rPr>
+          <w:rFonts w:ascii="Times New Roman" w:hAnsi="Times New Roman" w:cs="Times New Roman"/>
+          <w:sz w:val="24"/>
+          <w:szCs w:val="24"/>
+        </w:rPr>
+        <w:t>Yet,</w:t>
+      </w:r>
+      <w:proofErr w:type="gramEnd"/>
+      <w:r>
+        <w:rPr>
+          <w:rFonts w:ascii="Times New Roman" w:hAnsi="Times New Roman" w:cs="Times New Roman"/>
+          <w:sz w:val="24"/>
+          <w:szCs w:val="24"/>
+        </w:rPr>
+        <w:t xml:space="preserve"> there is a degree of certainty </w:t>
       </w:r>
       <w:r>
         <w:rPr>
@@ -1969,7 +2112,23 @@
           <w:sz w:val="24"/>
           <w:szCs w:val="24"/>
         </w:rPr>
-        <w:t xml:space="preserve"> these, and the essence of the sessions </w:t>
+        <w:t xml:space="preserve"> these</w:t>
+      </w:r>
+      <w:r>
+        <w:rPr>
+          <w:rFonts w:ascii="Times New Roman" w:hAnsi="Times New Roman" w:cs="Times New Roman"/>
+          <w:sz w:val="24"/>
+          <w:szCs w:val="24"/>
+        </w:rPr>
+        <w:t xml:space="preserve"> reports</w:t>
+      </w:r>
+      <w:r>
+        <w:rPr>
+          <w:rFonts w:ascii="Times New Roman" w:hAnsi="Times New Roman" w:cs="Times New Roman"/>
+          <w:sz w:val="24"/>
+          <w:szCs w:val="24"/>
+        </w:rPr>
+        <w:t xml:space="preserve">, and the essence of the sessions </w:t>
       </w:r>
       <w:r>
         <w:rPr>
@@ -2147,7 +2306,41 @@
           <w:sz w:val="24"/>
           <w:szCs w:val="24"/>
         </w:rPr>
-        <w:t>the lectures from a year after his political commitment</w:t>
+        <w:t xml:space="preserve">the </w:t>
+      </w:r>
+      <w:r>
+        <w:rPr>
+          <w:rFonts w:ascii="Times New Roman" w:hAnsi="Times New Roman" w:cs="Times New Roman"/>
+          <w:i/>
+          <w:iCs/>
+          <w:sz w:val="24"/>
+          <w:szCs w:val="24"/>
+        </w:rPr>
+        <w:t>Introduction to Metaphysics</w:t>
+      </w:r>
+      <w:r>
+        <w:rPr>
+          <w:rFonts w:ascii="Times New Roman" w:hAnsi="Times New Roman" w:cs="Times New Roman"/>
+          <w:sz w:val="24"/>
+          <w:szCs w:val="24"/>
+        </w:rPr>
+        <w:t xml:space="preserve"> lectures</w:t>
+      </w:r>
+      <w:r>
+        <w:rPr>
+          <w:rFonts w:ascii="Times New Roman" w:hAnsi="Times New Roman" w:cs="Times New Roman"/>
+          <w:sz w:val="24"/>
+          <w:szCs w:val="24"/>
+        </w:rPr>
+        <w:t>,</w:t>
+      </w:r>
+      <w:r>
+        <w:rPr>
+          <w:rFonts w:ascii="Times New Roman" w:hAnsi="Times New Roman" w:cs="Times New Roman"/>
+          <w:sz w:val="24"/>
+          <w:szCs w:val="24"/>
+        </w:rPr>
+        <w:t xml:space="preserve"> from a year after his political commitment</w:t>
       </w:r>
       <w:r>
         <w:rPr>
@@ -2234,7 +2427,47 @@
           <w:szCs w:val="24"/>
           <w14:ligatures w14:val="none"/>
         </w:rPr>
-        <w:t xml:space="preserve"> The reference to rootless organization is a criticism of Western metaphysics commencing with Plato and Aristotle and their ranking and classifying better and worse political regimes. Heidegger believes that the moral tradition of philosophy has entrapped Being into a mode of revealing the world </w:t>
+        <w:t xml:space="preserve"> The reference to rootless organization is a criticism of Western metaphysics commencing with Plato and Aristotle and their ranking and classifying better and worse political regimes. Heidegger</w:t>
+      </w:r>
+      <w:r>
+        <w:rPr>
+          <w:rFonts w:ascii="Times New Roman" w:hAnsi="Times New Roman" w:cs="Times New Roman"/>
+          <w:kern w:val="0"/>
+          <w:sz w:val="24"/>
+          <w:szCs w:val="24"/>
+          <w14:ligatures w14:val="none"/>
+        </w:rPr>
+        <w:t xml:space="preserve">, as a response to </w:t>
+      </w:r>
+      <w:r>
+        <w:rPr>
+          <w:rFonts w:ascii="Times New Roman" w:hAnsi="Times New Roman" w:cs="Times New Roman"/>
+          <w:kern w:val="0"/>
+          <w:sz w:val="24"/>
+          <w:szCs w:val="24"/>
+          <w14:ligatures w14:val="none"/>
+        </w:rPr>
+        <w:t>the moral tradition of philosophy</w:t>
+      </w:r>
+      <w:r>
+        <w:rPr>
+          <w:rFonts w:ascii="Times New Roman" w:hAnsi="Times New Roman" w:cs="Times New Roman"/>
+          <w:kern w:val="0"/>
+          <w:sz w:val="24"/>
+          <w:szCs w:val="24"/>
+          <w14:ligatures w14:val="none"/>
+        </w:rPr>
+        <w:t>, concludes that metaphysics</w:t>
+      </w:r>
+      <w:r>
+        <w:rPr>
+          <w:rFonts w:ascii="Times New Roman" w:hAnsi="Times New Roman" w:cs="Times New Roman"/>
+          <w:kern w:val="0"/>
+          <w:sz w:val="24"/>
+          <w:szCs w:val="24"/>
+          <w14:ligatures w14:val="none"/>
+        </w:rPr>
+        <w:t xml:space="preserve"> has entrapped Being into a mode of revealing the world </w:t>
       </w:r>
       <w:r>
         <w:rPr>
@@ -2294,17 +2527,149 @@
           <w:szCs w:val="24"/>
           <w14:ligatures w14:val="none"/>
         </w:rPr>
-        <w:t xml:space="preserve"> for Heidegger, </w:t>
-      </w:r>
-      <w:r>
-        <w:rPr>
-          <w:rFonts w:ascii="Times New Roman" w:hAnsi="Times New Roman" w:cs="Times New Roman"/>
-          <w:kern w:val="0"/>
-          <w:sz w:val="24"/>
-          <w:szCs w:val="24"/>
-          <w14:ligatures w14:val="none"/>
-        </w:rPr>
-        <w:t xml:space="preserve">Plato and Aristotle’s conception of state </w:t>
+        <w:t xml:space="preserve"> Heidegger</w:t>
+      </w:r>
+      <w:r>
+        <w:rPr>
+          <w:rFonts w:ascii="Times New Roman" w:hAnsi="Times New Roman" w:cs="Times New Roman"/>
+          <w:kern w:val="0"/>
+          <w:sz w:val="24"/>
+          <w:szCs w:val="24"/>
+          <w14:ligatures w14:val="none"/>
+        </w:rPr>
+        <w:t xml:space="preserve"> repudiates </w:t>
+      </w:r>
+      <w:r>
+        <w:rPr>
+          <w:rFonts w:ascii="Times New Roman" w:hAnsi="Times New Roman" w:cs="Times New Roman"/>
+          <w:kern w:val="0"/>
+          <w:sz w:val="24"/>
+          <w:szCs w:val="24"/>
+          <w14:ligatures w14:val="none"/>
+        </w:rPr>
+        <w:t xml:space="preserve">Plato and Aristotle’s conception of state authority </w:t>
+      </w:r>
+      <w:r>
+        <w:rPr>
+          <w:rFonts w:ascii="Times New Roman" w:hAnsi="Times New Roman" w:cs="Times New Roman"/>
+          <w:kern w:val="0"/>
+          <w:sz w:val="24"/>
+          <w:szCs w:val="24"/>
+          <w14:ligatures w14:val="none"/>
+        </w:rPr>
+        <w:t>as</w:t>
+      </w:r>
+      <w:r>
+        <w:rPr>
+          <w:rFonts w:ascii="Times New Roman" w:hAnsi="Times New Roman" w:cs="Times New Roman"/>
+          <w:kern w:val="0"/>
+          <w:sz w:val="24"/>
+          <w:szCs w:val="24"/>
+          <w14:ligatures w14:val="none"/>
+        </w:rPr>
+        <w:t xml:space="preserve"> unsatisfactory, </w:t>
+      </w:r>
+      <w:r>
+        <w:rPr>
+          <w:rFonts w:ascii="Times New Roman" w:hAnsi="Times New Roman" w:cs="Times New Roman"/>
+          <w:kern w:val="0"/>
+          <w:sz w:val="24"/>
+          <w:szCs w:val="24"/>
+          <w14:ligatures w14:val="none"/>
+        </w:rPr>
+        <w:t xml:space="preserve">which, to Heidegger, </w:t>
+      </w:r>
+      <w:r>
+        <w:rPr>
+          <w:rFonts w:ascii="Times New Roman" w:hAnsi="Times New Roman" w:cs="Times New Roman"/>
+          <w:kern w:val="0"/>
+          <w:sz w:val="24"/>
+          <w:szCs w:val="24"/>
+          <w14:ligatures w14:val="none"/>
+        </w:rPr>
+        <w:t>provid</w:t>
+      </w:r>
+      <w:r>
+        <w:rPr>
+          <w:rFonts w:ascii="Times New Roman" w:hAnsi="Times New Roman" w:cs="Times New Roman"/>
+          <w:kern w:val="0"/>
+          <w:sz w:val="24"/>
+          <w:szCs w:val="24"/>
+          <w14:ligatures w14:val="none"/>
+        </w:rPr>
+        <w:t>es</w:t>
+      </w:r>
+      <w:r>
+        <w:rPr>
+          <w:rFonts w:ascii="Times New Roman" w:hAnsi="Times New Roman" w:cs="Times New Roman"/>
+          <w:kern w:val="0"/>
+          <w:sz w:val="24"/>
+          <w:szCs w:val="24"/>
+          <w14:ligatures w14:val="none"/>
+        </w:rPr>
+        <w:t xml:space="preserve">, no </w:t>
+      </w:r>
+      <w:r>
+        <w:rPr>
+          <w:rFonts w:ascii="Times New Roman" w:hAnsi="Times New Roman" w:cs="Times New Roman"/>
+          <w:kern w:val="0"/>
+          <w:sz w:val="24"/>
+          <w:szCs w:val="24"/>
+          <w14:ligatures w14:val="none"/>
+        </w:rPr>
+        <w:t xml:space="preserve">essential or </w:t>
+      </w:r>
+      <w:r>
+        <w:rPr>
+          <w:rFonts w:ascii="Times New Roman" w:hAnsi="Times New Roman" w:cs="Times New Roman"/>
+          <w:i/>
+          <w:iCs/>
+          <w:kern w:val="0"/>
+          <w:sz w:val="24"/>
+          <w:szCs w:val="24"/>
+          <w14:ligatures w14:val="none"/>
+        </w:rPr>
+        <w:t>true</w:t>
+      </w:r>
+      <w:r>
+        <w:rPr>
+          <w:rFonts w:ascii="Times New Roman" w:hAnsi="Times New Roman" w:cs="Times New Roman"/>
+          <w:kern w:val="0"/>
+          <w:sz w:val="24"/>
+          <w:szCs w:val="24"/>
+          <w14:ligatures w14:val="none"/>
+        </w:rPr>
+        <w:t xml:space="preserve"> </w:t>
+      </w:r>
+      <w:r>
+        <w:rPr>
+          <w:rFonts w:ascii="Times New Roman" w:hAnsi="Times New Roman" w:cs="Times New Roman"/>
+          <w:kern w:val="0"/>
+          <w:sz w:val="24"/>
+          <w:szCs w:val="24"/>
+          <w14:ligatures w14:val="none"/>
+        </w:rPr>
+        <w:t xml:space="preserve">distinction </w:t>
+      </w:r>
+      <w:r>
+        <w:rPr>
+          <w:rFonts w:ascii="Times New Roman" w:hAnsi="Times New Roman" w:cs="Times New Roman"/>
+          <w:kern w:val="0"/>
+          <w:sz w:val="24"/>
+          <w:szCs w:val="24"/>
+          <w14:ligatures w14:val="none"/>
+        </w:rPr>
+        <w:t>between</w:t>
+      </w:r>
+      <w:r>
+        <w:rPr>
+          <w:rFonts w:ascii="Times New Roman" w:hAnsi="Times New Roman" w:cs="Times New Roman"/>
+          <w:kern w:val="0"/>
+          <w:sz w:val="24"/>
+          <w:szCs w:val="24"/>
+          <w14:ligatures w14:val="none"/>
+        </w:rPr>
+        <w:t xml:space="preserve"> better or </w:t>
       </w:r>
       <w:r>
         <w:rPr>
@@ -2315,99 +2680,57 @@
           <w14:ligatures w14:val="none"/>
         </w:rPr>
         <w:lastRenderedPageBreak/>
-        <w:t xml:space="preserve">authority </w:t>
-      </w:r>
-      <w:r>
-        <w:rPr>
-          <w:rFonts w:ascii="Times New Roman" w:hAnsi="Times New Roman" w:cs="Times New Roman"/>
-          <w:kern w:val="0"/>
-          <w:sz w:val="24"/>
-          <w:szCs w:val="24"/>
-          <w14:ligatures w14:val="none"/>
-        </w:rPr>
-        <w:t>is</w:t>
-      </w:r>
-      <w:r>
-        <w:rPr>
-          <w:rFonts w:ascii="Times New Roman" w:hAnsi="Times New Roman" w:cs="Times New Roman"/>
-          <w:kern w:val="0"/>
-          <w:sz w:val="24"/>
-          <w:szCs w:val="24"/>
-          <w14:ligatures w14:val="none"/>
-        </w:rPr>
-        <w:t xml:space="preserve"> unsatisfactory, providing, no </w:t>
-      </w:r>
-      <w:r>
-        <w:rPr>
-          <w:rFonts w:ascii="Times New Roman" w:hAnsi="Times New Roman" w:cs="Times New Roman"/>
-          <w:kern w:val="0"/>
-          <w:sz w:val="24"/>
-          <w:szCs w:val="24"/>
-          <w14:ligatures w14:val="none"/>
-        </w:rPr>
-        <w:t xml:space="preserve">essential or </w:t>
-      </w:r>
-      <w:r>
-        <w:rPr>
-          <w:rFonts w:ascii="Times New Roman" w:hAnsi="Times New Roman" w:cs="Times New Roman"/>
-          <w:i/>
-          <w:iCs/>
-          <w:kern w:val="0"/>
-          <w:sz w:val="24"/>
-          <w:szCs w:val="24"/>
-          <w14:ligatures w14:val="none"/>
-        </w:rPr>
-        <w:t>true</w:t>
-      </w:r>
-      <w:r>
-        <w:rPr>
-          <w:rFonts w:ascii="Times New Roman" w:hAnsi="Times New Roman" w:cs="Times New Roman"/>
-          <w:kern w:val="0"/>
-          <w:sz w:val="24"/>
-          <w:szCs w:val="24"/>
-          <w14:ligatures w14:val="none"/>
-        </w:rPr>
-        <w:t xml:space="preserve"> </w:t>
-      </w:r>
-      <w:r>
-        <w:rPr>
-          <w:rFonts w:ascii="Times New Roman" w:hAnsi="Times New Roman" w:cs="Times New Roman"/>
-          <w:kern w:val="0"/>
-          <w:sz w:val="24"/>
-          <w:szCs w:val="24"/>
-          <w14:ligatures w14:val="none"/>
-        </w:rPr>
-        <w:t xml:space="preserve">distinction </w:t>
-      </w:r>
-      <w:r>
-        <w:rPr>
-          <w:rFonts w:ascii="Times New Roman" w:hAnsi="Times New Roman" w:cs="Times New Roman"/>
-          <w:kern w:val="0"/>
-          <w:sz w:val="24"/>
-          <w:szCs w:val="24"/>
-          <w14:ligatures w14:val="none"/>
-        </w:rPr>
-        <w:t>between</w:t>
-      </w:r>
-      <w:r>
-        <w:rPr>
-          <w:rFonts w:ascii="Times New Roman" w:hAnsi="Times New Roman" w:cs="Times New Roman"/>
-          <w:kern w:val="0"/>
-          <w:sz w:val="24"/>
-          <w:szCs w:val="24"/>
-          <w14:ligatures w14:val="none"/>
-        </w:rPr>
-        <w:t xml:space="preserve"> better or worse regime choices</w:t>
-      </w:r>
-      <w:r>
-        <w:rPr>
-          <w:rFonts w:ascii="Times New Roman" w:hAnsi="Times New Roman" w:cs="Times New Roman"/>
-          <w:kern w:val="0"/>
-          <w:sz w:val="24"/>
-          <w:szCs w:val="24"/>
-          <w14:ligatures w14:val="none"/>
-        </w:rPr>
-        <w:t>, as all derive from the same source: metaphysics</w:t>
+        <w:t>worse regime choices</w:t>
+      </w:r>
+      <w:r>
+        <w:rPr>
+          <w:rFonts w:ascii="Times New Roman" w:hAnsi="Times New Roman" w:cs="Times New Roman"/>
+          <w:kern w:val="0"/>
+          <w:sz w:val="24"/>
+          <w:szCs w:val="24"/>
+          <w14:ligatures w14:val="none"/>
+        </w:rPr>
+        <w:t xml:space="preserve">, as </w:t>
+      </w:r>
+      <w:r>
+        <w:rPr>
+          <w:rFonts w:ascii="Times New Roman" w:hAnsi="Times New Roman" w:cs="Times New Roman"/>
+          <w:kern w:val="0"/>
+          <w:sz w:val="24"/>
+          <w:szCs w:val="24"/>
+          <w14:ligatures w14:val="none"/>
+        </w:rPr>
+        <w:t>they</w:t>
+      </w:r>
+      <w:r>
+        <w:rPr>
+          <w:rFonts w:ascii="Times New Roman" w:hAnsi="Times New Roman" w:cs="Times New Roman"/>
+          <w:kern w:val="0"/>
+          <w:sz w:val="24"/>
+          <w:szCs w:val="24"/>
+          <w14:ligatures w14:val="none"/>
+        </w:rPr>
+        <w:t xml:space="preserve"> derive </w:t>
+      </w:r>
+      <w:r>
+        <w:rPr>
+          <w:rFonts w:ascii="Times New Roman" w:hAnsi="Times New Roman" w:cs="Times New Roman"/>
+          <w:kern w:val="0"/>
+          <w:sz w:val="24"/>
+          <w:szCs w:val="24"/>
+          <w14:ligatures w14:val="none"/>
+        </w:rPr>
+        <w:t xml:space="preserve">legitimacy superficially </w:t>
+      </w:r>
+      <w:r>
+        <w:rPr>
+          <w:rFonts w:ascii="Times New Roman" w:hAnsi="Times New Roman" w:cs="Times New Roman"/>
+          <w:kern w:val="0"/>
+          <w:sz w:val="24"/>
+          <w:szCs w:val="24"/>
+          <w14:ligatures w14:val="none"/>
+        </w:rPr>
+        <w:t>from the same source: metaphysics</w:t>
       </w:r>
       <w:r>
         <w:rPr>
@@ -2640,7 +2963,17 @@
           <w:szCs w:val="24"/>
           <w14:ligatures w14:val="none"/>
         </w:rPr>
-        <w:t>states this to search</w:t>
+        <w:t>proposes</w:t>
+      </w:r>
+      <w:r>
+        <w:rPr>
+          <w:rFonts w:ascii="Times New Roman" w:hAnsi="Times New Roman" w:cs="Times New Roman"/>
+          <w:kern w:val="0"/>
+          <w:sz w:val="24"/>
+          <w:szCs w:val="24"/>
+          <w14:ligatures w14:val="none"/>
+        </w:rPr>
+        <w:t xml:space="preserve"> this to search</w:t>
       </w:r>
       <w:r>
         <w:rPr>
@@ -2710,17 +3043,27 @@
           <w:szCs w:val="24"/>
           <w14:ligatures w14:val="none"/>
         </w:rPr>
-        <w:t xml:space="preserve">, what Heidegger means by Being is a pure source of existence and a new ground </w:t>
-      </w:r>
-      <w:r>
-        <w:rPr>
-          <w:rFonts w:ascii="Times New Roman" w:hAnsi="Times New Roman" w:cs="Times New Roman"/>
-          <w:kern w:val="0"/>
-          <w:sz w:val="24"/>
-          <w:szCs w:val="24"/>
-          <w14:ligatures w14:val="none"/>
-        </w:rPr>
-        <w:t>for how to posit</w:t>
+        <w:t>, what Heidegger means by Being is a pure source of existence</w:t>
+      </w:r>
+      <w:r>
+        <w:rPr>
+          <w:rFonts w:ascii="Times New Roman" w:hAnsi="Times New Roman" w:cs="Times New Roman"/>
+          <w:kern w:val="0"/>
+          <w:sz w:val="24"/>
+          <w:szCs w:val="24"/>
+          <w14:ligatures w14:val="none"/>
+        </w:rPr>
+        <w:t>, the impetus behind why things</w:t>
+      </w:r>
+      <w:r>
+        <w:rPr>
+          <w:rFonts w:ascii="Times New Roman" w:hAnsi="Times New Roman" w:cs="Times New Roman"/>
+          <w:kern w:val="0"/>
+          <w:sz w:val="24"/>
+          <w:szCs w:val="24"/>
+          <w14:ligatures w14:val="none"/>
+        </w:rPr>
+        <w:t>, beings,</w:t>
       </w:r>
       <w:r>
         <w:rPr>
@@ -2735,36 +3078,6 @@
       <w:r>
         <w:rPr>
           <w:rFonts w:ascii="Times New Roman" w:hAnsi="Times New Roman" w:cs="Times New Roman"/>
-          <w:kern w:val="0"/>
-          <w:sz w:val="24"/>
-          <w:szCs w:val="24"/>
-          <w14:ligatures w14:val="none"/>
-        </w:rPr>
-        <w:t>the</w:t>
-      </w:r>
-      <w:r>
-        <w:rPr>
-          <w:rFonts w:ascii="Times New Roman" w:hAnsi="Times New Roman" w:cs="Times New Roman"/>
-          <w:kern w:val="0"/>
-          <w:sz w:val="24"/>
-          <w:szCs w:val="24"/>
-          <w14:ligatures w14:val="none"/>
-        </w:rPr>
-        <w:t xml:space="preserve"> state justified without metaphysical imposition.</w:t>
-      </w:r>
-      <w:r>
-        <w:rPr>
-          <w:rFonts w:ascii="Times New Roman" w:hAnsi="Times New Roman" w:cs="Times New Roman"/>
-          <w:kern w:val="0"/>
-          <w:sz w:val="24"/>
-          <w:szCs w:val="24"/>
-          <w14:ligatures w14:val="none"/>
-        </w:rPr>
-        <w:t xml:space="preserve"> The concept of Being is a response to Plato’s Idea of the Good, which Plato employs in the </w:t>
-      </w:r>
-      <w:r>
-        <w:rPr>
-          <w:rFonts w:ascii="Times New Roman" w:hAnsi="Times New Roman" w:cs="Times New Roman"/>
           <w:i/>
           <w:iCs/>
           <w:kern w:val="0"/>
@@ -2772,6 +3085,38 @@
           <w:szCs w:val="24"/>
           <w14:ligatures w14:val="none"/>
         </w:rPr>
+        <w:t>are</w:t>
+      </w:r>
+      <w:r>
+        <w:rPr>
+          <w:rFonts w:ascii="Times New Roman" w:hAnsi="Times New Roman" w:cs="Times New Roman"/>
+          <w:kern w:val="0"/>
+          <w:sz w:val="24"/>
+          <w:szCs w:val="24"/>
+          <w14:ligatures w14:val="none"/>
+        </w:rPr>
+        <w:t xml:space="preserve">. </w:t>
+      </w:r>
+      <w:r>
+        <w:rPr>
+          <w:rFonts w:ascii="Times New Roman" w:hAnsi="Times New Roman" w:cs="Times New Roman"/>
+          <w:kern w:val="0"/>
+          <w:sz w:val="24"/>
+          <w:szCs w:val="24"/>
+          <w14:ligatures w14:val="none"/>
+        </w:rPr>
+        <w:t xml:space="preserve">The concept of Being is a response to Plato’s Idea of the Good, which Plato employs in the </w:t>
+      </w:r>
+      <w:r>
+        <w:rPr>
+          <w:rFonts w:ascii="Times New Roman" w:hAnsi="Times New Roman" w:cs="Times New Roman"/>
+          <w:i/>
+          <w:iCs/>
+          <w:kern w:val="0"/>
+          <w:sz w:val="24"/>
+          <w:szCs w:val="24"/>
+          <w14:ligatures w14:val="none"/>
+        </w:rPr>
         <w:t xml:space="preserve">Republic </w:t>
       </w:r>
       <w:r>
@@ -2802,7 +3147,47 @@
           <w:szCs w:val="24"/>
           <w14:ligatures w14:val="none"/>
         </w:rPr>
-        <w:t xml:space="preserve"> from 1931-1932 but published in 1940 as “Plato’s Doctrine of Truth,” Heidegger focuses on Plato’s image of the sun in the Cave Allegory, which produces light (</w:t>
+        <w:t xml:space="preserve"> from 1931-1932 but published in 1940 as “Plato’s Doctrine of Truth,” Heidegger focuses on Plato’s image of the sun in the </w:t>
+      </w:r>
+      <w:r>
+        <w:rPr>
+          <w:rFonts w:ascii="Times New Roman" w:hAnsi="Times New Roman" w:cs="Times New Roman"/>
+          <w:kern w:val="0"/>
+          <w:sz w:val="24"/>
+          <w:szCs w:val="24"/>
+          <w14:ligatures w14:val="none"/>
+        </w:rPr>
+        <w:t>c</w:t>
+      </w:r>
+      <w:r>
+        <w:rPr>
+          <w:rFonts w:ascii="Times New Roman" w:hAnsi="Times New Roman" w:cs="Times New Roman"/>
+          <w:kern w:val="0"/>
+          <w:sz w:val="24"/>
+          <w:szCs w:val="24"/>
+          <w14:ligatures w14:val="none"/>
+        </w:rPr>
+        <w:t xml:space="preserve">ave </w:t>
+      </w:r>
+      <w:r>
+        <w:rPr>
+          <w:rFonts w:ascii="Times New Roman" w:hAnsi="Times New Roman" w:cs="Times New Roman"/>
+          <w:kern w:val="0"/>
+          <w:sz w:val="24"/>
+          <w:szCs w:val="24"/>
+          <w14:ligatures w14:val="none"/>
+        </w:rPr>
+        <w:t>a</w:t>
+      </w:r>
+      <w:r>
+        <w:rPr>
+          <w:rFonts w:ascii="Times New Roman" w:hAnsi="Times New Roman" w:cs="Times New Roman"/>
+          <w:kern w:val="0"/>
+          <w:sz w:val="24"/>
+          <w:szCs w:val="24"/>
+          <w14:ligatures w14:val="none"/>
+        </w:rPr>
+        <w:t>llegory, which produces light (</w:t>
       </w:r>
       <w:r>
         <w:rPr>
@@ -2964,7 +3349,27 @@
           <w:szCs w:val="24"/>
           <w14:ligatures w14:val="none"/>
         </w:rPr>
-        <w:t>Heidegger believes the opposite: t</w:t>
+        <w:t xml:space="preserve">Heidegger </w:t>
+      </w:r>
+      <w:r>
+        <w:rPr>
+          <w:rFonts w:ascii="Times New Roman" w:hAnsi="Times New Roman" w:cs="Times New Roman"/>
+          <w:kern w:val="0"/>
+          <w:sz w:val="24"/>
+          <w:szCs w:val="24"/>
+          <w14:ligatures w14:val="none"/>
+        </w:rPr>
+        <w:t>reverses this in favour of</w:t>
+      </w:r>
+      <w:r>
+        <w:rPr>
+          <w:rFonts w:ascii="Times New Roman" w:hAnsi="Times New Roman" w:cs="Times New Roman"/>
+          <w:kern w:val="0"/>
+          <w:sz w:val="24"/>
+          <w:szCs w:val="24"/>
+          <w14:ligatures w14:val="none"/>
+        </w:rPr>
+        <w:t xml:space="preserve"> the opposite: t</w:t>
       </w:r>
       <w:r>
         <w:rPr>
@@ -3194,6 +3599,16 @@
           <w:szCs w:val="24"/>
           <w14:ligatures w14:val="none"/>
         </w:rPr>
+        <w:t xml:space="preserve">classical </w:t>
+      </w:r>
+      <w:r>
+        <w:rPr>
+          <w:rFonts w:ascii="Times New Roman" w:hAnsi="Times New Roman" w:cs="Times New Roman"/>
+          <w:kern w:val="0"/>
+          <w:sz w:val="24"/>
+          <w:szCs w:val="24"/>
+          <w14:ligatures w14:val="none"/>
+        </w:rPr>
         <w:t xml:space="preserve">Greek </w:t>
       </w:r>
       <w:r>
@@ -3204,7 +3619,79 @@
           <w:szCs w:val="24"/>
           <w14:ligatures w14:val="none"/>
         </w:rPr>
-        <w:t xml:space="preserve">nature, not of “getting-bigger” or “altering” but in a sense of “motion.” Nature is motion </w:t>
+        <w:t xml:space="preserve">nature, not of “getting-bigger” or “altering” but in a sense of “motion.” Nature is motion according to Heidegger, and </w:t>
+      </w:r>
+      <w:r>
+        <w:rPr>
+          <w:rFonts w:ascii="Times New Roman" w:hAnsi="Times New Roman" w:cs="Times New Roman"/>
+          <w:kern w:val="0"/>
+          <w:sz w:val="24"/>
+          <w:szCs w:val="24"/>
+          <w14:ligatures w14:val="none"/>
+        </w:rPr>
+        <w:t>it</w:t>
+      </w:r>
+      <w:r>
+        <w:rPr>
+          <w:rFonts w:ascii="Times New Roman" w:hAnsi="Times New Roman" w:cs="Times New Roman"/>
+          <w:kern w:val="0"/>
+          <w:sz w:val="24"/>
+          <w:szCs w:val="24"/>
+          <w14:ligatures w14:val="none"/>
+        </w:rPr>
+        <w:t xml:space="preserve"> is </w:t>
+      </w:r>
+      <w:r>
+        <w:rPr>
+          <w:rFonts w:ascii="Times New Roman" w:hAnsi="Times New Roman" w:cs="Times New Roman"/>
+          <w:kern w:val="0"/>
+          <w:sz w:val="24"/>
+          <w:szCs w:val="24"/>
+          <w14:ligatures w14:val="none"/>
+        </w:rPr>
+        <w:t xml:space="preserve">a process </w:t>
+      </w:r>
+      <w:r>
+        <w:rPr>
+          <w:rFonts w:ascii="Times New Roman" w:hAnsi="Times New Roman" w:cs="Times New Roman"/>
+          <w:kern w:val="0"/>
+          <w:sz w:val="24"/>
+          <w:szCs w:val="24"/>
+          <w14:ligatures w14:val="none"/>
+        </w:rPr>
+        <w:t xml:space="preserve">embedded in the Greek word </w:t>
+      </w:r>
+      <w:r>
+        <w:rPr>
+          <w:rFonts w:ascii="Times New Roman" w:hAnsi="Times New Roman" w:cs="Times New Roman"/>
+          <w:i/>
+          <w:iCs/>
+          <w:kern w:val="0"/>
+          <w:sz w:val="24"/>
+          <w:szCs w:val="24"/>
+          <w14:ligatures w14:val="none"/>
+        </w:rPr>
+        <w:t>physis</w:t>
+      </w:r>
+      <w:r>
+        <w:rPr>
+          <w:rFonts w:ascii="Times New Roman" w:hAnsi="Times New Roman" w:cs="Times New Roman"/>
+          <w:kern w:val="0"/>
+          <w:sz w:val="24"/>
+          <w:szCs w:val="24"/>
+          <w14:ligatures w14:val="none"/>
+        </w:rPr>
+        <w:t xml:space="preserve">. </w:t>
+      </w:r>
+      <w:r>
+        <w:rPr>
+          <w:rFonts w:ascii="Times New Roman" w:hAnsi="Times New Roman" w:cs="Times New Roman"/>
+          <w:kern w:val="0"/>
+          <w:sz w:val="24"/>
+          <w:szCs w:val="24"/>
+          <w14:ligatures w14:val="none"/>
+        </w:rPr>
+        <w:t xml:space="preserve">For Plato and </w:t>
       </w:r>
       <w:r>
         <w:rPr>
@@ -3215,79 +3702,7 @@
           <w14:ligatures w14:val="none"/>
         </w:rPr>
         <w:lastRenderedPageBreak/>
-        <w:t xml:space="preserve">according to Heidegger, and </w:t>
-      </w:r>
-      <w:r>
-        <w:rPr>
-          <w:rFonts w:ascii="Times New Roman" w:hAnsi="Times New Roman" w:cs="Times New Roman"/>
-          <w:kern w:val="0"/>
-          <w:sz w:val="24"/>
-          <w:szCs w:val="24"/>
-          <w14:ligatures w14:val="none"/>
-        </w:rPr>
-        <w:t>it</w:t>
-      </w:r>
-      <w:r>
-        <w:rPr>
-          <w:rFonts w:ascii="Times New Roman" w:hAnsi="Times New Roman" w:cs="Times New Roman"/>
-          <w:kern w:val="0"/>
-          <w:sz w:val="24"/>
-          <w:szCs w:val="24"/>
-          <w14:ligatures w14:val="none"/>
-        </w:rPr>
-        <w:t xml:space="preserve"> is </w:t>
-      </w:r>
-      <w:r>
-        <w:rPr>
-          <w:rFonts w:ascii="Times New Roman" w:hAnsi="Times New Roman" w:cs="Times New Roman"/>
-          <w:kern w:val="0"/>
-          <w:sz w:val="24"/>
-          <w:szCs w:val="24"/>
-          <w14:ligatures w14:val="none"/>
-        </w:rPr>
-        <w:t xml:space="preserve">a process </w:t>
-      </w:r>
-      <w:r>
-        <w:rPr>
-          <w:rFonts w:ascii="Times New Roman" w:hAnsi="Times New Roman" w:cs="Times New Roman"/>
-          <w:kern w:val="0"/>
-          <w:sz w:val="24"/>
-          <w:szCs w:val="24"/>
-          <w14:ligatures w14:val="none"/>
-        </w:rPr>
-        <w:t xml:space="preserve">embedded in the Greek word </w:t>
-      </w:r>
-      <w:r>
-        <w:rPr>
-          <w:rFonts w:ascii="Times New Roman" w:hAnsi="Times New Roman" w:cs="Times New Roman"/>
-          <w:i/>
-          <w:iCs/>
-          <w:kern w:val="0"/>
-          <w:sz w:val="24"/>
-          <w:szCs w:val="24"/>
-          <w14:ligatures w14:val="none"/>
-        </w:rPr>
-        <w:t>physis</w:t>
-      </w:r>
-      <w:r>
-        <w:rPr>
-          <w:rFonts w:ascii="Times New Roman" w:hAnsi="Times New Roman" w:cs="Times New Roman"/>
-          <w:kern w:val="0"/>
-          <w:sz w:val="24"/>
-          <w:szCs w:val="24"/>
-          <w14:ligatures w14:val="none"/>
-        </w:rPr>
-        <w:t xml:space="preserve">. </w:t>
-      </w:r>
-      <w:r>
-        <w:rPr>
-          <w:rFonts w:ascii="Times New Roman" w:hAnsi="Times New Roman" w:cs="Times New Roman"/>
-          <w:kern w:val="0"/>
-          <w:sz w:val="24"/>
-          <w:szCs w:val="24"/>
-          <w14:ligatures w14:val="none"/>
-        </w:rPr>
-        <w:t xml:space="preserve">For Plato and Aristotle, </w:t>
+        <w:t xml:space="preserve">Aristotle, </w:t>
       </w:r>
       <w:r>
         <w:rPr>
@@ -3859,27 +4274,57 @@
           <w:szCs w:val="24"/>
           <w14:ligatures w14:val="none"/>
         </w:rPr>
-        <w:t>, Heidegger</w:t>
-      </w:r>
-      <w:r>
-        <w:rPr>
-          <w:rFonts w:ascii="Times New Roman" w:hAnsi="Times New Roman" w:cs="Times New Roman"/>
-          <w:kern w:val="0"/>
-          <w:sz w:val="24"/>
-          <w:szCs w:val="24"/>
-          <w14:ligatures w14:val="none"/>
-        </w:rPr>
-        <w:t xml:space="preserve"> proposes that</w:t>
-      </w:r>
-      <w:r>
-        <w:rPr>
-          <w:rFonts w:ascii="Times New Roman" w:hAnsi="Times New Roman" w:cs="Times New Roman"/>
-          <w:kern w:val="0"/>
-          <w:sz w:val="24"/>
-          <w:szCs w:val="24"/>
-          <w14:ligatures w14:val="none"/>
-        </w:rPr>
-        <w:t xml:space="preserve"> humanity produces from itself</w:t>
+        <w:t xml:space="preserve">, </w:t>
+      </w:r>
+      <w:r>
+        <w:rPr>
+          <w:rFonts w:ascii="Times New Roman" w:hAnsi="Times New Roman" w:cs="Times New Roman"/>
+          <w:kern w:val="0"/>
+          <w:sz w:val="24"/>
+          <w:szCs w:val="24"/>
+          <w14:ligatures w14:val="none"/>
+        </w:rPr>
+        <w:t xml:space="preserve">as </w:t>
+      </w:r>
+      <w:r>
+        <w:rPr>
+          <w:rFonts w:ascii="Times New Roman" w:hAnsi="Times New Roman" w:cs="Times New Roman"/>
+          <w:kern w:val="0"/>
+          <w:sz w:val="24"/>
+          <w:szCs w:val="24"/>
+          <w14:ligatures w14:val="none"/>
+        </w:rPr>
+        <w:t>Heidegger</w:t>
+      </w:r>
+      <w:r>
+        <w:rPr>
+          <w:rFonts w:ascii="Times New Roman" w:hAnsi="Times New Roman" w:cs="Times New Roman"/>
+          <w:kern w:val="0"/>
+          <w:sz w:val="24"/>
+          <w:szCs w:val="24"/>
+          <w14:ligatures w14:val="none"/>
+        </w:rPr>
+        <w:t xml:space="preserve"> proposes</w:t>
+      </w:r>
+      <w:r>
+        <w:rPr>
+          <w:rFonts w:ascii="Times New Roman" w:hAnsi="Times New Roman" w:cs="Times New Roman"/>
+          <w:kern w:val="0"/>
+          <w:sz w:val="24"/>
+          <w:szCs w:val="24"/>
+          <w14:ligatures w14:val="none"/>
+        </w:rPr>
+        <w:t xml:space="preserve">, </w:t>
+      </w:r>
+      <w:r>
+        <w:rPr>
+          <w:rFonts w:ascii="Times New Roman" w:hAnsi="Times New Roman" w:cs="Times New Roman"/>
+          <w:kern w:val="0"/>
+          <w:sz w:val="24"/>
+          <w:szCs w:val="24"/>
+          <w14:ligatures w14:val="none"/>
+        </w:rPr>
+        <w:t>humanity produces from itself</w:t>
       </w:r>
       <w:r>
         <w:rPr>
@@ -4019,7 +4464,17 @@
           <w:szCs w:val="24"/>
           <w14:ligatures w14:val="none"/>
         </w:rPr>
-        <w:t xml:space="preserve"> from itself, </w:t>
+        <w:t xml:space="preserve"> from itself</w:t>
+      </w:r>
+      <w:r>
+        <w:rPr>
+          <w:rFonts w:ascii="Times New Roman" w:hAnsi="Times New Roman" w:cs="Times New Roman"/>
+          <w:kern w:val="0"/>
+          <w:sz w:val="24"/>
+          <w:szCs w:val="24"/>
+          <w14:ligatures w14:val="none"/>
+        </w:rPr>
+        <w:t xml:space="preserve"> (</w:t>
       </w:r>
       <w:r>
         <w:rPr>
@@ -4032,6 +4487,16 @@
           <w14:ligatures w14:val="none"/>
         </w:rPr>
         <w:t>thesis</w:t>
+      </w:r>
+      <w:r>
+        <w:rPr>
+          <w:rFonts w:ascii="Times New Roman" w:hAnsi="Times New Roman" w:cs="Times New Roman"/>
+          <w:kern w:val="0"/>
+          <w:sz w:val="24"/>
+          <w:szCs w:val="24"/>
+          <w14:ligatures w14:val="none"/>
+        </w:rPr>
+        <w:t>)</w:t>
       </w:r>
       <w:r>
         <w:rPr>
@@ -4584,7 +5049,29 @@
           <w:szCs w:val="24"/>
           <w14:ligatures w14:val="none"/>
         </w:rPr>
-        <w:t xml:space="preserve"> is not predicated upon a “making-sense” of the </w:t>
+        <w:t xml:space="preserve"> is not predicated upon a “</w:t>
+      </w:r>
+      <w:proofErr w:type="gramStart"/>
+      <w:r>
+        <w:rPr>
+          <w:rFonts w:ascii="Times New Roman" w:hAnsi="Times New Roman" w:cs="Times New Roman"/>
+          <w:kern w:val="0"/>
+          <w:sz w:val="24"/>
+          <w:szCs w:val="24"/>
+          <w14:ligatures w14:val="none"/>
+        </w:rPr>
+        <w:t>making-sense</w:t>
+      </w:r>
+      <w:proofErr w:type="gramEnd"/>
+      <w:r>
+        <w:rPr>
+          <w:rFonts w:ascii="Times New Roman" w:hAnsi="Times New Roman" w:cs="Times New Roman"/>
+          <w:kern w:val="0"/>
+          <w:sz w:val="24"/>
+          <w:szCs w:val="24"/>
+          <w14:ligatures w14:val="none"/>
+        </w:rPr>
+        <w:t xml:space="preserve">” of the </w:t>
       </w:r>
       <w:r>
         <w:rPr>
@@ -4761,7 +5248,29 @@
           <w:szCs w:val="24"/>
           <w14:ligatures w14:val="none"/>
         </w:rPr>
-        <w:t xml:space="preserve"> Thus, Being is the issue for which human beings are concerned</w:t>
+        <w:t xml:space="preserve"> Thus, </w:t>
+      </w:r>
+      <w:proofErr w:type="gramStart"/>
+      <w:r>
+        <w:rPr>
+          <w:rFonts w:ascii="Times New Roman" w:hAnsi="Times New Roman" w:cs="Times New Roman"/>
+          <w:kern w:val="0"/>
+          <w:sz w:val="24"/>
+          <w:szCs w:val="24"/>
+          <w14:ligatures w14:val="none"/>
+        </w:rPr>
+        <w:t>Being</w:t>
+      </w:r>
+      <w:proofErr w:type="gramEnd"/>
+      <w:r>
+        <w:rPr>
+          <w:rFonts w:ascii="Times New Roman" w:hAnsi="Times New Roman" w:cs="Times New Roman"/>
+          <w:kern w:val="0"/>
+          <w:sz w:val="24"/>
+          <w:szCs w:val="24"/>
+          <w14:ligatures w14:val="none"/>
+        </w:rPr>
+        <w:t xml:space="preserve"> is the issue for which human beings are concerned</w:t>
       </w:r>
       <w:r>
         <w:rPr>
@@ -5386,18 +5895,42 @@
           <w:szCs w:val="24"/>
           <w14:ligatures w14:val="none"/>
         </w:rPr>
-        <w:t xml:space="preserve"> relationship with Being</w:t>
-      </w:r>
-      <w:r>
-        <w:rPr>
-          <w:rFonts w:ascii="Times New Roman" w:hAnsi="Times New Roman" w:cs="Times New Roman"/>
-          <w:iCs/>
-          <w:kern w:val="0"/>
-          <w:sz w:val="24"/>
-          <w:szCs w:val="24"/>
-          <w14:ligatures w14:val="none"/>
-        </w:rPr>
-        <w:t xml:space="preserve"> cannot be a separate inquiry from </w:t>
+        <w:t xml:space="preserve"> relationship with </w:t>
+      </w:r>
+      <w:proofErr w:type="gramStart"/>
+      <w:r>
+        <w:rPr>
+          <w:rFonts w:ascii="Times New Roman" w:hAnsi="Times New Roman" w:cs="Times New Roman"/>
+          <w:iCs/>
+          <w:kern w:val="0"/>
+          <w:sz w:val="24"/>
+          <w:szCs w:val="24"/>
+          <w14:ligatures w14:val="none"/>
+        </w:rPr>
+        <w:t>Being</w:t>
+      </w:r>
+      <w:r>
+        <w:rPr>
+          <w:rFonts w:ascii="Times New Roman" w:hAnsi="Times New Roman" w:cs="Times New Roman"/>
+          <w:iCs/>
+          <w:kern w:val="0"/>
+          <w:sz w:val="24"/>
+          <w:szCs w:val="24"/>
+          <w14:ligatures w14:val="none"/>
+        </w:rPr>
+        <w:t xml:space="preserve"> cannot be</w:t>
+      </w:r>
+      <w:proofErr w:type="gramEnd"/>
+      <w:r>
+        <w:rPr>
+          <w:rFonts w:ascii="Times New Roman" w:hAnsi="Times New Roman" w:cs="Times New Roman"/>
+          <w:iCs/>
+          <w:kern w:val="0"/>
+          <w:sz w:val="24"/>
+          <w:szCs w:val="24"/>
+          <w14:ligatures w14:val="none"/>
+        </w:rPr>
+        <w:t xml:space="preserve"> a separate inquiry from </w:t>
       </w:r>
       <w:r>
         <w:rPr>
@@ -5443,6 +5976,17 @@
         </w:rPr>
         <w:lastRenderedPageBreak/>
         <w:t xml:space="preserve">legitimacy of government </w:t>
+      </w:r>
+      <w:r>
+        <w:rPr>
+          <w:rFonts w:ascii="Times New Roman" w:hAnsi="Times New Roman" w:cs="Times New Roman"/>
+          <w:iCs/>
+          <w:kern w:val="0"/>
+          <w:sz w:val="24"/>
+          <w:szCs w:val="24"/>
+          <w14:ligatures w14:val="none"/>
+        </w:rPr>
+        <w:t xml:space="preserve">we find </w:t>
       </w:r>
       <w:r>
         <w:rPr>
@@ -6813,7 +7357,19 @@
           <w:szCs w:val="24"/>
           <w14:ligatures w14:val="none"/>
         </w:rPr>
-        <w:t xml:space="preserve"> particular </w:t>
+        <w:t xml:space="preserve"> </w:t>
+      </w:r>
+      <w:proofErr w:type="gramStart"/>
+      <w:r>
+        <w:rPr>
+          <w:rFonts w:ascii="Times New Roman" w:hAnsi="Times New Roman" w:cs="Times New Roman"/>
+          <w:iCs/>
+          <w:kern w:val="0"/>
+          <w:sz w:val="24"/>
+          <w:szCs w:val="24"/>
+          <w14:ligatures w14:val="none"/>
+        </w:rPr>
+        <w:t xml:space="preserve">particular </w:t>
       </w:r>
       <w:r>
         <w:rPr>
@@ -6835,7 +7391,19 @@
           <w:szCs w:val="24"/>
           <w14:ligatures w14:val="none"/>
         </w:rPr>
-        <w:t>al existence</w:t>
+        <w:t>al</w:t>
+      </w:r>
+      <w:proofErr w:type="gramEnd"/>
+      <w:r>
+        <w:rPr>
+          <w:rFonts w:ascii="Times New Roman" w:hAnsi="Times New Roman" w:cs="Times New Roman"/>
+          <w:iCs/>
+          <w:kern w:val="0"/>
+          <w:sz w:val="24"/>
+          <w:szCs w:val="24"/>
+          <w14:ligatures w14:val="none"/>
+        </w:rPr>
+        <w:t xml:space="preserve"> existence</w:t>
       </w:r>
       <w:r>
         <w:rPr>
@@ -7134,7 +7702,29 @@
           <w:szCs w:val="24"/>
           <w14:ligatures w14:val="none"/>
         </w:rPr>
-        <w:t>degenerate into domains of the individual will to development.”</w:t>
+        <w:t>degenerate into domains of the individual will to</w:t>
+      </w:r>
+      <w:r>
+        <w:rPr>
+          <w:rFonts w:ascii="Times New Roman" w:hAnsi="Times New Roman" w:cs="Times New Roman"/>
+          <w:iCs/>
+          <w:kern w:val="0"/>
+          <w:sz w:val="24"/>
+          <w:szCs w:val="24"/>
+          <w14:ligatures w14:val="none"/>
+        </w:rPr>
+        <w:t xml:space="preserve"> </w:t>
+      </w:r>
+      <w:r>
+        <w:rPr>
+          <w:rFonts w:ascii="Times New Roman" w:hAnsi="Times New Roman" w:cs="Times New Roman"/>
+          <w:iCs/>
+          <w:kern w:val="0"/>
+          <w:sz w:val="24"/>
+          <w:szCs w:val="24"/>
+          <w14:ligatures w14:val="none"/>
+        </w:rPr>
+        <w:t>development.”</w:t>
       </w:r>
       <w:r>
         <w:rPr>
@@ -7348,7 +7938,29 @@
           <w:szCs w:val="24"/>
           <w14:ligatures w14:val="none"/>
         </w:rPr>
-        <w:t xml:space="preserve"> to forget constitutional protections of the human subject</w:t>
+        <w:t xml:space="preserve"> </w:t>
+      </w:r>
+      <w:r>
+        <w:rPr>
+          <w:rFonts w:ascii="Times New Roman" w:hAnsi="Times New Roman" w:cs="Times New Roman"/>
+          <w:iCs/>
+          <w:kern w:val="0"/>
+          <w:sz w:val="24"/>
+          <w:szCs w:val="24"/>
+          <w14:ligatures w14:val="none"/>
+        </w:rPr>
+        <w:t>we</w:t>
+      </w:r>
+      <w:r>
+        <w:rPr>
+          <w:rFonts w:ascii="Times New Roman" w:hAnsi="Times New Roman" w:cs="Times New Roman"/>
+          <w:iCs/>
+          <w:kern w:val="0"/>
+          <w:sz w:val="24"/>
+          <w:szCs w:val="24"/>
+          <w14:ligatures w14:val="none"/>
+        </w:rPr>
+        <w:t xml:space="preserve"> forget constitutional protections of the human subject</w:t>
       </w:r>
       <w:r>
         <w:rPr>
@@ -7525,7 +8137,51 @@
           <w:szCs w:val="24"/>
           <w14:ligatures w14:val="none"/>
         </w:rPr>
-        <w:t xml:space="preserve"> Difficult to ignore in this passage are the </w:t>
+        <w:t xml:space="preserve"> </w:t>
+      </w:r>
+      <w:r>
+        <w:rPr>
+          <w:rFonts w:ascii="Times New Roman" w:hAnsi="Times New Roman" w:cs="Times New Roman"/>
+          <w:iCs/>
+          <w:kern w:val="0"/>
+          <w:sz w:val="24"/>
+          <w:szCs w:val="24"/>
+          <w14:ligatures w14:val="none"/>
+        </w:rPr>
+        <w:t>As traditional philosophy is untrustworthy, d</w:t>
+      </w:r>
+      <w:r>
+        <w:rPr>
+          <w:rFonts w:ascii="Times New Roman" w:hAnsi="Times New Roman" w:cs="Times New Roman"/>
+          <w:iCs/>
+          <w:kern w:val="0"/>
+          <w:sz w:val="24"/>
+          <w:szCs w:val="24"/>
+          <w14:ligatures w14:val="none"/>
+        </w:rPr>
+        <w:t xml:space="preserve">ifficult to ignore in this passage </w:t>
+      </w:r>
+      <w:r>
+        <w:rPr>
+          <w:rFonts w:ascii="Times New Roman" w:hAnsi="Times New Roman" w:cs="Times New Roman"/>
+          <w:iCs/>
+          <w:kern w:val="0"/>
+          <w:sz w:val="24"/>
+          <w:szCs w:val="24"/>
+          <w14:ligatures w14:val="none"/>
+        </w:rPr>
+        <w:t>is</w:t>
+      </w:r>
+      <w:r>
+        <w:rPr>
+          <w:rFonts w:ascii="Times New Roman" w:hAnsi="Times New Roman" w:cs="Times New Roman"/>
+          <w:iCs/>
+          <w:kern w:val="0"/>
+          <w:sz w:val="24"/>
+          <w:szCs w:val="24"/>
+          <w14:ligatures w14:val="none"/>
+        </w:rPr>
+        <w:t xml:space="preserve"> the </w:t>
       </w:r>
       <w:r>
         <w:rPr>
@@ -7558,7 +8214,7 @@
           <w:szCs w:val="24"/>
           <w14:ligatures w14:val="none"/>
         </w:rPr>
-        <w:t>revolutionary elements</w:t>
+        <w:t>revolutionary element</w:t>
       </w:r>
       <w:r>
         <w:rPr>
@@ -7580,7 +8236,29 @@
           <w:szCs w:val="24"/>
           <w14:ligatures w14:val="none"/>
         </w:rPr>
-        <w:t xml:space="preserve">which are to be employed </w:t>
+        <w:t xml:space="preserve">which </w:t>
+      </w:r>
+      <w:r>
+        <w:rPr>
+          <w:rFonts w:ascii="Times New Roman" w:hAnsi="Times New Roman" w:cs="Times New Roman"/>
+          <w:iCs/>
+          <w:kern w:val="0"/>
+          <w:sz w:val="24"/>
+          <w:szCs w:val="24"/>
+          <w14:ligatures w14:val="none"/>
+        </w:rPr>
+        <w:t>is</w:t>
+      </w:r>
+      <w:r>
+        <w:rPr>
+          <w:rFonts w:ascii="Times New Roman" w:hAnsi="Times New Roman" w:cs="Times New Roman"/>
+          <w:iCs/>
+          <w:kern w:val="0"/>
+          <w:sz w:val="24"/>
+          <w:szCs w:val="24"/>
+          <w14:ligatures w14:val="none"/>
+        </w:rPr>
+        <w:t xml:space="preserve"> to be employed </w:t>
       </w:r>
       <w:r>
         <w:rPr>
@@ -7745,7 +8423,31 @@
           <w:szCs w:val="24"/>
           <w14:ligatures w14:val="none"/>
         </w:rPr>
-        <w:t xml:space="preserve"> own context, the time period of the fall of the Weimar Republic</w:t>
+        <w:t xml:space="preserve"> own context, the </w:t>
+      </w:r>
+      <w:proofErr w:type="gramStart"/>
+      <w:r>
+        <w:rPr>
+          <w:rFonts w:ascii="Times New Roman" w:hAnsi="Times New Roman" w:cs="Times New Roman"/>
+          <w:iCs/>
+          <w:kern w:val="0"/>
+          <w:sz w:val="24"/>
+          <w:szCs w:val="24"/>
+          <w14:ligatures w14:val="none"/>
+        </w:rPr>
+        <w:t>time period</w:t>
+      </w:r>
+      <w:proofErr w:type="gramEnd"/>
+      <w:r>
+        <w:rPr>
+          <w:rFonts w:ascii="Times New Roman" w:hAnsi="Times New Roman" w:cs="Times New Roman"/>
+          <w:iCs/>
+          <w:kern w:val="0"/>
+          <w:sz w:val="24"/>
+          <w:szCs w:val="24"/>
+          <w14:ligatures w14:val="none"/>
+        </w:rPr>
+        <w:t xml:space="preserve"> of the fall of the Weimar Republic</w:t>
       </w:r>
       <w:r>
         <w:rPr>
@@ -8237,7 +8939,29 @@
           <w:szCs w:val="24"/>
           <w14:ligatures w14:val="none"/>
         </w:rPr>
-        <w:t xml:space="preserve"> to Being. By attuning to Being, a people determine, as a condition of its relation to Being, the state for which it finds </w:t>
+        <w:t xml:space="preserve"> to </w:t>
+      </w:r>
+      <w:r>
+        <w:rPr>
+          <w:rFonts w:ascii="Times New Roman" w:hAnsi="Times New Roman" w:cs="Times New Roman"/>
+          <w:iCs/>
+          <w:kern w:val="0"/>
+          <w:sz w:val="24"/>
+          <w:szCs w:val="24"/>
+          <w14:ligatures w14:val="none"/>
+        </w:rPr>
+        <w:t xml:space="preserve">a kind of </w:t>
+      </w:r>
+      <w:r>
+        <w:rPr>
+          <w:rFonts w:ascii="Times New Roman" w:hAnsi="Times New Roman" w:cs="Times New Roman"/>
+          <w:iCs/>
+          <w:kern w:val="0"/>
+          <w:sz w:val="24"/>
+          <w:szCs w:val="24"/>
+          <w14:ligatures w14:val="none"/>
+        </w:rPr>
+        <w:t xml:space="preserve">Being. By attuning to Being, a people determine, as a condition of its relation to Being, the state for which it finds </w:t>
       </w:r>
       <w:r>
         <w:rPr>
@@ -8285,29 +9009,97 @@
           <w:szCs w:val="24"/>
           <w14:ligatures w14:val="none"/>
         </w:rPr>
-        <w:t xml:space="preserve">Considering the time </w:t>
-      </w:r>
-      <w:r>
-        <w:rPr>
-          <w:rFonts w:ascii="Times New Roman" w:hAnsi="Times New Roman" w:cs="Times New Roman"/>
-          <w:iCs/>
-          <w:kern w:val="0"/>
-          <w:sz w:val="24"/>
-          <w:szCs w:val="24"/>
-          <w14:ligatures w14:val="none"/>
-        </w:rPr>
-        <w:t xml:space="preserve">period </w:t>
-      </w:r>
-      <w:r>
-        <w:rPr>
-          <w:rFonts w:ascii="Times New Roman" w:hAnsi="Times New Roman" w:cs="Times New Roman"/>
-          <w:iCs/>
-          <w:kern w:val="0"/>
-          <w:sz w:val="24"/>
-          <w:szCs w:val="24"/>
-          <w14:ligatures w14:val="none"/>
-        </w:rPr>
-        <w:t>of Heidegger’s lectures, the German destiny must be apprehended by dispelling instrumental conceptions of politic</w:t>
+        <w:t xml:space="preserve">Considering the </w:t>
+      </w:r>
+      <w:proofErr w:type="gramStart"/>
+      <w:r>
+        <w:rPr>
+          <w:rFonts w:ascii="Times New Roman" w:hAnsi="Times New Roman" w:cs="Times New Roman"/>
+          <w:iCs/>
+          <w:kern w:val="0"/>
+          <w:sz w:val="24"/>
+          <w:szCs w:val="24"/>
+          <w14:ligatures w14:val="none"/>
+        </w:rPr>
+        <w:t xml:space="preserve">time </w:t>
+      </w:r>
+      <w:r>
+        <w:rPr>
+          <w:rFonts w:ascii="Times New Roman" w:hAnsi="Times New Roman" w:cs="Times New Roman"/>
+          <w:iCs/>
+          <w:kern w:val="0"/>
+          <w:sz w:val="24"/>
+          <w:szCs w:val="24"/>
+          <w14:ligatures w14:val="none"/>
+        </w:rPr>
+        <w:t>period</w:t>
+      </w:r>
+      <w:proofErr w:type="gramEnd"/>
+      <w:r>
+        <w:rPr>
+          <w:rFonts w:ascii="Times New Roman" w:hAnsi="Times New Roman" w:cs="Times New Roman"/>
+          <w:iCs/>
+          <w:kern w:val="0"/>
+          <w:sz w:val="24"/>
+          <w:szCs w:val="24"/>
+          <w14:ligatures w14:val="none"/>
+        </w:rPr>
+        <w:t xml:space="preserve"> </w:t>
+      </w:r>
+      <w:r>
+        <w:rPr>
+          <w:rFonts w:ascii="Times New Roman" w:hAnsi="Times New Roman" w:cs="Times New Roman"/>
+          <w:iCs/>
+          <w:kern w:val="0"/>
+          <w:sz w:val="24"/>
+          <w:szCs w:val="24"/>
+          <w14:ligatures w14:val="none"/>
+        </w:rPr>
+        <w:t xml:space="preserve">of Heidegger’s lectures, the German destiny must be apprehended by dispelling </w:t>
+      </w:r>
+      <w:r>
+        <w:rPr>
+          <w:rFonts w:ascii="Times New Roman" w:hAnsi="Times New Roman" w:cs="Times New Roman"/>
+          <w:iCs/>
+          <w:kern w:val="0"/>
+          <w:sz w:val="24"/>
+          <w:szCs w:val="24"/>
+          <w14:ligatures w14:val="none"/>
+        </w:rPr>
+        <w:t xml:space="preserve">an </w:t>
+      </w:r>
+      <w:r>
+        <w:rPr>
+          <w:rFonts w:ascii="Times New Roman" w:hAnsi="Times New Roman" w:cs="Times New Roman"/>
+          <w:iCs/>
+          <w:kern w:val="0"/>
+          <w:sz w:val="24"/>
+          <w:szCs w:val="24"/>
+          <w14:ligatures w14:val="none"/>
+        </w:rPr>
+        <w:t>instrumental conception</w:t>
+      </w:r>
+      <w:r>
+        <w:rPr>
+          <w:rFonts w:ascii="Times New Roman" w:hAnsi="Times New Roman" w:cs="Times New Roman"/>
+          <w:iCs/>
+          <w:kern w:val="0"/>
+          <w:sz w:val="24"/>
+          <w:szCs w:val="24"/>
+          <w14:ligatures w14:val="none"/>
+        </w:rPr>
+        <w:t xml:space="preserve"> </w:t>
+      </w:r>
+      <w:r>
+        <w:rPr>
+          <w:rFonts w:ascii="Times New Roman" w:hAnsi="Times New Roman" w:cs="Times New Roman"/>
+          <w:iCs/>
+          <w:kern w:val="0"/>
+          <w:sz w:val="24"/>
+          <w:szCs w:val="24"/>
+          <w14:ligatures w14:val="none"/>
+        </w:rPr>
+        <w:t>of politic</w:t>
       </w:r>
       <w:r>
         <w:rPr>
@@ -8507,16 +9299,29 @@
         </w:rPr>
         <w:t xml:space="preserve">must a </w:t>
       </w:r>
-      <w:r>
-        <w:rPr>
-          <w:rFonts w:ascii="Times New Roman" w:hAnsi="Times New Roman" w:cs="Times New Roman"/>
-          <w:iCs/>
-          <w:kern w:val="0"/>
-          <w:sz w:val="24"/>
-          <w:szCs w:val="24"/>
-          <w14:ligatures w14:val="none"/>
-        </w:rPr>
-        <w:t>peoples somehow be led to this state</w:t>
+      <w:proofErr w:type="gramStart"/>
+      <w:r>
+        <w:rPr>
+          <w:rFonts w:ascii="Times New Roman" w:hAnsi="Times New Roman" w:cs="Times New Roman"/>
+          <w:iCs/>
+          <w:kern w:val="0"/>
+          <w:sz w:val="24"/>
+          <w:szCs w:val="24"/>
+          <w14:ligatures w14:val="none"/>
+        </w:rPr>
+        <w:t>peoples</w:t>
+      </w:r>
+      <w:proofErr w:type="gramEnd"/>
+      <w:r>
+        <w:rPr>
+          <w:rFonts w:ascii="Times New Roman" w:hAnsi="Times New Roman" w:cs="Times New Roman"/>
+          <w:iCs/>
+          <w:kern w:val="0"/>
+          <w:sz w:val="24"/>
+          <w:szCs w:val="24"/>
+          <w14:ligatures w14:val="none"/>
+        </w:rPr>
+        <w:t xml:space="preserve"> somehow be led to this state</w:t>
       </w:r>
       <w:r>
         <w:rPr>
@@ -8730,7 +9535,29 @@
           <w:szCs w:val="24"/>
           <w14:ligatures w14:val="none"/>
         </w:rPr>
-        <w:t xml:space="preserve"> tradition. Every political leader must be in accordance somehow with Being, for it is Being that provides the spiritual essence to legitimize political action. Between the individual and the collective, Heidegger emphasizes the latter, as that which brings about how the individual’s historical essence is bo</w:t>
+        <w:t xml:space="preserve"> tradition. Every political leader must be in accordance somehow with Being, for it is Being that provides the spiritual essence to legitimize political action. Between the individual and the collective, Heidegger emphasizes the latter,</w:t>
+      </w:r>
+      <w:r>
+        <w:rPr>
+          <w:rFonts w:ascii="Times New Roman" w:hAnsi="Times New Roman" w:cs="Times New Roman"/>
+          <w:iCs/>
+          <w:kern w:val="0"/>
+          <w:sz w:val="24"/>
+          <w:szCs w:val="24"/>
+          <w14:ligatures w14:val="none"/>
+        </w:rPr>
+        <w:t xml:space="preserve"> not in a Marxist collective, but </w:t>
+      </w:r>
+      <w:r>
+        <w:rPr>
+          <w:rFonts w:ascii="Times New Roman" w:hAnsi="Times New Roman" w:cs="Times New Roman"/>
+          <w:iCs/>
+          <w:kern w:val="0"/>
+          <w:sz w:val="24"/>
+          <w:szCs w:val="24"/>
+          <w14:ligatures w14:val="none"/>
+        </w:rPr>
+        <w:t>as that which brings about how the individual’s historical essence is bo</w:t>
       </w:r>
       <w:r>
         <w:rPr>
@@ -8983,18 +9810,42 @@
           <w:szCs w:val="24"/>
           <w14:ligatures w14:val="none"/>
         </w:rPr>
-        <w:t>. I</w:t>
-      </w:r>
-      <w:r>
-        <w:rPr>
-          <w:rFonts w:ascii="Times New Roman" w:hAnsi="Times New Roman" w:cs="Times New Roman"/>
-          <w:iCs/>
-          <w:kern w:val="0"/>
-          <w:sz w:val="24"/>
-          <w:szCs w:val="24"/>
-          <w14:ligatures w14:val="none"/>
-        </w:rPr>
-        <w:t>n order to justify the historical destiny of the people</w:t>
+        <w:t xml:space="preserve">. </w:t>
+      </w:r>
+      <w:proofErr w:type="gramStart"/>
+      <w:r>
+        <w:rPr>
+          <w:rFonts w:ascii="Times New Roman" w:hAnsi="Times New Roman" w:cs="Times New Roman"/>
+          <w:iCs/>
+          <w:kern w:val="0"/>
+          <w:sz w:val="24"/>
+          <w:szCs w:val="24"/>
+          <w14:ligatures w14:val="none"/>
+        </w:rPr>
+        <w:t>I</w:t>
+      </w:r>
+      <w:r>
+        <w:rPr>
+          <w:rFonts w:ascii="Times New Roman" w:hAnsi="Times New Roman" w:cs="Times New Roman"/>
+          <w:iCs/>
+          <w:kern w:val="0"/>
+          <w:sz w:val="24"/>
+          <w:szCs w:val="24"/>
+          <w14:ligatures w14:val="none"/>
+        </w:rPr>
+        <w:t>n order to</w:t>
+      </w:r>
+      <w:proofErr w:type="gramEnd"/>
+      <w:r>
+        <w:rPr>
+          <w:rFonts w:ascii="Times New Roman" w:hAnsi="Times New Roman" w:cs="Times New Roman"/>
+          <w:iCs/>
+          <w:kern w:val="0"/>
+          <w:sz w:val="24"/>
+          <w:szCs w:val="24"/>
+          <w14:ligatures w14:val="none"/>
+        </w:rPr>
+        <w:t xml:space="preserve"> justify the historical destiny of the people</w:t>
       </w:r>
       <w:r>
         <w:rPr>
@@ -9501,7 +10352,31 @@
           <w:szCs w:val="24"/>
           <w14:ligatures w14:val="none"/>
         </w:rPr>
-        <w:t>, Being is not given</w:t>
+        <w:t xml:space="preserve">, </w:t>
+      </w:r>
+      <w:proofErr w:type="gramStart"/>
+      <w:r>
+        <w:rPr>
+          <w:rFonts w:ascii="Times New Roman" w:hAnsi="Times New Roman" w:cs="Times New Roman"/>
+          <w:iCs/>
+          <w:kern w:val="0"/>
+          <w:sz w:val="24"/>
+          <w:szCs w:val="24"/>
+          <w14:ligatures w14:val="none"/>
+        </w:rPr>
+        <w:t>Being</w:t>
+      </w:r>
+      <w:proofErr w:type="gramEnd"/>
+      <w:r>
+        <w:rPr>
+          <w:rFonts w:ascii="Times New Roman" w:hAnsi="Times New Roman" w:cs="Times New Roman"/>
+          <w:iCs/>
+          <w:kern w:val="0"/>
+          <w:sz w:val="24"/>
+          <w:szCs w:val="24"/>
+          <w14:ligatures w14:val="none"/>
+        </w:rPr>
+        <w:t xml:space="preserve"> is not given</w:t>
       </w:r>
       <w:r>
         <w:rPr>
@@ -9943,18 +10818,73 @@
           <w:szCs w:val="24"/>
           <w14:ligatures w14:val="none"/>
         </w:rPr>
-        <w:t xml:space="preserve">(tied to neutral decadence) </w:t>
-      </w:r>
-      <w:r>
-        <w:rPr>
-          <w:rFonts w:ascii="Times New Roman" w:hAnsi="Times New Roman" w:cs="Times New Roman"/>
-          <w:iCs/>
-          <w:kern w:val="0"/>
-          <w:sz w:val="24"/>
-          <w:szCs w:val="24"/>
-          <w14:ligatures w14:val="none"/>
-        </w:rPr>
-        <w:t>defines how it exists now</w:t>
+        <w:t xml:space="preserve">(tied to neutral </w:t>
+      </w:r>
+      <w:r>
+        <w:rPr>
+          <w:rFonts w:ascii="Times New Roman" w:hAnsi="Times New Roman" w:cs="Times New Roman"/>
+          <w:iCs/>
+          <w:kern w:val="0"/>
+          <w:sz w:val="24"/>
+          <w:szCs w:val="24"/>
+          <w14:ligatures w14:val="none"/>
+        </w:rPr>
+        <w:t xml:space="preserve">and metaphysical </w:t>
+      </w:r>
+      <w:r>
+        <w:rPr>
+          <w:rFonts w:ascii="Times New Roman" w:hAnsi="Times New Roman" w:cs="Times New Roman"/>
+          <w:iCs/>
+          <w:kern w:val="0"/>
+          <w:sz w:val="24"/>
+          <w:szCs w:val="24"/>
+          <w14:ligatures w14:val="none"/>
+        </w:rPr>
+        <w:t xml:space="preserve">decadence) </w:t>
+      </w:r>
+      <w:r>
+        <w:rPr>
+          <w:rFonts w:ascii="Times New Roman" w:hAnsi="Times New Roman" w:cs="Times New Roman"/>
+          <w:iCs/>
+          <w:kern w:val="0"/>
+          <w:sz w:val="24"/>
+          <w:szCs w:val="24"/>
+          <w14:ligatures w14:val="none"/>
+        </w:rPr>
+        <w:t xml:space="preserve">defines how </w:t>
+      </w:r>
+      <w:r>
+        <w:rPr>
+          <w:rFonts w:ascii="Times New Roman" w:hAnsi="Times New Roman" w:cs="Times New Roman"/>
+          <w:iCs/>
+          <w:kern w:val="0"/>
+          <w:sz w:val="24"/>
+          <w:szCs w:val="24"/>
+          <w14:ligatures w14:val="none"/>
+        </w:rPr>
+        <w:t xml:space="preserve">the state </w:t>
+      </w:r>
+      <w:r>
+        <w:rPr>
+          <w:rFonts w:ascii="Times New Roman" w:hAnsi="Times New Roman" w:cs="Times New Roman"/>
+          <w:iCs/>
+          <w:kern w:val="0"/>
+          <w:sz w:val="24"/>
+          <w:szCs w:val="24"/>
+          <w14:ligatures w14:val="none"/>
+        </w:rPr>
+        <w:t>exists</w:t>
+      </w:r>
+      <w:r>
+        <w:rPr>
+          <w:rFonts w:ascii="Times New Roman" w:hAnsi="Times New Roman" w:cs="Times New Roman"/>
+          <w:iCs/>
+          <w:kern w:val="0"/>
+          <w:sz w:val="24"/>
+          <w:szCs w:val="24"/>
+          <w14:ligatures w14:val="none"/>
+        </w:rPr>
+        <w:t xml:space="preserve"> currently</w:t>
       </w:r>
       <w:r>
         <w:rPr>
@@ -10020,7 +10950,121 @@
           <w:szCs w:val="24"/>
           <w14:ligatures w14:val="none"/>
         </w:rPr>
-        <w:t xml:space="preserve"> nihilism of everyday life that leads to the inquiry into Being. </w:t>
+        <w:t xml:space="preserve"> nihilism of everyday life that </w:t>
+      </w:r>
+      <w:r>
+        <w:rPr>
+          <w:rFonts w:ascii="Times New Roman" w:hAnsi="Times New Roman" w:cs="Times New Roman"/>
+          <w:iCs/>
+          <w:kern w:val="0"/>
+          <w:sz w:val="24"/>
+          <w:szCs w:val="24"/>
+          <w14:ligatures w14:val="none"/>
+        </w:rPr>
+        <w:t xml:space="preserve">must </w:t>
+      </w:r>
+      <w:r>
+        <w:rPr>
+          <w:rFonts w:ascii="Times New Roman" w:hAnsi="Times New Roman" w:cs="Times New Roman"/>
+          <w:iCs/>
+          <w:kern w:val="0"/>
+          <w:sz w:val="24"/>
+          <w:szCs w:val="24"/>
+          <w14:ligatures w14:val="none"/>
+        </w:rPr>
+        <w:t>lead</w:t>
+      </w:r>
+      <w:r>
+        <w:rPr>
+          <w:rFonts w:ascii="Times New Roman" w:hAnsi="Times New Roman" w:cs="Times New Roman"/>
+          <w:iCs/>
+          <w:kern w:val="0"/>
+          <w:sz w:val="24"/>
+          <w:szCs w:val="24"/>
+          <w14:ligatures w14:val="none"/>
+        </w:rPr>
+        <w:t xml:space="preserve"> a </w:t>
+      </w:r>
+      <w:proofErr w:type="gramStart"/>
+      <w:r>
+        <w:rPr>
+          <w:rFonts w:ascii="Times New Roman" w:hAnsi="Times New Roman" w:cs="Times New Roman"/>
+          <w:iCs/>
+          <w:kern w:val="0"/>
+          <w:sz w:val="24"/>
+          <w:szCs w:val="24"/>
+          <w14:ligatures w14:val="none"/>
+        </w:rPr>
+        <w:t>peoples</w:t>
+      </w:r>
+      <w:proofErr w:type="gramEnd"/>
+      <w:r>
+        <w:rPr>
+          <w:rFonts w:ascii="Times New Roman" w:hAnsi="Times New Roman" w:cs="Times New Roman"/>
+          <w:iCs/>
+          <w:kern w:val="0"/>
+          <w:sz w:val="24"/>
+          <w:szCs w:val="24"/>
+          <w14:ligatures w14:val="none"/>
+        </w:rPr>
+        <w:t xml:space="preserve"> t</w:t>
+      </w:r>
+      <w:r>
+        <w:rPr>
+          <w:rFonts w:ascii="Times New Roman" w:hAnsi="Times New Roman" w:cs="Times New Roman"/>
+          <w:iCs/>
+          <w:kern w:val="0"/>
+          <w:sz w:val="24"/>
+          <w:szCs w:val="24"/>
+          <w14:ligatures w14:val="none"/>
+        </w:rPr>
+        <w:t>o the inquiry into Being.</w:t>
+      </w:r>
+      <w:r>
+        <w:rPr>
+          <w:rFonts w:ascii="Times New Roman" w:hAnsi="Times New Roman" w:cs="Times New Roman"/>
+          <w:iCs/>
+          <w:kern w:val="0"/>
+          <w:sz w:val="24"/>
+          <w:szCs w:val="24"/>
+          <w14:ligatures w14:val="none"/>
+        </w:rPr>
+        <w:t xml:space="preserve"> But</w:t>
+      </w:r>
+      <w:proofErr w:type="gramStart"/>
+      <w:r>
+        <w:rPr>
+          <w:rFonts w:ascii="Times New Roman" w:hAnsi="Times New Roman" w:cs="Times New Roman"/>
+          <w:iCs/>
+          <w:kern w:val="0"/>
+          <w:sz w:val="24"/>
+          <w:szCs w:val="24"/>
+          <w14:ligatures w14:val="none"/>
+        </w:rPr>
+        <w:t>, in reality, this</w:t>
+      </w:r>
+      <w:proofErr w:type="gramEnd"/>
+      <w:r>
+        <w:rPr>
+          <w:rFonts w:ascii="Times New Roman" w:hAnsi="Times New Roman" w:cs="Times New Roman"/>
+          <w:iCs/>
+          <w:kern w:val="0"/>
+          <w:sz w:val="24"/>
+          <w:szCs w:val="24"/>
+          <w14:ligatures w14:val="none"/>
+        </w:rPr>
+        <w:t xml:space="preserve"> translates to a call for the German peoples to be dissatisfied, through an appeal to the Nothing, the abyss, with the early modern social contract theory of government. </w:t>
+      </w:r>
+      <w:r>
+        <w:rPr>
+          <w:rFonts w:ascii="Times New Roman" w:hAnsi="Times New Roman" w:cs="Times New Roman"/>
+          <w:iCs/>
+          <w:kern w:val="0"/>
+          <w:sz w:val="24"/>
+          <w:szCs w:val="24"/>
+          <w14:ligatures w14:val="none"/>
+        </w:rPr>
+        <w:t xml:space="preserve"> </w:t>
       </w:r>
     </w:p>
     <w:p>
@@ -10046,7 +11090,29 @@
           <w:szCs w:val="24"/>
           <w14:ligatures w14:val="none"/>
         </w:rPr>
-        <w:t>If this is the nature of Being, a people must struggle for their place within existence, to be resolute</w:t>
+        <w:t xml:space="preserve">If this is </w:t>
+      </w:r>
+      <w:r>
+        <w:rPr>
+          <w:rFonts w:ascii="Times New Roman" w:hAnsi="Times New Roman" w:cs="Times New Roman"/>
+          <w:iCs/>
+          <w:kern w:val="0"/>
+          <w:sz w:val="24"/>
+          <w:szCs w:val="24"/>
+          <w14:ligatures w14:val="none"/>
+        </w:rPr>
+        <w:t>captured in an appeal to</w:t>
+      </w:r>
+      <w:r>
+        <w:rPr>
+          <w:rFonts w:ascii="Times New Roman" w:hAnsi="Times New Roman" w:cs="Times New Roman"/>
+          <w:iCs/>
+          <w:kern w:val="0"/>
+          <w:sz w:val="24"/>
+          <w:szCs w:val="24"/>
+          <w14:ligatures w14:val="none"/>
+        </w:rPr>
+        <w:t xml:space="preserve"> Being, a people must struggle for their place within existence, to be resolute</w:t>
       </w:r>
       <w:r>
         <w:rPr>
@@ -10112,7 +11178,29 @@
           <w:szCs w:val="24"/>
           <w14:ligatures w14:val="none"/>
         </w:rPr>
-        <w:t>hey must have a love for the state or the condition of their Being, to be here firmly, in the world</w:t>
+        <w:t>he</w:t>
+      </w:r>
+      <w:r>
+        <w:rPr>
+          <w:rFonts w:ascii="Times New Roman" w:hAnsi="Times New Roman" w:cs="Times New Roman"/>
+          <w:iCs/>
+          <w:kern w:val="0"/>
+          <w:sz w:val="24"/>
+          <w:szCs w:val="24"/>
+          <w14:ligatures w14:val="none"/>
+        </w:rPr>
+        <w:t xml:space="preserve"> people</w:t>
+      </w:r>
+      <w:r>
+        <w:rPr>
+          <w:rFonts w:ascii="Times New Roman" w:hAnsi="Times New Roman" w:cs="Times New Roman"/>
+          <w:iCs/>
+          <w:kern w:val="0"/>
+          <w:sz w:val="24"/>
+          <w:szCs w:val="24"/>
+          <w14:ligatures w14:val="none"/>
+        </w:rPr>
+        <w:t xml:space="preserve"> must have a love for the state or the condition of their Being, to be here firmly, in the world</w:t>
       </w:r>
       <w:r>
         <w:rPr>
@@ -10255,7 +11343,7 @@
           <w:szCs w:val="24"/>
           <w14:ligatures w14:val="none"/>
         </w:rPr>
-        <w:t xml:space="preserve">idea does true order arise…Then the existence and superiority of the leader sinks into Being, the soul of the people, and binds it in this way with originality and passion to the task. And if the people feels this dedication, it will let itself be led </w:t>
+        <w:t xml:space="preserve">idea does true order arise…Then the existence and superiority of the leader sinks into Being, the soul of the people, </w:t>
       </w:r>
       <w:r>
         <w:rPr>
@@ -10267,7 +11355,31 @@
           <w14:ligatures w14:val="none"/>
         </w:rPr>
         <w:lastRenderedPageBreak/>
-        <w:t>into struggle, and it will love struggle and will it.”</w:t>
+        <w:t xml:space="preserve">and binds it in this way with originality and passion to the task. And if the people </w:t>
+      </w:r>
+      <w:proofErr w:type="gramStart"/>
+      <w:r>
+        <w:rPr>
+          <w:rFonts w:ascii="Times New Roman" w:hAnsi="Times New Roman" w:cs="Times New Roman"/>
+          <w:iCs/>
+          <w:kern w:val="0"/>
+          <w:sz w:val="24"/>
+          <w:szCs w:val="24"/>
+          <w14:ligatures w14:val="none"/>
+        </w:rPr>
+        <w:t>feels</w:t>
+      </w:r>
+      <w:proofErr w:type="gramEnd"/>
+      <w:r>
+        <w:rPr>
+          <w:rFonts w:ascii="Times New Roman" w:hAnsi="Times New Roman" w:cs="Times New Roman"/>
+          <w:iCs/>
+          <w:kern w:val="0"/>
+          <w:sz w:val="24"/>
+          <w:szCs w:val="24"/>
+          <w14:ligatures w14:val="none"/>
+        </w:rPr>
+        <w:t xml:space="preserve"> this dedication, it will let itself be led into struggle, and it will love struggle and will it.”</w:t>
       </w:r>
       <w:r>
         <w:rPr>
@@ -10752,7 +11864,29 @@
           <w:szCs w:val="24"/>
           <w14:ligatures w14:val="none"/>
         </w:rPr>
-        <w:t xml:space="preserve"> from the world and focus on Being</w:t>
+        <w:t xml:space="preserve"> from the world and focus on </w:t>
+      </w:r>
+      <w:r>
+        <w:rPr>
+          <w:rFonts w:ascii="Times New Roman" w:hAnsi="Times New Roman" w:cs="Times New Roman"/>
+          <w:iCs/>
+          <w:kern w:val="0"/>
+          <w:sz w:val="24"/>
+          <w:szCs w:val="24"/>
+          <w14:ligatures w14:val="none"/>
+        </w:rPr>
+        <w:t xml:space="preserve">the disclosure of </w:t>
+      </w:r>
+      <w:r>
+        <w:rPr>
+          <w:rFonts w:ascii="Times New Roman" w:hAnsi="Times New Roman" w:cs="Times New Roman"/>
+          <w:iCs/>
+          <w:kern w:val="0"/>
+          <w:sz w:val="24"/>
+          <w:szCs w:val="24"/>
+          <w14:ligatures w14:val="none"/>
+        </w:rPr>
+        <w:t>Being</w:t>
       </w:r>
       <w:r>
         <w:rPr>
@@ -10800,7 +11934,31 @@
           <w14:ligatures w14:val="none"/>
         </w:rPr>
         <w:tab/>
-        <w:t xml:space="preserve">Nevertheless, having Being as </w:t>
+        <w:t xml:space="preserve">Nevertheless, having </w:t>
+      </w:r>
+      <w:proofErr w:type="gramStart"/>
+      <w:r>
+        <w:rPr>
+          <w:rFonts w:ascii="Times New Roman" w:hAnsi="Times New Roman" w:cs="Times New Roman"/>
+          <w:iCs/>
+          <w:kern w:val="0"/>
+          <w:sz w:val="24"/>
+          <w:szCs w:val="24"/>
+          <w14:ligatures w14:val="none"/>
+        </w:rPr>
+        <w:t>Being</w:t>
+      </w:r>
+      <w:proofErr w:type="gramEnd"/>
+      <w:r>
+        <w:rPr>
+          <w:rFonts w:ascii="Times New Roman" w:hAnsi="Times New Roman" w:cs="Times New Roman"/>
+          <w:iCs/>
+          <w:kern w:val="0"/>
+          <w:sz w:val="24"/>
+          <w:szCs w:val="24"/>
+          <w14:ligatures w14:val="none"/>
+        </w:rPr>
+        <w:t xml:space="preserve"> as </w:t>
       </w:r>
       <w:r>
         <w:rPr>
@@ -12630,19 +13788,43 @@
           <w:szCs w:val="24"/>
           <w14:ligatures w14:val="none"/>
         </w:rPr>
-        <w:t xml:space="preserve"> are permanent revolution and</w:t>
-      </w:r>
-      <w:r>
-        <w:rPr>
-          <w:rFonts w:ascii="Times New Roman" w:hAnsi="Times New Roman" w:cs="Times New Roman"/>
-          <w:iCs/>
-          <w:kern w:val="0"/>
-          <w:sz w:val="24"/>
-          <w:szCs w:val="24"/>
-          <w14:ligatures w14:val="none"/>
-        </w:rPr>
         <w:t xml:space="preserve"> </w:t>
       </w:r>
+      <w:proofErr w:type="gramStart"/>
+      <w:r>
+        <w:rPr>
+          <w:rFonts w:ascii="Times New Roman" w:hAnsi="Times New Roman" w:cs="Times New Roman"/>
+          <w:iCs/>
+          <w:kern w:val="0"/>
+          <w:sz w:val="24"/>
+          <w:szCs w:val="24"/>
+          <w14:ligatures w14:val="none"/>
+        </w:rPr>
+        <w:t>are</w:t>
+      </w:r>
+      <w:proofErr w:type="gramEnd"/>
+      <w:r>
+        <w:rPr>
+          <w:rFonts w:ascii="Times New Roman" w:hAnsi="Times New Roman" w:cs="Times New Roman"/>
+          <w:iCs/>
+          <w:kern w:val="0"/>
+          <w:sz w:val="24"/>
+          <w:szCs w:val="24"/>
+          <w14:ligatures w14:val="none"/>
+        </w:rPr>
+        <w:t xml:space="preserve"> permanent revolution and</w:t>
+      </w:r>
+      <w:r>
+        <w:rPr>
+          <w:rFonts w:ascii="Times New Roman" w:hAnsi="Times New Roman" w:cs="Times New Roman"/>
+          <w:iCs/>
+          <w:kern w:val="0"/>
+          <w:sz w:val="24"/>
+          <w:szCs w:val="24"/>
+          <w14:ligatures w14:val="none"/>
+        </w:rPr>
+        <w:t xml:space="preserve"> </w:t>
+      </w:r>
       <w:r>
         <w:rPr>
           <w:rFonts w:ascii="Times New Roman" w:hAnsi="Times New Roman" w:cs="Times New Roman"/>
@@ -13225,7 +14407,29 @@
           <w:szCs w:val="24"/>
           <w14:ligatures w14:val="none"/>
         </w:rPr>
-        <w:t>deriving from the Enlightenment contributes to this feeling</w:t>
+        <w:t xml:space="preserve">deriving from the Enlightenment </w:t>
+      </w:r>
+      <w:r>
+        <w:rPr>
+          <w:rFonts w:ascii="Times New Roman" w:hAnsi="Times New Roman" w:cs="Times New Roman"/>
+          <w:iCs/>
+          <w:kern w:val="0"/>
+          <w:sz w:val="24"/>
+          <w:szCs w:val="24"/>
+          <w14:ligatures w14:val="none"/>
+        </w:rPr>
+        <w:t xml:space="preserve">may </w:t>
+      </w:r>
+      <w:r>
+        <w:rPr>
+          <w:rFonts w:ascii="Times New Roman" w:hAnsi="Times New Roman" w:cs="Times New Roman"/>
+          <w:iCs/>
+          <w:kern w:val="0"/>
+          <w:sz w:val="24"/>
+          <w:szCs w:val="24"/>
+          <w14:ligatures w14:val="none"/>
+        </w:rPr>
+        <w:t>contribute to this feeling</w:t>
       </w:r>
       <w:r>
         <w:rPr>
@@ -13381,1239 +14585,6 @@
           <w:szCs w:val="24"/>
         </w:rPr>
       </w:pPr>
-    </w:p>
-    <w:p>
-      <w:pPr>
-        <w:spacing w:line="240" w:lineRule="auto"/>
-        <w:contextualSpacing/>
-        <w:rPr>
-          <w:rFonts w:ascii="Times New Roman" w:hAnsi="Times New Roman" w:cs="Times New Roman"/>
-          <w:b/>
-          <w:bCs/>
-          <w:sz w:val="24"/>
-          <w:szCs w:val="24"/>
-        </w:rPr>
-      </w:pPr>
-      <w:r>
-        <w:rPr>
-          <w:rFonts w:ascii="Times New Roman" w:hAnsi="Times New Roman" w:cs="Times New Roman"/>
-          <w:b/>
-          <w:bCs/>
-          <w:sz w:val="24"/>
-          <w:szCs w:val="24"/>
-        </w:rPr>
-        <w:t>Bibliography</w:t>
-      </w:r>
-    </w:p>
-    <w:p>
-      <w:pPr>
-        <w:spacing w:line="240" w:lineRule="auto"/>
-        <w:contextualSpacing/>
-        <w:rPr>
-          <w:rFonts w:ascii="Times New Roman" w:hAnsi="Times New Roman" w:cs="Times New Roman"/>
-          <w:sz w:val="24"/>
-          <w:szCs w:val="24"/>
-        </w:rPr>
-      </w:pPr>
-    </w:p>
-    <w:p>
-      <w:pPr>
-        <w:spacing w:line="240" w:lineRule="auto"/>
-        <w:contextualSpacing/>
-        <w:rPr>
-          <w:rFonts w:ascii="Times New Roman" w:hAnsi="Times New Roman" w:cs="Times New Roman"/>
-          <w:bCs/>
-          <w:kern w:val="0"/>
-          <w:sz w:val="24"/>
-          <w:szCs w:val="24"/>
-          <w14:ligatures w14:val="none"/>
-        </w:rPr>
-      </w:pPr>
-      <w:bookmarkStart w:id="1" w:name="_Hlk214627847"/>
-      <w:r>
-        <w:rPr>
-          <w:rFonts w:ascii="Times New Roman" w:hAnsi="Times New Roman" w:cs="Times New Roman"/>
-          <w:bCs/>
-          <w:kern w:val="0"/>
-          <w:sz w:val="24"/>
-          <w:szCs w:val="24"/>
-          <w14:ligatures w14:val="none"/>
-        </w:rPr>
-        <w:t xml:space="preserve">Bambach, Charles. </w:t>
-      </w:r>
-      <w:r>
-        <w:rPr>
-          <w:rFonts w:ascii="Times New Roman" w:hAnsi="Times New Roman" w:cs="Times New Roman"/>
-          <w:bCs/>
-          <w:i/>
-          <w:iCs/>
-          <w:kern w:val="0"/>
-          <w:sz w:val="24"/>
-          <w:szCs w:val="24"/>
-          <w14:ligatures w14:val="none"/>
-        </w:rPr>
-        <w:t>Heidegger’s Roots: Nietzsche, National Socialism, and the Greeks</w:t>
-      </w:r>
-      <w:r>
-        <w:rPr>
-          <w:rFonts w:ascii="Times New Roman" w:hAnsi="Times New Roman" w:cs="Times New Roman"/>
-          <w:bCs/>
-          <w:kern w:val="0"/>
-          <w:sz w:val="24"/>
-          <w:szCs w:val="24"/>
-          <w14:ligatures w14:val="none"/>
-        </w:rPr>
-        <w:t xml:space="preserve">. </w:t>
-      </w:r>
-    </w:p>
-    <w:p>
-      <w:pPr>
-        <w:spacing w:line="240" w:lineRule="auto"/>
-        <w:ind w:firstLine="720"/>
-        <w:contextualSpacing/>
-        <w:rPr>
-          <w:rFonts w:ascii="Times New Roman" w:hAnsi="Times New Roman" w:cs="Times New Roman"/>
-          <w:bCs/>
-          <w:kern w:val="0"/>
-          <w:sz w:val="24"/>
-          <w:szCs w:val="24"/>
-          <w14:ligatures w14:val="none"/>
-        </w:rPr>
-      </w:pPr>
-      <w:r>
-        <w:rPr>
-          <w:rFonts w:ascii="Times New Roman" w:hAnsi="Times New Roman" w:cs="Times New Roman"/>
-          <w:bCs/>
-          <w:kern w:val="0"/>
-          <w:sz w:val="24"/>
-          <w:szCs w:val="24"/>
-          <w14:ligatures w14:val="none"/>
-        </w:rPr>
-        <w:t>Ithaca: Cornell University Press, 2005.</w:t>
-      </w:r>
-    </w:p>
-    <w:bookmarkEnd w:id="1"/>
-    <w:p>
-      <w:pPr>
-        <w:spacing w:line="240" w:lineRule="auto"/>
-        <w:contextualSpacing/>
-        <w:rPr>
-          <w:rFonts w:ascii="Times New Roman" w:hAnsi="Times New Roman" w:cs="Times New Roman"/>
-          <w:i/>
-          <w:iCs/>
-          <w:sz w:val="24"/>
-          <w:szCs w:val="24"/>
-        </w:rPr>
-      </w:pPr>
-      <w:r>
-        <w:rPr>
-          <w:rFonts w:ascii="Times New Roman" w:hAnsi="Times New Roman" w:cs="Times New Roman"/>
-          <w:sz w:val="24"/>
-          <w:szCs w:val="24"/>
-        </w:rPr>
-        <w:t xml:space="preserve">Blitz, </w:t>
-      </w:r>
-      <w:r>
-        <w:rPr>
-          <w:rFonts w:ascii="Times New Roman" w:hAnsi="Times New Roman" w:cs="Times New Roman"/>
-          <w:sz w:val="24"/>
-          <w:szCs w:val="24"/>
-        </w:rPr>
-        <w:t xml:space="preserve">Mark. </w:t>
-      </w:r>
-      <w:r>
-        <w:rPr>
-          <w:rFonts w:ascii="Times New Roman" w:hAnsi="Times New Roman" w:cs="Times New Roman"/>
-          <w:sz w:val="24"/>
-          <w:szCs w:val="24"/>
-        </w:rPr>
-        <w:t xml:space="preserve">“Heidegger and Democracy” in </w:t>
-      </w:r>
-      <w:r>
-        <w:rPr>
-          <w:rFonts w:ascii="Times New Roman" w:hAnsi="Times New Roman" w:cs="Times New Roman"/>
-          <w:i/>
-          <w:iCs/>
-          <w:sz w:val="24"/>
-          <w:szCs w:val="24"/>
-        </w:rPr>
-        <w:t xml:space="preserve">Democracy and the History of Political </w:t>
-      </w:r>
-    </w:p>
-    <w:p>
-      <w:pPr>
-        <w:spacing w:line="240" w:lineRule="auto"/>
-        <w:ind w:left="720"/>
-        <w:contextualSpacing/>
-        <w:rPr>
-          <w:rFonts w:ascii="Times New Roman" w:hAnsi="Times New Roman" w:cs="Times New Roman"/>
-          <w:sz w:val="24"/>
-          <w:szCs w:val="24"/>
-        </w:rPr>
-      </w:pPr>
-      <w:r>
-        <w:rPr>
-          <w:rFonts w:ascii="Times New Roman" w:hAnsi="Times New Roman" w:cs="Times New Roman"/>
-          <w:i/>
-          <w:iCs/>
-          <w:sz w:val="24"/>
-          <w:szCs w:val="24"/>
-        </w:rPr>
-        <w:lastRenderedPageBreak/>
-        <w:t>Thought</w:t>
-      </w:r>
-      <w:r>
-        <w:rPr>
-          <w:rFonts w:ascii="Times New Roman" w:hAnsi="Times New Roman" w:cs="Times New Roman"/>
-          <w:sz w:val="24"/>
-          <w:szCs w:val="24"/>
-        </w:rPr>
-        <w:t>. E</w:t>
-      </w:r>
-      <w:r>
-        <w:rPr>
-          <w:rFonts w:ascii="Times New Roman" w:hAnsi="Times New Roman" w:cs="Times New Roman"/>
-          <w:sz w:val="24"/>
-          <w:szCs w:val="24"/>
-        </w:rPr>
-        <w:t xml:space="preserve">dited by </w:t>
-      </w:r>
-      <w:r>
-        <w:rPr>
-          <w:rFonts w:ascii="Times New Roman" w:hAnsi="Times New Roman" w:cs="Times New Roman"/>
-          <w:sz w:val="24"/>
-          <w:szCs w:val="24"/>
-        </w:rPr>
-        <w:t xml:space="preserve">Patrick </w:t>
-      </w:r>
-      <w:r>
-        <w:rPr>
-          <w:rFonts w:ascii="Times New Roman" w:hAnsi="Times New Roman" w:cs="Times New Roman"/>
-          <w:sz w:val="24"/>
-          <w:szCs w:val="24"/>
-        </w:rPr>
-        <w:t xml:space="preserve">Cain, </w:t>
-      </w:r>
-      <w:r>
-        <w:rPr>
-          <w:rFonts w:ascii="Times New Roman" w:hAnsi="Times New Roman" w:cs="Times New Roman"/>
-          <w:sz w:val="24"/>
-          <w:szCs w:val="24"/>
-        </w:rPr>
-        <w:t xml:space="preserve">Stephen Patrick </w:t>
-      </w:r>
-      <w:r>
-        <w:rPr>
-          <w:rFonts w:ascii="Times New Roman" w:hAnsi="Times New Roman" w:cs="Times New Roman"/>
-          <w:sz w:val="24"/>
-          <w:szCs w:val="24"/>
-        </w:rPr>
-        <w:t xml:space="preserve">Sims, and </w:t>
-      </w:r>
-      <w:r>
-        <w:rPr>
-          <w:rFonts w:ascii="Times New Roman" w:hAnsi="Times New Roman" w:cs="Times New Roman"/>
-          <w:sz w:val="24"/>
-          <w:szCs w:val="24"/>
-        </w:rPr>
-        <w:t xml:space="preserve">Stephen A. </w:t>
-      </w:r>
-      <w:r>
-        <w:rPr>
-          <w:rFonts w:ascii="Times New Roman" w:hAnsi="Times New Roman" w:cs="Times New Roman"/>
-          <w:sz w:val="24"/>
-          <w:szCs w:val="24"/>
-        </w:rPr>
-        <w:t>Block</w:t>
-      </w:r>
-      <w:r>
-        <w:rPr>
-          <w:rFonts w:ascii="Times New Roman" w:hAnsi="Times New Roman" w:cs="Times New Roman"/>
-          <w:sz w:val="24"/>
-          <w:szCs w:val="24"/>
-        </w:rPr>
-        <w:t xml:space="preserve">. </w:t>
-      </w:r>
-      <w:r>
-        <w:rPr>
-          <w:rFonts w:ascii="Times New Roman" w:hAnsi="Times New Roman" w:cs="Times New Roman"/>
-          <w:sz w:val="24"/>
-          <w:szCs w:val="24"/>
-        </w:rPr>
-        <w:t>Lanham: Lexington Books, 202</w:t>
-      </w:r>
-      <w:r>
-        <w:rPr>
-          <w:rFonts w:ascii="Times New Roman" w:hAnsi="Times New Roman" w:cs="Times New Roman"/>
-          <w:sz w:val="24"/>
-          <w:szCs w:val="24"/>
-        </w:rPr>
-        <w:t>1</w:t>
-      </w:r>
-      <w:r>
-        <w:rPr>
-          <w:rFonts w:ascii="Times New Roman" w:hAnsi="Times New Roman" w:cs="Times New Roman"/>
-          <w:sz w:val="24"/>
-          <w:szCs w:val="24"/>
-        </w:rPr>
-        <w:t>.</w:t>
-      </w:r>
-    </w:p>
-    <w:p>
-      <w:pPr>
-        <w:spacing w:line="240" w:lineRule="auto"/>
-        <w:contextualSpacing/>
-        <w:rPr>
-          <w:rFonts w:ascii="Times New Roman" w:hAnsi="Times New Roman" w:cs="Times New Roman"/>
-          <w:sz w:val="24"/>
-          <w:szCs w:val="24"/>
-        </w:rPr>
-      </w:pPr>
-      <w:r>
-        <w:rPr>
-          <w:rFonts w:ascii="Times New Roman" w:hAnsi="Times New Roman" w:cs="Times New Roman"/>
-          <w:sz w:val="24"/>
-          <w:szCs w:val="24"/>
-        </w:rPr>
-        <w:t xml:space="preserve">Duff, Alexander S., </w:t>
-      </w:r>
-      <w:r>
-        <w:rPr>
-          <w:rFonts w:ascii="Times New Roman" w:hAnsi="Times New Roman" w:cs="Times New Roman"/>
-          <w:i/>
-          <w:iCs/>
-          <w:sz w:val="24"/>
-          <w:szCs w:val="24"/>
-        </w:rPr>
-        <w:t>Heidegger and Politics: The Ontology of Radical Discontent</w:t>
-      </w:r>
-      <w:r>
-        <w:rPr>
-          <w:rFonts w:ascii="Times New Roman" w:hAnsi="Times New Roman" w:cs="Times New Roman"/>
-          <w:sz w:val="24"/>
-          <w:szCs w:val="24"/>
-        </w:rPr>
-        <w:t xml:space="preserve">. </w:t>
-      </w:r>
-    </w:p>
-    <w:p>
-      <w:pPr>
-        <w:spacing w:line="240" w:lineRule="auto"/>
-        <w:ind w:firstLine="720"/>
-        <w:contextualSpacing/>
-        <w:rPr>
-          <w:rFonts w:ascii="Times New Roman" w:hAnsi="Times New Roman" w:cs="Times New Roman"/>
-          <w:sz w:val="24"/>
-          <w:szCs w:val="24"/>
-        </w:rPr>
-      </w:pPr>
-      <w:r>
-        <w:rPr>
-          <w:rFonts w:ascii="Times New Roman" w:hAnsi="Times New Roman" w:cs="Times New Roman"/>
-          <w:sz w:val="24"/>
-          <w:szCs w:val="24"/>
-        </w:rPr>
-        <w:t xml:space="preserve">Cambridge: Cambridge University Press, 2018. </w:t>
-      </w:r>
-    </w:p>
-    <w:p>
-      <w:pPr>
-        <w:spacing w:line="240" w:lineRule="auto"/>
-        <w:contextualSpacing/>
-        <w:rPr>
-          <w:rFonts w:ascii="Times New Roman" w:hAnsi="Times New Roman" w:cs="Times New Roman"/>
-          <w:sz w:val="24"/>
-          <w:szCs w:val="24"/>
-        </w:rPr>
-      </w:pPr>
-      <w:r>
-        <w:rPr>
-          <w:rFonts w:ascii="Times New Roman" w:hAnsi="Times New Roman" w:cs="Times New Roman"/>
-          <w:sz w:val="24"/>
-          <w:szCs w:val="24"/>
-        </w:rPr>
-        <w:t xml:space="preserve">Farias, Victor. </w:t>
-      </w:r>
-      <w:r>
-        <w:rPr>
-          <w:rFonts w:ascii="Times New Roman" w:hAnsi="Times New Roman" w:cs="Times New Roman"/>
-          <w:i/>
-          <w:iCs/>
-          <w:sz w:val="24"/>
-          <w:szCs w:val="24"/>
-        </w:rPr>
-        <w:t>Heidegger and Nazism</w:t>
-      </w:r>
-      <w:r>
-        <w:rPr>
-          <w:rFonts w:ascii="Times New Roman" w:hAnsi="Times New Roman" w:cs="Times New Roman"/>
-          <w:sz w:val="24"/>
-          <w:szCs w:val="24"/>
-        </w:rPr>
-        <w:t>. Philadelphia: Temple University Press, 1989.</w:t>
-      </w:r>
-    </w:p>
-    <w:p>
-      <w:pPr>
-        <w:spacing w:line="240" w:lineRule="auto"/>
-        <w:contextualSpacing/>
-        <w:rPr>
-          <w:rFonts w:ascii="Times New Roman" w:hAnsi="Times New Roman" w:cs="Times New Roman"/>
-          <w:i/>
-          <w:iCs/>
-          <w:sz w:val="24"/>
-          <w:szCs w:val="24"/>
-        </w:rPr>
-      </w:pPr>
-      <w:r>
-        <w:rPr>
-          <w:rFonts w:ascii="Times New Roman" w:hAnsi="Times New Roman" w:cs="Times New Roman"/>
-          <w:sz w:val="24"/>
-          <w:szCs w:val="24"/>
-        </w:rPr>
-        <w:t xml:space="preserve">Faye, Emmanuel. </w:t>
-      </w:r>
-      <w:r>
-        <w:rPr>
-          <w:rFonts w:ascii="Times New Roman" w:hAnsi="Times New Roman" w:cs="Times New Roman"/>
-          <w:i/>
-          <w:iCs/>
-          <w:sz w:val="24"/>
-          <w:szCs w:val="24"/>
-        </w:rPr>
-        <w:t xml:space="preserve">Heidegger: The Introduction of Nazism into Philosophy in Light of the </w:t>
-      </w:r>
-    </w:p>
-    <w:p>
-      <w:pPr>
-        <w:spacing w:line="240" w:lineRule="auto"/>
-        <w:ind w:firstLine="720"/>
-        <w:contextualSpacing/>
-        <w:rPr>
-          <w:rFonts w:ascii="Times New Roman" w:hAnsi="Times New Roman" w:cs="Times New Roman"/>
-          <w:i/>
-          <w:iCs/>
-          <w:sz w:val="24"/>
-          <w:szCs w:val="24"/>
-        </w:rPr>
-      </w:pPr>
-      <w:r>
-        <w:rPr>
-          <w:rFonts w:ascii="Times New Roman" w:hAnsi="Times New Roman" w:cs="Times New Roman"/>
-          <w:i/>
-          <w:iCs/>
-          <w:sz w:val="24"/>
-          <w:szCs w:val="24"/>
-        </w:rPr>
-        <w:t>Unpublished Seminars of 1933-1935</w:t>
-      </w:r>
-      <w:r>
-        <w:rPr>
-          <w:rFonts w:ascii="Times New Roman" w:hAnsi="Times New Roman" w:cs="Times New Roman"/>
-          <w:sz w:val="24"/>
-          <w:szCs w:val="24"/>
-        </w:rPr>
-        <w:t xml:space="preserve">. </w:t>
-      </w:r>
-      <w:r>
-        <w:rPr>
-          <w:rFonts w:ascii="Times New Roman" w:hAnsi="Times New Roman" w:cs="Times New Roman"/>
-          <w:sz w:val="24"/>
-          <w:szCs w:val="24"/>
-        </w:rPr>
-        <w:t>New Haven: Yale University Press, 2009</w:t>
-      </w:r>
-      <w:r>
-        <w:rPr>
-          <w:rFonts w:ascii="Times New Roman" w:hAnsi="Times New Roman" w:cs="Times New Roman"/>
-          <w:sz w:val="24"/>
-          <w:szCs w:val="24"/>
-        </w:rPr>
-        <w:t>.</w:t>
-      </w:r>
-    </w:p>
-    <w:p>
-      <w:pPr>
-        <w:spacing w:line="240" w:lineRule="auto"/>
-        <w:contextualSpacing/>
-        <w:rPr>
-          <w:rFonts w:ascii="Times New Roman" w:hAnsi="Times New Roman" w:cs="Times New Roman"/>
-          <w:sz w:val="24"/>
-          <w:szCs w:val="24"/>
-        </w:rPr>
-      </w:pPr>
-      <w:r>
-        <w:rPr>
-          <w:rFonts w:ascii="Times New Roman" w:hAnsi="Times New Roman" w:cs="Times New Roman"/>
-          <w:sz w:val="24"/>
-          <w:szCs w:val="24"/>
-        </w:rPr>
-        <w:t xml:space="preserve">Fried, Gregory. </w:t>
-      </w:r>
-      <w:r>
-        <w:rPr>
-          <w:rFonts w:ascii="Times New Roman" w:hAnsi="Times New Roman" w:cs="Times New Roman"/>
-          <w:i/>
-          <w:iCs/>
-          <w:sz w:val="24"/>
-          <w:szCs w:val="24"/>
-        </w:rPr>
-        <w:t xml:space="preserve">Heidegger’s </w:t>
-      </w:r>
-      <w:proofErr w:type="spellStart"/>
-      <w:r>
-        <w:rPr>
-          <w:rFonts w:ascii="Times New Roman" w:hAnsi="Times New Roman" w:cs="Times New Roman"/>
-          <w:i/>
-          <w:iCs/>
-          <w:sz w:val="24"/>
-          <w:szCs w:val="24"/>
-        </w:rPr>
-        <w:t>Polemos</w:t>
-      </w:r>
-      <w:proofErr w:type="spellEnd"/>
-      <w:r>
-        <w:rPr>
-          <w:rFonts w:ascii="Times New Roman" w:hAnsi="Times New Roman" w:cs="Times New Roman"/>
-          <w:i/>
-          <w:iCs/>
-          <w:sz w:val="24"/>
-          <w:szCs w:val="24"/>
-        </w:rPr>
-        <w:t>: From Being to Politics</w:t>
-      </w:r>
-      <w:r>
-        <w:rPr>
-          <w:rFonts w:ascii="Times New Roman" w:hAnsi="Times New Roman" w:cs="Times New Roman"/>
-          <w:sz w:val="24"/>
-          <w:szCs w:val="24"/>
-        </w:rPr>
-        <w:t xml:space="preserve">. New Haven: Yale </w:t>
-      </w:r>
-    </w:p>
-    <w:p>
-      <w:pPr>
-        <w:spacing w:line="240" w:lineRule="auto"/>
-        <w:ind w:firstLine="720"/>
-        <w:contextualSpacing/>
-        <w:rPr>
-          <w:rFonts w:ascii="Times New Roman" w:hAnsi="Times New Roman" w:cs="Times New Roman"/>
-          <w:sz w:val="24"/>
-          <w:szCs w:val="24"/>
-        </w:rPr>
-      </w:pPr>
-      <w:r>
-        <w:rPr>
-          <w:rFonts w:ascii="Times New Roman" w:hAnsi="Times New Roman" w:cs="Times New Roman"/>
-          <w:sz w:val="24"/>
-          <w:szCs w:val="24"/>
-        </w:rPr>
-        <w:t xml:space="preserve">University Press, 2014. </w:t>
-      </w:r>
-    </w:p>
-    <w:p>
-      <w:pPr>
-        <w:spacing w:line="240" w:lineRule="auto"/>
-        <w:contextualSpacing/>
-        <w:rPr>
-          <w:rFonts w:ascii="Times New Roman" w:hAnsi="Times New Roman" w:cs="Times New Roman"/>
-          <w:sz w:val="24"/>
-          <w:szCs w:val="24"/>
-        </w:rPr>
-      </w:pPr>
-      <w:r>
-        <w:rPr>
-          <w:rFonts w:ascii="Times New Roman" w:hAnsi="Times New Roman" w:cs="Times New Roman"/>
-          <w:sz w:val="24"/>
-          <w:szCs w:val="24"/>
-        </w:rPr>
-        <w:t xml:space="preserve">Heidegger, Martin. </w:t>
-      </w:r>
-      <w:r>
-        <w:rPr>
-          <w:rFonts w:ascii="Times New Roman" w:hAnsi="Times New Roman" w:cs="Times New Roman"/>
-          <w:i/>
-          <w:sz w:val="24"/>
-          <w:szCs w:val="24"/>
-        </w:rPr>
-        <w:t xml:space="preserve">Introduction to Metaphysics. </w:t>
-      </w:r>
-      <w:r>
-        <w:rPr>
-          <w:rFonts w:ascii="Times New Roman" w:hAnsi="Times New Roman" w:cs="Times New Roman"/>
-          <w:iCs/>
-          <w:sz w:val="24"/>
-          <w:szCs w:val="24"/>
-        </w:rPr>
-        <w:t>T</w:t>
-      </w:r>
-      <w:r>
-        <w:rPr>
-          <w:rFonts w:ascii="Times New Roman" w:hAnsi="Times New Roman" w:cs="Times New Roman"/>
-          <w:sz w:val="24"/>
-          <w:szCs w:val="24"/>
-        </w:rPr>
-        <w:t xml:space="preserve">ranslated by Gregory Fried and </w:t>
-      </w:r>
-    </w:p>
-    <w:p>
-      <w:pPr>
-        <w:spacing w:line="240" w:lineRule="auto"/>
-        <w:ind w:firstLine="720"/>
-        <w:contextualSpacing/>
-        <w:rPr>
-          <w:rFonts w:ascii="Times New Roman" w:hAnsi="Times New Roman" w:cs="Times New Roman"/>
-          <w:sz w:val="24"/>
-          <w:szCs w:val="24"/>
-        </w:rPr>
-      </w:pPr>
-      <w:r>
-        <w:rPr>
-          <w:rFonts w:ascii="Times New Roman" w:hAnsi="Times New Roman" w:cs="Times New Roman"/>
-          <w:sz w:val="24"/>
-          <w:szCs w:val="24"/>
-        </w:rPr>
-        <w:t xml:space="preserve">Richard Polt, Second Edition. </w:t>
-      </w:r>
-      <w:r>
-        <w:rPr>
-          <w:rFonts w:ascii="Times New Roman" w:hAnsi="Times New Roman" w:cs="Times New Roman"/>
-          <w:sz w:val="24"/>
-          <w:szCs w:val="24"/>
-        </w:rPr>
-        <w:t>New Haven</w:t>
-      </w:r>
-      <w:r>
-        <w:rPr>
-          <w:rFonts w:ascii="Times New Roman" w:hAnsi="Times New Roman" w:cs="Times New Roman"/>
-          <w:sz w:val="24"/>
-          <w:szCs w:val="24"/>
-        </w:rPr>
-        <w:t xml:space="preserve">: </w:t>
-      </w:r>
-      <w:r>
-        <w:rPr>
-          <w:rFonts w:ascii="Times New Roman" w:hAnsi="Times New Roman" w:cs="Times New Roman"/>
-          <w:sz w:val="24"/>
-          <w:szCs w:val="24"/>
-        </w:rPr>
-        <w:t xml:space="preserve">Yale </w:t>
-      </w:r>
-      <w:r>
-        <w:rPr>
-          <w:rFonts w:ascii="Times New Roman" w:hAnsi="Times New Roman" w:cs="Times New Roman"/>
-          <w:sz w:val="24"/>
-          <w:szCs w:val="24"/>
-        </w:rPr>
-        <w:t xml:space="preserve">University Press, 2014. </w:t>
-      </w:r>
-    </w:p>
-    <w:p>
-      <w:pPr>
-        <w:spacing w:line="240" w:lineRule="auto"/>
-        <w:contextualSpacing/>
-        <w:rPr>
-          <w:rFonts w:ascii="Times New Roman" w:hAnsi="Times New Roman" w:cs="Times New Roman"/>
-          <w:sz w:val="24"/>
-          <w:szCs w:val="24"/>
-        </w:rPr>
-      </w:pPr>
-      <w:r>
-        <w:rPr>
-          <w:rFonts w:ascii="Times New Roman" w:hAnsi="Times New Roman" w:cs="Times New Roman"/>
-          <w:sz w:val="24"/>
-          <w:szCs w:val="24"/>
-        </w:rPr>
-        <w:t xml:space="preserve">Heidegger, Martin. “Letter on Humanism” in </w:t>
-      </w:r>
-      <w:r>
-        <w:rPr>
-          <w:rFonts w:ascii="Times New Roman" w:hAnsi="Times New Roman" w:cs="Times New Roman"/>
-          <w:i/>
-          <w:iCs/>
-          <w:sz w:val="24"/>
-          <w:szCs w:val="24"/>
-        </w:rPr>
-        <w:t>Basic Writings</w:t>
-      </w:r>
-      <w:r>
-        <w:rPr>
-          <w:rFonts w:ascii="Times New Roman" w:hAnsi="Times New Roman" w:cs="Times New Roman"/>
-          <w:sz w:val="24"/>
-          <w:szCs w:val="24"/>
-        </w:rPr>
-        <w:t>.</w:t>
-      </w:r>
-      <w:r>
-        <w:rPr>
-          <w:rFonts w:ascii="Times New Roman" w:hAnsi="Times New Roman" w:cs="Times New Roman"/>
-          <w:sz w:val="24"/>
-          <w:szCs w:val="24"/>
-        </w:rPr>
-        <w:t xml:space="preserve"> </w:t>
-      </w:r>
-      <w:r>
-        <w:rPr>
-          <w:rFonts w:ascii="Times New Roman" w:hAnsi="Times New Roman" w:cs="Times New Roman"/>
-          <w:sz w:val="24"/>
-          <w:szCs w:val="24"/>
-        </w:rPr>
-        <w:t>E</w:t>
-      </w:r>
-      <w:r>
-        <w:rPr>
-          <w:rFonts w:ascii="Times New Roman" w:hAnsi="Times New Roman" w:cs="Times New Roman"/>
-          <w:sz w:val="24"/>
-          <w:szCs w:val="24"/>
-        </w:rPr>
-        <w:t xml:space="preserve">dited by David Farrell </w:t>
-      </w:r>
-    </w:p>
-    <w:p>
-      <w:pPr>
-        <w:spacing w:line="240" w:lineRule="auto"/>
-        <w:ind w:firstLine="720"/>
-        <w:contextualSpacing/>
-        <w:rPr>
-          <w:rFonts w:ascii="Times New Roman" w:hAnsi="Times New Roman" w:cs="Times New Roman"/>
-          <w:sz w:val="24"/>
-          <w:szCs w:val="24"/>
-        </w:rPr>
-      </w:pPr>
-      <w:r>
-        <w:rPr>
-          <w:rFonts w:ascii="Times New Roman" w:hAnsi="Times New Roman" w:cs="Times New Roman"/>
-          <w:sz w:val="24"/>
-          <w:szCs w:val="24"/>
-        </w:rPr>
-        <w:t>Krell. New York: HarperCollins Publishing, 2008.</w:t>
-      </w:r>
-    </w:p>
-    <w:p>
-      <w:pPr>
-        <w:spacing w:line="240" w:lineRule="auto"/>
-        <w:contextualSpacing/>
-        <w:rPr>
-          <w:rFonts w:ascii="Times New Roman" w:hAnsi="Times New Roman" w:cs="Times New Roman"/>
-          <w:sz w:val="24"/>
-          <w:szCs w:val="24"/>
-        </w:rPr>
-      </w:pPr>
-      <w:r>
-        <w:rPr>
-          <w:rFonts w:ascii="Times New Roman" w:hAnsi="Times New Roman" w:cs="Times New Roman"/>
-          <w:sz w:val="24"/>
-          <w:szCs w:val="24"/>
-        </w:rPr>
-        <w:t xml:space="preserve">Heidegger, Martin. </w:t>
-      </w:r>
-      <w:r>
-        <w:rPr>
-          <w:rFonts w:ascii="Times New Roman" w:hAnsi="Times New Roman" w:cs="Times New Roman"/>
-          <w:i/>
-          <w:iCs/>
-          <w:sz w:val="24"/>
-          <w:szCs w:val="24"/>
-        </w:rPr>
-        <w:t>Nature, History, State: 1933-1934</w:t>
-      </w:r>
-      <w:r>
-        <w:rPr>
-          <w:rFonts w:ascii="Times New Roman" w:hAnsi="Times New Roman" w:cs="Times New Roman"/>
-          <w:sz w:val="24"/>
-          <w:szCs w:val="24"/>
-        </w:rPr>
-        <w:t xml:space="preserve">. Translated and edited by Gregory Fried </w:t>
-      </w:r>
-    </w:p>
-    <w:p>
-      <w:pPr>
-        <w:spacing w:line="240" w:lineRule="auto"/>
-        <w:ind w:firstLine="720"/>
-        <w:contextualSpacing/>
-        <w:rPr>
-          <w:rFonts w:ascii="Times New Roman" w:hAnsi="Times New Roman" w:cs="Times New Roman"/>
-          <w:sz w:val="24"/>
-          <w:szCs w:val="24"/>
-        </w:rPr>
-      </w:pPr>
-      <w:r>
-        <w:rPr>
-          <w:rFonts w:ascii="Times New Roman" w:hAnsi="Times New Roman" w:cs="Times New Roman"/>
-          <w:sz w:val="24"/>
-          <w:szCs w:val="24"/>
-        </w:rPr>
-        <w:t xml:space="preserve">and Richard Polt. London: Bloomsbury, 2013. </w:t>
-      </w:r>
-    </w:p>
-    <w:p>
-      <w:pPr>
-        <w:spacing w:line="240" w:lineRule="auto"/>
-        <w:contextualSpacing/>
-        <w:rPr>
-          <w:rFonts w:ascii="Times New Roman" w:hAnsi="Times New Roman" w:cs="Times New Roman"/>
-          <w:sz w:val="24"/>
-          <w:szCs w:val="24"/>
-        </w:rPr>
-      </w:pPr>
-      <w:r>
-        <w:rPr>
-          <w:rFonts w:ascii="Times New Roman" w:hAnsi="Times New Roman" w:cs="Times New Roman"/>
-          <w:sz w:val="24"/>
-          <w:szCs w:val="24"/>
-        </w:rPr>
-        <w:t xml:space="preserve">Heidegger, Martin. “Plato’s Doctrine of Truth” in </w:t>
-      </w:r>
-      <w:proofErr w:type="spellStart"/>
-      <w:r>
-        <w:rPr>
-          <w:rFonts w:ascii="Times New Roman" w:hAnsi="Times New Roman" w:cs="Times New Roman"/>
-          <w:i/>
-          <w:iCs/>
-          <w:sz w:val="24"/>
-          <w:szCs w:val="24"/>
-        </w:rPr>
-        <w:t>Pathmarks</w:t>
-      </w:r>
-      <w:proofErr w:type="spellEnd"/>
-      <w:r>
-        <w:rPr>
-          <w:rFonts w:ascii="Times New Roman" w:hAnsi="Times New Roman" w:cs="Times New Roman"/>
-          <w:sz w:val="24"/>
-          <w:szCs w:val="24"/>
-        </w:rPr>
-        <w:t xml:space="preserve">. Edited by William McNeill. </w:t>
-      </w:r>
-    </w:p>
-    <w:p>
-      <w:pPr>
-        <w:spacing w:line="240" w:lineRule="auto"/>
-        <w:ind w:firstLine="720"/>
-        <w:contextualSpacing/>
-        <w:rPr>
-          <w:rFonts w:ascii="Times New Roman" w:hAnsi="Times New Roman" w:cs="Times New Roman"/>
-          <w:sz w:val="24"/>
-          <w:szCs w:val="24"/>
-        </w:rPr>
-      </w:pPr>
-      <w:r>
-        <w:rPr>
-          <w:rFonts w:ascii="Times New Roman" w:hAnsi="Times New Roman" w:cs="Times New Roman"/>
-          <w:sz w:val="24"/>
-          <w:szCs w:val="24"/>
-        </w:rPr>
-        <w:t xml:space="preserve">Cambridge: Cambridge University Press, 1999. </w:t>
-      </w:r>
-    </w:p>
-    <w:p>
-      <w:pPr>
-        <w:spacing w:line="240" w:lineRule="auto"/>
-        <w:contextualSpacing/>
-        <w:rPr>
-          <w:rFonts w:ascii="Times New Roman" w:hAnsi="Times New Roman" w:cs="Times New Roman"/>
-          <w:sz w:val="24"/>
-          <w:szCs w:val="24"/>
-        </w:rPr>
-      </w:pPr>
-      <w:bookmarkStart w:id="2" w:name="_Hlk214626297"/>
-      <w:r>
-        <w:rPr>
-          <w:rFonts w:ascii="Times New Roman" w:hAnsi="Times New Roman" w:cs="Times New Roman"/>
-          <w:sz w:val="24"/>
-          <w:szCs w:val="24"/>
-        </w:rPr>
-        <w:t xml:space="preserve">Heidegger, Martin. </w:t>
-      </w:r>
-      <w:r>
-        <w:rPr>
-          <w:rFonts w:ascii="Times New Roman" w:hAnsi="Times New Roman" w:cs="Times New Roman"/>
-          <w:i/>
-          <w:iCs/>
-          <w:sz w:val="24"/>
-          <w:szCs w:val="24"/>
-        </w:rPr>
-        <w:t>The Question Concerning Technology</w:t>
-      </w:r>
-      <w:r>
-        <w:rPr>
-          <w:rFonts w:ascii="Times New Roman" w:hAnsi="Times New Roman" w:cs="Times New Roman"/>
-          <w:sz w:val="24"/>
-          <w:szCs w:val="24"/>
-        </w:rPr>
-        <w:t>. Translate</w:t>
-      </w:r>
-      <w:r>
-        <w:rPr>
-          <w:rFonts w:ascii="Times New Roman" w:hAnsi="Times New Roman" w:cs="Times New Roman"/>
-          <w:sz w:val="24"/>
-          <w:szCs w:val="24"/>
-        </w:rPr>
-        <w:t>d</w:t>
-      </w:r>
-      <w:r>
-        <w:rPr>
-          <w:rFonts w:ascii="Times New Roman" w:hAnsi="Times New Roman" w:cs="Times New Roman"/>
-          <w:sz w:val="24"/>
-          <w:szCs w:val="24"/>
-        </w:rPr>
-        <w:t xml:space="preserve"> by William Lovitt. </w:t>
-      </w:r>
-    </w:p>
-    <w:p>
-      <w:pPr>
-        <w:spacing w:line="240" w:lineRule="auto"/>
-        <w:ind w:firstLine="720"/>
-        <w:contextualSpacing/>
-        <w:rPr>
-          <w:rFonts w:ascii="Times New Roman" w:hAnsi="Times New Roman" w:cs="Times New Roman"/>
-          <w:sz w:val="24"/>
-          <w:szCs w:val="24"/>
-        </w:rPr>
-      </w:pPr>
-      <w:r>
-        <w:rPr>
-          <w:rFonts w:ascii="Times New Roman" w:hAnsi="Times New Roman" w:cs="Times New Roman"/>
-          <w:sz w:val="24"/>
-          <w:szCs w:val="24"/>
-        </w:rPr>
-        <w:t>New York: Harper Row, 2013.</w:t>
-      </w:r>
-    </w:p>
-    <w:bookmarkEnd w:id="2"/>
-    <w:p>
-      <w:pPr>
-        <w:spacing w:line="240" w:lineRule="auto"/>
-        <w:contextualSpacing/>
-        <w:rPr>
-          <w:rFonts w:ascii="Times New Roman" w:hAnsi="Times New Roman" w:cs="Times New Roman"/>
-          <w:sz w:val="24"/>
-          <w:szCs w:val="24"/>
-        </w:rPr>
-      </w:pPr>
-      <w:r>
-        <w:rPr>
-          <w:rFonts w:ascii="Times New Roman" w:hAnsi="Times New Roman" w:cs="Times New Roman"/>
-          <w:sz w:val="24"/>
-          <w:szCs w:val="24"/>
-        </w:rPr>
-        <w:t>Heidegger, Martin. “</w:t>
-      </w:r>
-      <w:r>
-        <w:rPr>
-          <w:rFonts w:ascii="Times New Roman" w:hAnsi="Times New Roman" w:cs="Times New Roman"/>
-          <w:sz w:val="24"/>
-          <w:szCs w:val="24"/>
-        </w:rPr>
-        <w:t xml:space="preserve">The </w:t>
-      </w:r>
-      <w:r>
-        <w:rPr>
-          <w:rFonts w:ascii="Times New Roman" w:hAnsi="Times New Roman" w:cs="Times New Roman"/>
-          <w:sz w:val="24"/>
-          <w:szCs w:val="24"/>
-        </w:rPr>
-        <w:t>Self Assertion and the German University</w:t>
-      </w:r>
-      <w:r>
-        <w:rPr>
-          <w:rFonts w:ascii="Times New Roman" w:hAnsi="Times New Roman" w:cs="Times New Roman"/>
-          <w:sz w:val="24"/>
-          <w:szCs w:val="24"/>
-        </w:rPr>
-        <w:t xml:space="preserve"> (Rectoral Address)</w:t>
-      </w:r>
-      <w:r>
-        <w:rPr>
-          <w:rFonts w:ascii="Times New Roman" w:hAnsi="Times New Roman" w:cs="Times New Roman"/>
-          <w:sz w:val="24"/>
-          <w:szCs w:val="24"/>
-        </w:rPr>
-        <w:t>.</w:t>
-      </w:r>
-      <w:r>
-        <w:rPr>
-          <w:rFonts w:ascii="Times New Roman" w:hAnsi="Times New Roman" w:cs="Times New Roman"/>
-          <w:sz w:val="24"/>
-          <w:szCs w:val="24"/>
-        </w:rPr>
-        <w:t>”</w:t>
-      </w:r>
-      <w:r>
-        <w:rPr>
-          <w:rFonts w:ascii="Times New Roman" w:hAnsi="Times New Roman" w:cs="Times New Roman"/>
-          <w:sz w:val="24"/>
-          <w:szCs w:val="24"/>
-        </w:rPr>
-        <w:t xml:space="preserve"> </w:t>
-      </w:r>
-    </w:p>
-    <w:p>
-      <w:pPr>
-        <w:spacing w:line="240" w:lineRule="auto"/>
-        <w:ind w:firstLine="720"/>
-        <w:contextualSpacing/>
-        <w:rPr>
-          <w:rFonts w:ascii="Times New Roman" w:hAnsi="Times New Roman" w:cs="Times New Roman"/>
-          <w:sz w:val="24"/>
-          <w:szCs w:val="24"/>
-        </w:rPr>
-      </w:pPr>
-      <w:r>
-        <w:rPr>
-          <w:rFonts w:ascii="Times New Roman" w:hAnsi="Times New Roman" w:cs="Times New Roman"/>
-          <w:sz w:val="24"/>
-          <w:szCs w:val="24"/>
-        </w:rPr>
-        <w:t xml:space="preserve">Translated by Karsten Harries. In </w:t>
-      </w:r>
-      <w:r>
-        <w:rPr>
-          <w:rFonts w:ascii="Times New Roman" w:hAnsi="Times New Roman" w:cs="Times New Roman"/>
-          <w:i/>
-          <w:iCs/>
-          <w:sz w:val="24"/>
-          <w:szCs w:val="24"/>
-        </w:rPr>
-        <w:t xml:space="preserve">Review of Metaphysics </w:t>
-      </w:r>
-      <w:r>
-        <w:rPr>
-          <w:rFonts w:ascii="Times New Roman" w:hAnsi="Times New Roman" w:cs="Times New Roman"/>
-          <w:sz w:val="24"/>
-          <w:szCs w:val="24"/>
-        </w:rPr>
-        <w:t xml:space="preserve">38, 1985. </w:t>
-      </w:r>
-    </w:p>
-    <w:p>
-      <w:pPr>
-        <w:spacing w:line="240" w:lineRule="auto"/>
-        <w:contextualSpacing/>
-        <w:rPr>
-          <w:rFonts w:ascii="Times New Roman" w:hAnsi="Times New Roman" w:cs="Times New Roman"/>
-          <w:i/>
-          <w:iCs/>
-          <w:sz w:val="24"/>
-          <w:szCs w:val="24"/>
-        </w:rPr>
-      </w:pPr>
-      <w:r>
-        <w:rPr>
-          <w:rFonts w:ascii="Times New Roman" w:hAnsi="Times New Roman" w:cs="Times New Roman"/>
-          <w:sz w:val="24"/>
-          <w:szCs w:val="24"/>
-        </w:rPr>
-        <w:t xml:space="preserve">Herf, Jeffrey. </w:t>
-      </w:r>
-      <w:r>
-        <w:rPr>
-          <w:rFonts w:ascii="Times New Roman" w:hAnsi="Times New Roman" w:cs="Times New Roman"/>
-          <w:i/>
-          <w:iCs/>
-          <w:sz w:val="24"/>
-          <w:szCs w:val="24"/>
-        </w:rPr>
-        <w:t>Reactionary Modernism: Technology, Culture</w:t>
-      </w:r>
-      <w:r>
-        <w:rPr>
-          <w:rFonts w:ascii="Times New Roman" w:hAnsi="Times New Roman" w:cs="Times New Roman"/>
-          <w:i/>
-          <w:iCs/>
-          <w:sz w:val="24"/>
-          <w:szCs w:val="24"/>
-        </w:rPr>
-        <w:t xml:space="preserve">, and Politics in Weimar and </w:t>
-      </w:r>
-    </w:p>
-    <w:p>
-      <w:pPr>
-        <w:spacing w:line="240" w:lineRule="auto"/>
-        <w:ind w:firstLine="720"/>
-        <w:contextualSpacing/>
-        <w:rPr>
-          <w:rFonts w:ascii="Times New Roman" w:hAnsi="Times New Roman" w:cs="Times New Roman"/>
-          <w:sz w:val="24"/>
-          <w:szCs w:val="24"/>
-        </w:rPr>
-      </w:pPr>
-      <w:r>
-        <w:rPr>
-          <w:rFonts w:ascii="Times New Roman" w:hAnsi="Times New Roman" w:cs="Times New Roman"/>
-          <w:i/>
-          <w:iCs/>
-          <w:sz w:val="24"/>
-          <w:szCs w:val="24"/>
-        </w:rPr>
-        <w:t>the Third Reich</w:t>
-      </w:r>
-      <w:r>
-        <w:rPr>
-          <w:rFonts w:ascii="Times New Roman" w:hAnsi="Times New Roman" w:cs="Times New Roman"/>
-          <w:sz w:val="24"/>
-          <w:szCs w:val="24"/>
-        </w:rPr>
-        <w:t>. Cambridge: Cambridge University Press, 1986.</w:t>
-      </w:r>
-    </w:p>
-    <w:p>
-      <w:pPr>
-        <w:spacing w:line="240" w:lineRule="auto"/>
-        <w:contextualSpacing/>
-        <w:rPr>
-          <w:rFonts w:ascii="Times New Roman" w:hAnsi="Times New Roman" w:cs="Times New Roman"/>
-          <w:sz w:val="24"/>
-          <w:szCs w:val="24"/>
-        </w:rPr>
-      </w:pPr>
-      <w:r>
-        <w:rPr>
-          <w:rFonts w:ascii="Times New Roman" w:hAnsi="Times New Roman" w:cs="Times New Roman"/>
-          <w:sz w:val="24"/>
-          <w:szCs w:val="24"/>
-        </w:rPr>
-        <w:t xml:space="preserve">Kolb, David A. </w:t>
-      </w:r>
-      <w:r>
-        <w:rPr>
-          <w:rFonts w:ascii="Times New Roman" w:hAnsi="Times New Roman" w:cs="Times New Roman"/>
-          <w:i/>
-          <w:iCs/>
-          <w:sz w:val="24"/>
-          <w:szCs w:val="24"/>
-        </w:rPr>
-        <w:t>The Critique of Pure Modernity: Hegel, Heidegger, and After</w:t>
-      </w:r>
-      <w:r>
-        <w:rPr>
-          <w:rFonts w:ascii="Times New Roman" w:hAnsi="Times New Roman" w:cs="Times New Roman"/>
-          <w:sz w:val="24"/>
-          <w:szCs w:val="24"/>
-        </w:rPr>
-        <w:t xml:space="preserve">. Chicago: </w:t>
-      </w:r>
-    </w:p>
-    <w:p>
-      <w:pPr>
-        <w:spacing w:line="240" w:lineRule="auto"/>
-        <w:ind w:firstLine="720"/>
-        <w:contextualSpacing/>
-        <w:rPr>
-          <w:rFonts w:ascii="Times New Roman" w:hAnsi="Times New Roman" w:cs="Times New Roman"/>
-          <w:sz w:val="24"/>
-          <w:szCs w:val="24"/>
-        </w:rPr>
-      </w:pPr>
-      <w:r>
-        <w:rPr>
-          <w:rFonts w:ascii="Times New Roman" w:hAnsi="Times New Roman" w:cs="Times New Roman"/>
-          <w:sz w:val="24"/>
-          <w:szCs w:val="24"/>
-        </w:rPr>
-        <w:t xml:space="preserve">University of Chicago Press, 1986. </w:t>
-      </w:r>
-      <w:r>
-        <w:rPr>
-          <w:rFonts w:ascii="Times New Roman" w:hAnsi="Times New Roman" w:cs="Times New Roman"/>
-          <w:sz w:val="24"/>
-          <w:szCs w:val="24"/>
-        </w:rPr>
-        <w:t xml:space="preserve"> </w:t>
-      </w:r>
-    </w:p>
-    <w:p>
-      <w:pPr>
-        <w:spacing w:line="240" w:lineRule="auto"/>
-        <w:contextualSpacing/>
-        <w:rPr>
-          <w:rFonts w:ascii="Times New Roman" w:hAnsi="Times New Roman" w:cs="Times New Roman"/>
-          <w:sz w:val="24"/>
-          <w:szCs w:val="24"/>
-        </w:rPr>
-      </w:pPr>
-      <w:r>
-        <w:rPr>
-          <w:rFonts w:ascii="Times New Roman" w:hAnsi="Times New Roman" w:cs="Times New Roman"/>
-          <w:sz w:val="24"/>
-          <w:szCs w:val="24"/>
-        </w:rPr>
-        <w:t xml:space="preserve">Wolin, Richard. </w:t>
-      </w:r>
-      <w:r>
-        <w:rPr>
-          <w:rFonts w:ascii="Times New Roman" w:hAnsi="Times New Roman" w:cs="Times New Roman"/>
-          <w:i/>
-          <w:iCs/>
-          <w:sz w:val="24"/>
-          <w:szCs w:val="24"/>
-        </w:rPr>
-        <w:t>The Heidegger Controversy</w:t>
-      </w:r>
-      <w:r>
-        <w:rPr>
-          <w:rFonts w:ascii="Times New Roman" w:hAnsi="Times New Roman" w:cs="Times New Roman"/>
-          <w:sz w:val="24"/>
-          <w:szCs w:val="24"/>
-        </w:rPr>
-        <w:t xml:space="preserve">. Cambridge: The MIT Press, 1993. </w:t>
-      </w:r>
-    </w:p>
-    <w:p>
-      <w:pPr>
-        <w:spacing w:line="240" w:lineRule="auto"/>
-        <w:contextualSpacing/>
-        <w:rPr>
-          <w:rFonts w:ascii="Times New Roman" w:hAnsi="Times New Roman" w:cs="Times New Roman"/>
-          <w:sz w:val="24"/>
-          <w:szCs w:val="24"/>
-        </w:rPr>
-      </w:pPr>
-      <w:r>
-        <w:rPr>
-          <w:rFonts w:ascii="Times New Roman" w:hAnsi="Times New Roman" w:cs="Times New Roman"/>
-          <w:sz w:val="24"/>
-          <w:szCs w:val="24"/>
-        </w:rPr>
-        <w:t xml:space="preserve">Wolin, Richard. </w:t>
-      </w:r>
-      <w:r>
-        <w:rPr>
-          <w:rFonts w:ascii="Times New Roman" w:hAnsi="Times New Roman" w:cs="Times New Roman"/>
-          <w:i/>
-          <w:iCs/>
-          <w:sz w:val="24"/>
-          <w:szCs w:val="24"/>
-        </w:rPr>
-        <w:t>The Politics of Being: The Political Thought of Martin Heidegger</w:t>
-      </w:r>
-      <w:r>
-        <w:rPr>
-          <w:rFonts w:ascii="Times New Roman" w:hAnsi="Times New Roman" w:cs="Times New Roman"/>
-          <w:sz w:val="24"/>
-          <w:szCs w:val="24"/>
-        </w:rPr>
-        <w:t xml:space="preserve">. New </w:t>
-      </w:r>
-    </w:p>
-    <w:p>
-      <w:pPr>
-        <w:spacing w:line="240" w:lineRule="auto"/>
-        <w:ind w:firstLine="720"/>
-        <w:contextualSpacing/>
-        <w:rPr>
-          <w:rFonts w:ascii="Times New Roman" w:hAnsi="Times New Roman" w:cs="Times New Roman"/>
-          <w:sz w:val="24"/>
-          <w:szCs w:val="24"/>
-        </w:rPr>
-      </w:pPr>
-      <w:r>
-        <w:rPr>
-          <w:rFonts w:ascii="Times New Roman" w:hAnsi="Times New Roman" w:cs="Times New Roman"/>
-          <w:sz w:val="24"/>
-          <w:szCs w:val="24"/>
-        </w:rPr>
-        <w:t xml:space="preserve">York: Columbia University Press, 2016. </w:t>
-      </w:r>
     </w:p>
     <w:p>
       <w:pPr>
@@ -14669,6 +14640,7 @@
       </w:pPr>
     </w:p>
     <w:sectPr>
+      <w:footerReference w:type="default" r:id="rId7"/>
       <w:pgSz w:w="12240" w:h="15840"/>
       <w:pgMar w:top="1440" w:right="1440" w:bottom="1440" w:left="1440" w:header="708" w:footer="708" w:gutter="0"/>
       <w:cols w:space="708"/>
@@ -14703,6 +14675,70 @@
 </w:endnotes>
 </file>
 
+<file path=word/footer1.xml><?xml version="1.0" encoding="utf-8"?>
+<w:ftr xmlns:wpc="http://schemas.microsoft.com/office/word/2010/wordprocessingCanvas" xmlns:cx="http://schemas.microsoft.com/office/drawing/2014/chartex" xmlns:cx1="http://schemas.microsoft.com/office/drawing/2015/9/8/chartex" xmlns:cx2="http://schemas.microsoft.com/office/drawing/2015/10/21/chartex" xmlns:cx3="http://schemas.microsoft.com/office/drawing/2016/5/9/chartex" xmlns:cx4="http://schemas.microsoft.com/office/drawing/2016/5/10/chartex" xmlns:cx5="http://schemas.microsoft.com/office/drawing/2016/5/11/chartex" xmlns:cx6="http://schemas.microsoft.com/office/drawing/2016/5/12/chartex" xmlns:cx7="http://schemas.microsoft.com/office/drawing/2016/5/13/chartex" xmlns:cx8="http://schemas.microsoft.com/office/drawing/2016/5/14/chartex" xmlns:mc="http://schemas.openxmlformats.org/markup-compatibility/2006" xmlns:aink="http://schemas.microsoft.com/office/drawing/2016/ink" xmlns:am3d="http://schemas.microsoft.com/office/drawing/2017/model3d" xmlns:o="urn:schemas-microsoft-com:office:office" xmlns:oel="http://schemas.microsoft.com/office/2019/extlst" xmlns:r="http://schemas.openxmlformats.org/officeDocument/2006/relationships" xmlns:m="http://schemas.openxmlformats.org/officeDocument/2006/math" xmlns:v="urn:schemas-microsoft-com:vml" xmlns:wp14="http://schemas.microsoft.com/office/word/2010/wordprocessingDrawing" xmlns:wp="http://schemas.openxmlformats.org/drawingml/2006/wordprocessingDrawing" xmlns:w10="urn:schemas-microsoft-com:office:word" xmlns:w="http://schemas.openxmlformats.org/wordprocessingml/2006/main" xmlns:w14="http://schemas.microsoft.com/office/word/2010/wordml" xmlns:w15="http://schemas.microsoft.com/office/word/2012/wordml" xmlns:w16cex="http://schemas.microsoft.com/office/word/2018/wordml/cex" xmlns:w16cid="http://schemas.microsoft.com/office/word/2016/wordml/cid" xmlns:w16="http://schemas.microsoft.com/office/word/2018/wordml" xmlns:w16du="http://schemas.microsoft.com/office/word/2023/wordml/word16du" xmlns:w16sdtdh="http://schemas.microsoft.com/office/word/2020/wordml/sdtdatahash" xmlns:w16sdtfl="http://schemas.microsoft.com/office/word/2024/wordml/sdtformatlock" xmlns:w16se="http://schemas.microsoft.com/office/word/2015/wordml/symex" xmlns:wpg="http://schemas.microsoft.com/office/word/2010/wordprocessingGroup" xmlns:wpi="http://schemas.microsoft.com/office/word/2010/wordprocessingInk" xmlns:wne="http://schemas.microsoft.com/office/word/2006/wordml" xmlns:wps="http://schemas.microsoft.com/office/word/2010/wordprocessingShape" mc:Ignorable="w14 w15 w16se w16cid w16 w16cex w16sdtdh w16sdtfl w16du wp14">
+  <w:sdt>
+    <w:sdtPr>
+      <w:id w:val="-1801684769"/>
+      <w:docPartObj>
+        <w:docPartGallery w:val="Page Numbers (Bottom of Page)"/>
+        <w:docPartUnique/>
+      </w:docPartObj>
+    </w:sdtPr>
+    <w:sdtEndPr>
+      <w:rPr>
+        <w:noProof/>
+      </w:rPr>
+    </w:sdtEndPr>
+    <w:sdtContent>
+      <w:p>
+        <w:pPr>
+          <w:pStyle w:val="Footer"/>
+          <w:jc w:val="center"/>
+        </w:pPr>
+        <w:r>
+          <w:rPr>
+            <w:rFonts w:ascii="Times New Roman" w:hAnsi="Times New Roman" w:cs="Times New Roman"/>
+          </w:rPr>
+          <w:fldChar w:fldCharType="begin"/>
+        </w:r>
+        <w:r>
+          <w:rPr>
+            <w:rFonts w:ascii="Times New Roman" w:hAnsi="Times New Roman" w:cs="Times New Roman"/>
+          </w:rPr>
+          <w:instrText xml:space="preserve"> PAGE   \* MERGEFORMAT </w:instrText>
+        </w:r>
+        <w:r>
+          <w:rPr>
+            <w:rFonts w:ascii="Times New Roman" w:hAnsi="Times New Roman" w:cs="Times New Roman"/>
+          </w:rPr>
+          <w:fldChar w:fldCharType="separate"/>
+        </w:r>
+        <w:r>
+          <w:rPr>
+            <w:rFonts w:ascii="Times New Roman" w:hAnsi="Times New Roman" w:cs="Times New Roman"/>
+            <w:noProof/>
+          </w:rPr>
+          <w:t>2</w:t>
+        </w:r>
+        <w:r>
+          <w:rPr>
+            <w:rFonts w:ascii="Times New Roman" w:hAnsi="Times New Roman" w:cs="Times New Roman"/>
+            <w:noProof/>
+          </w:rPr>
+          <w:fldChar w:fldCharType="end"/>
+        </w:r>
+      </w:p>
+    </w:sdtContent>
+  </w:sdt>
+  <w:p>
+    <w:pPr>
+      <w:pStyle w:val="Footer"/>
+    </w:pPr>
+  </w:p>
+</w:ftr>
+</file>
+
 <file path=word/footnotes.xml><?xml version="1.0" encoding="utf-8"?>
 <w:footnotes xmlns:wpc="http://schemas.microsoft.com/office/word/2010/wordprocessingCanvas" xmlns:cx="http://schemas.microsoft.com/office/drawing/2014/chartex" xmlns:cx1="http://schemas.microsoft.com/office/drawing/2015/9/8/chartex" xmlns:cx2="http://schemas.microsoft.com/office/drawing/2015/10/21/chartex" xmlns:cx3="http://schemas.microsoft.com/office/drawing/2016/5/9/chartex" xmlns:cx4="http://schemas.microsoft.com/office/drawing/2016/5/10/chartex" xmlns:cx5="http://schemas.microsoft.com/office/drawing/2016/5/11/chartex" xmlns:cx6="http://schemas.microsoft.com/office/drawing/2016/5/12/chartex" xmlns:cx7="http://schemas.microsoft.com/office/drawing/2016/5/13/chartex" xmlns:cx8="http://schemas.microsoft.com/office/drawing/2016/5/14/chartex" xmlns:mc="http://schemas.openxmlformats.org/markup-compatibility/2006" xmlns:aink="http://schemas.microsoft.com/office/drawing/2016/ink" xmlns:am3d="http://schemas.microsoft.com/office/drawing/2017/model3d" xmlns:o="urn:schemas-microsoft-com:office:office" xmlns:oel="http://schemas.microsoft.com/office/2019/extlst" xmlns:r="http://schemas.openxmlformats.org/officeDocument/2006/relationships" xmlns:m="http://schemas.openxmlformats.org/officeDocument/2006/math" xmlns:v="urn:schemas-microsoft-com:vml" xmlns:wp14="http://schemas.microsoft.com/office/word/2010/wordprocessingDrawing" xmlns:wp="http://schemas.openxmlformats.org/drawingml/2006/wordprocessingDrawing" xmlns:w10="urn:schemas-microsoft-com:office:word" xmlns:w="http://schemas.openxmlformats.org/wordprocessingml/2006/main" xmlns:w14="http://schemas.microsoft.com/office/word/2010/wordml" xmlns:w15="http://schemas.microsoft.com/office/word/2012/wordml" xmlns:w16cex="http://schemas.microsoft.com/office/word/2018/wordml/cex" xmlns:w16cid="http://schemas.microsoft.com/office/word/2016/wordml/cid" xmlns:w16="http://schemas.microsoft.com/office/word/2018/wordml" xmlns:w16du="http://schemas.microsoft.com/office/word/2023/wordml/word16du" xmlns:w16sdtdh="http://schemas.microsoft.com/office/word/2020/wordml/sdtdatahash" xmlns:w16sdtfl="http://schemas.microsoft.com/office/word/2024/wordml/sdtformatlock" xmlns:w16se="http://schemas.microsoft.com/office/word/2015/wordml/symex" xmlns:wpg="http://schemas.microsoft.com/office/word/2010/wordprocessingGroup" xmlns:wpi="http://schemas.microsoft.com/office/word/2010/wordprocessingInk" xmlns:wne="http://schemas.microsoft.com/office/word/2006/wordml" xmlns:wps="http://schemas.microsoft.com/office/word/2010/wordprocessingShape" mc:Ignorable="w14 w15 w16se w16cid w16 w16cex w16sdtdh w16sdtfl w16du wp14">
   <w:footnote w:type="separator" w:id="-1">
@@ -14788,7 +14824,29 @@
           <w:sz w:val="22"/>
           <w:szCs w:val="22"/>
         </w:rPr>
-        <w:t>Heidegger: The Introduction of Nazism into Philosophy in Light of the Unpublished Seminars of 1933-1935</w:t>
+        <w:t xml:space="preserve">Heidegger: The Introduction of Nazism into Philosophy </w:t>
+      </w:r>
+      <w:proofErr w:type="gramStart"/>
+      <w:r>
+        <w:rPr>
+          <w:rFonts w:ascii="Times New Roman" w:hAnsi="Times New Roman" w:cs="Times New Roman"/>
+          <w:i/>
+          <w:iCs/>
+          <w:sz w:val="22"/>
+          <w:szCs w:val="22"/>
+        </w:rPr>
+        <w:t>in Light of</w:t>
+      </w:r>
+      <w:proofErr w:type="gramEnd"/>
+      <w:r>
+        <w:rPr>
+          <w:rFonts w:ascii="Times New Roman" w:hAnsi="Times New Roman" w:cs="Times New Roman"/>
+          <w:i/>
+          <w:iCs/>
+          <w:sz w:val="22"/>
+          <w:szCs w:val="22"/>
+        </w:rPr>
+        <w:t xml:space="preserve"> the Unpublished Seminars of 1933-1935</w:t>
       </w:r>
       <w:r>
         <w:rPr>
@@ -17698,6 +17756,50 @@
       <w:vertAlign w:val="superscript"/>
     </w:rPr>
   </w:style>
+  <w:style w:type="paragraph" w:styleId="Header">
+    <w:name w:val="header"/>
+    <w:basedOn w:val="Normal"/>
+    <w:link w:val="HeaderChar"/>
+    <w:uiPriority w:val="99"/>
+    <w:unhideWhenUsed/>
+    <w:rsid w:val="004A7334"/>
+    <w:pPr>
+      <w:tabs>
+        <w:tab w:val="center" w:pos="4680"/>
+        <w:tab w:val="right" w:pos="9360"/>
+      </w:tabs>
+      <w:spacing w:after="0" w:line="240" w:lineRule="auto"/>
+    </w:pPr>
+  </w:style>
+  <w:style w:type="character" w:customStyle="1" w:styleId="HeaderChar">
+    <w:name w:val="Header Char"/>
+    <w:basedOn w:val="DefaultParagraphFont"/>
+    <w:link w:val="Header"/>
+    <w:uiPriority w:val="99"/>
+    <w:rsid w:val="004A7334"/>
+  </w:style>
+  <w:style w:type="paragraph" w:styleId="Footer">
+    <w:name w:val="footer"/>
+    <w:basedOn w:val="Normal"/>
+    <w:link w:val="FooterChar"/>
+    <w:uiPriority w:val="99"/>
+    <w:unhideWhenUsed/>
+    <w:rsid w:val="004A7334"/>
+    <w:pPr>
+      <w:tabs>
+        <w:tab w:val="center" w:pos="4680"/>
+        <w:tab w:val="right" w:pos="9360"/>
+      </w:tabs>
+      <w:spacing w:after="0" w:line="240" w:lineRule="auto"/>
+    </w:pPr>
+  </w:style>
+  <w:style w:type="character" w:customStyle="1" w:styleId="FooterChar">
+    <w:name w:val="Footer Char"/>
+    <w:basedOn w:val="DefaultParagraphFont"/>
+    <w:link w:val="Footer"/>
+    <w:uiPriority w:val="99"/>
+    <w:rsid w:val="004A7334"/>
+  </w:style>
 </w:styles>
 </file>
 
